--- a/05_Submission/Ecological Entomology/First Revision/Responses_to_Reviewers'_Comments.docx
+++ b/05_Submission/Ecological Entomology/First Revision/Responses_to_Reviewers'_Comments.docx
@@ -9,6 +9,7 @@
           <w:rFonts w:hint="default" w:ascii="Arial" w:hAnsi="Arial" w:cs="Arial"/>
           <w:b/>
           <w:bCs/>
+          <w:color w:val="auto"/>
           <w:sz w:val="24"/>
           <w:szCs w:val="24"/>
         </w:rPr>
@@ -18,6 +19,7 @@
           <w:rFonts w:hint="default" w:ascii="Arial" w:hAnsi="Arial" w:cs="Arial"/>
           <w:b/>
           <w:bCs/>
+          <w:color w:val="auto"/>
           <w:sz w:val="24"/>
           <w:szCs w:val="24"/>
         </w:rPr>
@@ -28,6 +30,7 @@
           <w:rFonts w:hint="default" w:cs="Arial"/>
           <w:b/>
           <w:bCs/>
+          <w:color w:val="auto"/>
           <w:sz w:val="24"/>
           <w:szCs w:val="24"/>
           <w:lang w:val="en-US"/>
@@ -39,6 +42,7 @@
           <w:rFonts w:hint="default" w:ascii="Arial" w:hAnsi="Arial" w:cs="Arial"/>
           <w:b/>
           <w:bCs/>
+          <w:color w:val="auto"/>
           <w:sz w:val="24"/>
           <w:szCs w:val="24"/>
         </w:rPr>
@@ -49,6 +53,7 @@
           <w:rFonts w:hint="default" w:ascii="Arial" w:hAnsi="Arial" w:cs="Arial" w:eastAsiaTheme="minorEastAsia"/>
           <w:b/>
           <w:bCs/>
+          <w:color w:val="auto"/>
           <w:sz w:val="24"/>
           <w:szCs w:val="24"/>
         </w:rPr>
@@ -59,6 +64,7 @@
           <w:rFonts w:hint="default" w:ascii="Arial" w:hAnsi="Arial" w:cs="Arial"/>
           <w:b/>
           <w:bCs/>
+          <w:color w:val="auto"/>
           <w:sz w:val="24"/>
           <w:szCs w:val="24"/>
         </w:rPr>
@@ -69,6 +75,7 @@
           <w:rFonts w:hint="default" w:ascii="Arial" w:hAnsi="Arial" w:cs="Arial" w:eastAsiaTheme="minorEastAsia"/>
           <w:b/>
           <w:bCs/>
+          <w:color w:val="auto"/>
           <w:sz w:val="24"/>
           <w:szCs w:val="24"/>
         </w:rPr>
@@ -79,6 +86,7 @@
           <w:rFonts w:hint="default" w:ascii="Arial" w:hAnsi="Arial" w:cs="Arial"/>
           <w:b/>
           <w:bCs/>
+          <w:color w:val="auto"/>
           <w:sz w:val="24"/>
           <w:szCs w:val="24"/>
         </w:rPr>
@@ -89,269 +97,283 @@
       <w:pPr>
         <w:jc w:val="left"/>
         <w:rPr>
-          <w:rFonts w:hint="default" w:ascii="Arial" w:hAnsi="Arial" w:cs="Arial" w:eastAsiaTheme="minorEastAsia"/>
-          <w:color w:val="FF0000"/>
-          <w:sz w:val="24"/>
-          <w:szCs w:val="24"/>
-        </w:rPr>
-      </w:pPr>
-      <w:r>
-        <w:rPr>
-          <w:rFonts w:hint="default" w:ascii="Arial" w:hAnsi="Arial" w:cs="Arial"/>
-          <w:b/>
-          <w:color w:val="FF0000"/>
+          <w:rFonts w:hint="default" w:ascii="Arial" w:hAnsi="Arial" w:cs="Arial"/>
+          <w:color w:val="auto"/>
+          <w:sz w:val="24"/>
+          <w:szCs w:val="24"/>
+          <w:lang w:val="en-US"/>
+        </w:rPr>
+      </w:pPr>
+      <w:r>
+        <w:rPr>
+          <w:rFonts w:hint="default" w:cs="Arial"/>
+          <w:b/>
+          <w:color w:val="auto"/>
+          <w:sz w:val="24"/>
+          <w:szCs w:val="24"/>
+          <w:lang w:val="en-US"/>
+        </w:rPr>
+        <w:t>Reference</w:t>
+      </w:r>
+      <w:r>
+        <w:rPr>
+          <w:rFonts w:hint="default" w:ascii="Arial" w:hAnsi="Arial" w:cs="Arial"/>
+          <w:b/>
+          <w:color w:val="auto"/>
           <w:sz w:val="24"/>
           <w:szCs w:val="24"/>
           <w:lang w:val="en-GB"/>
         </w:rPr>
-        <w:t>Date</w:t>
-      </w:r>
-      <w:r>
-        <w:rPr>
-          <w:rFonts w:hint="default" w:ascii="Arial" w:hAnsi="Arial" w:cs="Arial"/>
-          <w:color w:val="FF0000"/>
+        <w:t xml:space="preserve"> </w:t>
+      </w:r>
+      <w:r>
+        <w:rPr>
+          <w:rFonts w:hint="default" w:cs="Arial"/>
+          <w:b/>
+          <w:color w:val="auto"/>
+          <w:sz w:val="24"/>
+          <w:szCs w:val="24"/>
+          <w:lang w:val="en-US"/>
+        </w:rPr>
+        <w:t>n</w:t>
+      </w:r>
+      <w:r>
+        <w:rPr>
+          <w:rFonts w:hint="default" w:ascii="Arial" w:hAnsi="Arial" w:cs="Arial"/>
+          <w:b/>
+          <w:color w:val="auto"/>
           <w:sz w:val="24"/>
           <w:szCs w:val="24"/>
           <w:lang w:val="en-GB"/>
         </w:rPr>
+        <w:t>umber</w:t>
+      </w:r>
+      <w:r>
+        <w:rPr>
+          <w:rFonts w:hint="default" w:ascii="Arial" w:hAnsi="Arial" w:cs="Arial"/>
+          <w:color w:val="auto"/>
+          <w:sz w:val="24"/>
+          <w:szCs w:val="24"/>
+          <w:lang w:val="en-GB"/>
+        </w:rPr>
         <w:t>:</w:t>
       </w:r>
+      <w:r>
+        <w:rPr>
+          <w:rFonts w:hint="default" w:cs="Arial"/>
+          <w:color w:val="auto"/>
+          <w:sz w:val="24"/>
+          <w:szCs w:val="24"/>
+          <w:lang w:val="en-US"/>
+        </w:rPr>
+        <w:t xml:space="preserve"> 24-0020-EEN</w:t>
+      </w:r>
     </w:p>
     <w:p>
       <w:pPr>
         <w:jc w:val="left"/>
         <w:rPr>
           <w:rFonts w:hint="default" w:ascii="Arial" w:hAnsi="Arial" w:cs="Arial"/>
-          <w:color w:val="FF0000"/>
+          <w:color w:val="auto"/>
+          <w:sz w:val="24"/>
+          <w:szCs w:val="24"/>
+          <w:lang w:val="en-US"/>
+        </w:rPr>
+      </w:pPr>
+      <w:r>
+        <w:rPr>
+          <w:rFonts w:hint="default" w:ascii="Arial" w:hAnsi="Arial" w:cs="Arial"/>
+          <w:b/>
+          <w:color w:val="auto"/>
           <w:sz w:val="24"/>
           <w:szCs w:val="24"/>
           <w:lang w:val="en-GB"/>
         </w:rPr>
-      </w:pPr>
-      <w:r>
-        <w:rPr>
-          <w:rFonts w:hint="default" w:cs="Arial"/>
-          <w:b/>
-          <w:color w:val="FF0000"/>
-          <w:sz w:val="24"/>
-          <w:szCs w:val="24"/>
-          <w:lang w:val="en-US"/>
-        </w:rPr>
-        <w:t>Reference</w:t>
-      </w:r>
-      <w:r>
-        <w:rPr>
-          <w:rFonts w:hint="default" w:ascii="Arial" w:hAnsi="Arial" w:cs="Arial"/>
-          <w:b/>
-          <w:color w:val="FF0000"/>
+        <w:t xml:space="preserve">Title of </w:t>
+      </w:r>
+      <w:r>
+        <w:rPr>
+          <w:rFonts w:hint="default" w:cs="Arial"/>
+          <w:b/>
+          <w:color w:val="auto"/>
+          <w:sz w:val="24"/>
+          <w:szCs w:val="24"/>
+          <w:lang w:val="en-US"/>
+        </w:rPr>
+        <w:t>a</w:t>
+      </w:r>
+      <w:r>
+        <w:rPr>
+          <w:rFonts w:hint="default" w:ascii="Arial" w:hAnsi="Arial" w:cs="Arial"/>
+          <w:b/>
+          <w:color w:val="auto"/>
           <w:sz w:val="24"/>
           <w:szCs w:val="24"/>
           <w:lang w:val="en-GB"/>
         </w:rPr>
+        <w:t>rticle</w:t>
+      </w:r>
+      <w:r>
+        <w:rPr>
+          <w:rFonts w:hint="default" w:ascii="Arial" w:hAnsi="Arial" w:cs="Arial"/>
+          <w:color w:val="auto"/>
+          <w:sz w:val="24"/>
+          <w:szCs w:val="24"/>
+          <w:lang w:val="en-GB"/>
+        </w:rPr>
+        <w:t>:</w:t>
+      </w:r>
+      <w:r>
+        <w:rPr>
+          <w:rFonts w:hint="default" w:cs="Arial"/>
+          <w:color w:val="auto"/>
+          <w:sz w:val="24"/>
+          <w:szCs w:val="24"/>
+          <w:lang w:val="en-US"/>
+        </w:rPr>
         <w:t xml:space="preserve"> </w:t>
       </w:r>
       <w:r>
         <w:rPr>
-          <w:rFonts w:hint="default" w:cs="Arial"/>
-          <w:b/>
-          <w:color w:val="FF0000"/>
-          <w:sz w:val="24"/>
-          <w:szCs w:val="24"/>
-          <w:lang w:val="en-US"/>
-        </w:rPr>
-        <w:t>n</w:t>
-      </w:r>
-      <w:r>
-        <w:rPr>
-          <w:rFonts w:hint="default" w:ascii="Arial" w:hAnsi="Arial" w:cs="Arial"/>
-          <w:b/>
-          <w:color w:val="FF0000"/>
+          <w:color w:val="auto"/>
+          <w:sz w:val="24"/>
+          <w:szCs w:val="24"/>
+        </w:rPr>
+        <w:t>Free ride without raising a thumb: A citizen science project reveals the pattern of active ant hitchhiking on vehicles and its ecological implications</w:t>
+      </w:r>
+    </w:p>
+    <w:p>
+      <w:pPr>
+        <w:jc w:val="left"/>
+        <w:rPr>
+          <w:rFonts w:hint="default" w:ascii="Arial" w:hAnsi="Arial" w:cs="Arial"/>
+          <w:color w:val="auto"/>
           <w:sz w:val="24"/>
           <w:szCs w:val="24"/>
           <w:lang w:val="en-GB"/>
         </w:rPr>
-        <w:t>umber</w:t>
-      </w:r>
-      <w:r>
-        <w:rPr>
-          <w:rFonts w:hint="default" w:ascii="Arial" w:hAnsi="Arial" w:cs="Arial"/>
-          <w:color w:val="FF0000"/>
+      </w:pPr>
+      <w:r>
+        <w:rPr>
+          <w:rFonts w:hint="default" w:ascii="Arial" w:hAnsi="Arial" w:cs="Arial"/>
+          <w:b/>
+          <w:color w:val="auto"/>
           <w:sz w:val="24"/>
           <w:szCs w:val="24"/>
           <w:lang w:val="en-GB"/>
         </w:rPr>
+        <w:t xml:space="preserve">Corresponding </w:t>
+      </w:r>
+      <w:r>
+        <w:rPr>
+          <w:rFonts w:hint="default" w:cs="Arial"/>
+          <w:b/>
+          <w:color w:val="auto"/>
+          <w:sz w:val="24"/>
+          <w:szCs w:val="24"/>
+          <w:lang w:val="en-US"/>
+        </w:rPr>
+        <w:t>a</w:t>
+      </w:r>
+      <w:r>
+        <w:rPr>
+          <w:rFonts w:hint="default" w:ascii="Arial" w:hAnsi="Arial" w:cs="Arial"/>
+          <w:b/>
+          <w:color w:val="auto"/>
+          <w:sz w:val="24"/>
+          <w:szCs w:val="24"/>
+          <w:lang w:val="en-GB"/>
+        </w:rPr>
+        <w:t>uthor</w:t>
+      </w:r>
+      <w:r>
+        <w:rPr>
+          <w:rFonts w:hint="default" w:ascii="Arial" w:hAnsi="Arial" w:cs="Arial"/>
+          <w:color w:val="auto"/>
+          <w:sz w:val="24"/>
+          <w:szCs w:val="24"/>
+          <w:lang w:val="en-GB"/>
+        </w:rPr>
+        <w:t xml:space="preserve">: </w:t>
+      </w:r>
+      <w:r>
+        <w:rPr>
+          <w:rFonts w:eastAsia="DFKai-SB" w:cs="Wingdings"/>
+          <w:color w:val="auto"/>
+          <w:sz w:val="24"/>
+          <w:szCs w:val="24"/>
+        </w:rPr>
+        <w:t>Chin-Cheng Scotty Yang</w:t>
+      </w:r>
+    </w:p>
+    <w:p>
+      <w:pPr>
+        <w:jc w:val="left"/>
+        <w:rPr>
+          <w:rFonts w:hint="default" w:ascii="Arial" w:hAnsi="Arial" w:cs="Arial"/>
+          <w:color w:val="auto"/>
+          <w:sz w:val="24"/>
+          <w:szCs w:val="24"/>
+          <w:lang w:val="en-US"/>
+        </w:rPr>
+      </w:pPr>
+      <w:r>
+        <w:rPr>
+          <w:rFonts w:hint="default" w:ascii="Arial" w:hAnsi="Arial" w:cs="Arial"/>
+          <w:b/>
+          <w:color w:val="auto"/>
+          <w:sz w:val="24"/>
+          <w:szCs w:val="24"/>
+          <w:lang w:val="en-GB"/>
+        </w:rPr>
+        <w:t>Email</w:t>
+      </w:r>
+      <w:r>
+        <w:rPr>
+          <w:rFonts w:hint="default" w:ascii="Arial" w:hAnsi="Arial" w:cs="Arial"/>
+          <w:color w:val="auto"/>
+          <w:sz w:val="24"/>
+          <w:szCs w:val="24"/>
+          <w:lang w:val="en-GB"/>
+        </w:rPr>
         <w:t>:</w:t>
       </w:r>
+      <w:r>
+        <w:rPr>
+          <w:rFonts w:hint="default" w:cs="Arial"/>
+          <w:color w:val="auto"/>
+          <w:sz w:val="24"/>
+          <w:szCs w:val="24"/>
+          <w:lang w:val="en-US"/>
+        </w:rPr>
+        <w:t xml:space="preserve"> </w:t>
+      </w:r>
+      <w:r>
+        <w:rPr>
+          <w:rFonts w:cs="Arial"/>
+          <w:color w:val="auto"/>
+          <w:sz w:val="24"/>
+          <w:szCs w:val="24"/>
+        </w:rPr>
+        <w:t>scottyyang@vt.edu</w:t>
+      </w:r>
     </w:p>
     <w:p>
       <w:pPr>
         <w:jc w:val="left"/>
         <w:rPr>
           <w:rFonts w:hint="default" w:ascii="Arial" w:hAnsi="Arial" w:cs="Arial"/>
-          <w:color w:val="FF0000"/>
+          <w:sz w:val="24"/>
+          <w:szCs w:val="24"/>
+        </w:rPr>
+      </w:pPr>
+      <w:r>
+        <w:rPr>
+          <w:rFonts w:hint="default" w:ascii="Arial" w:hAnsi="Arial" w:cs="Arial"/>
           <w:sz w:val="24"/>
           <w:szCs w:val="24"/>
           <w:lang w:val="en-GB"/>
         </w:rPr>
-      </w:pPr>
-      <w:r>
-        <w:rPr>
-          <w:rFonts w:hint="default" w:ascii="Arial" w:hAnsi="Arial" w:cs="Arial"/>
-          <w:b/>
-          <w:color w:val="FF0000"/>
-          <w:sz w:val="24"/>
-          <w:szCs w:val="24"/>
-          <w:lang w:val="en-GB"/>
-        </w:rPr>
-        <w:t xml:space="preserve">Title of </w:t>
-      </w:r>
-      <w:r>
-        <w:rPr>
-          <w:rFonts w:hint="default" w:cs="Arial"/>
-          <w:b/>
-          <w:color w:val="FF0000"/>
-          <w:sz w:val="24"/>
-          <w:szCs w:val="24"/>
-          <w:lang w:val="en-US"/>
-        </w:rPr>
-        <w:t>a</w:t>
-      </w:r>
-      <w:r>
-        <w:rPr>
-          <w:rFonts w:hint="default" w:ascii="Arial" w:hAnsi="Arial" w:cs="Arial"/>
-          <w:b/>
-          <w:color w:val="FF0000"/>
-          <w:sz w:val="24"/>
-          <w:szCs w:val="24"/>
-          <w:lang w:val="en-GB"/>
-        </w:rPr>
-        <w:t>rticle</w:t>
-      </w:r>
-      <w:r>
-        <w:rPr>
-          <w:rFonts w:hint="default" w:ascii="Arial" w:hAnsi="Arial" w:cs="Arial"/>
-          <w:color w:val="FF0000"/>
-          <w:sz w:val="24"/>
-          <w:szCs w:val="24"/>
-          <w:lang w:val="en-GB"/>
-        </w:rPr>
-        <w:t>:</w:t>
-      </w:r>
-    </w:p>
-    <w:p>
-      <w:pPr>
-        <w:jc w:val="left"/>
-        <w:rPr>
-          <w:rFonts w:hint="default" w:ascii="Arial" w:hAnsi="Arial" w:cs="Arial"/>
-          <w:color w:val="FF0000"/>
-          <w:sz w:val="24"/>
-          <w:szCs w:val="24"/>
-          <w:lang w:val="en-GB"/>
-        </w:rPr>
-      </w:pPr>
-      <w:r>
-        <w:rPr>
-          <w:rFonts w:hint="default" w:ascii="Arial" w:hAnsi="Arial" w:cs="Arial"/>
-          <w:b/>
-          <w:color w:val="FF0000"/>
-          <w:sz w:val="24"/>
-          <w:szCs w:val="24"/>
-          <w:lang w:val="en-GB"/>
-        </w:rPr>
-        <w:t xml:space="preserve">Corresponding </w:t>
-      </w:r>
-      <w:r>
-        <w:rPr>
-          <w:rFonts w:hint="default" w:cs="Arial"/>
-          <w:b/>
-          <w:color w:val="FF0000"/>
-          <w:sz w:val="24"/>
-          <w:szCs w:val="24"/>
-          <w:lang w:val="en-US"/>
-        </w:rPr>
-        <w:t>a</w:t>
-      </w:r>
-      <w:r>
-        <w:rPr>
-          <w:rFonts w:hint="default" w:ascii="Arial" w:hAnsi="Arial" w:cs="Arial"/>
-          <w:b/>
-          <w:color w:val="FF0000"/>
-          <w:sz w:val="24"/>
-          <w:szCs w:val="24"/>
-          <w:lang w:val="en-GB"/>
-        </w:rPr>
-        <w:t>uthor</w:t>
-      </w:r>
-      <w:r>
-        <w:rPr>
-          <w:rFonts w:hint="default" w:ascii="Arial" w:hAnsi="Arial" w:cs="Arial"/>
-          <w:color w:val="FF0000"/>
-          <w:sz w:val="24"/>
-          <w:szCs w:val="24"/>
-          <w:lang w:val="en-GB"/>
-        </w:rPr>
-        <w:t>: Gen-Chang Hsu</w:t>
-      </w:r>
-    </w:p>
-    <w:p>
-      <w:pPr>
-        <w:jc w:val="left"/>
-        <w:rPr>
-          <w:rFonts w:hint="default" w:ascii="Arial" w:hAnsi="Arial" w:cs="Arial"/>
-          <w:color w:val="FF0000"/>
-          <w:sz w:val="24"/>
-          <w:szCs w:val="24"/>
-          <w:lang w:val="en-US"/>
-        </w:rPr>
-      </w:pPr>
-      <w:r>
-        <w:rPr>
-          <w:rFonts w:hint="default" w:ascii="Arial" w:hAnsi="Arial" w:cs="Arial"/>
-          <w:b/>
-          <w:color w:val="FF0000"/>
-          <w:sz w:val="24"/>
-          <w:szCs w:val="24"/>
-          <w:lang w:val="en-GB"/>
-        </w:rPr>
-        <w:t>Email</w:t>
-      </w:r>
-      <w:r>
-        <w:rPr>
-          <w:rFonts w:hint="default" w:ascii="Arial" w:hAnsi="Arial" w:cs="Arial"/>
-          <w:color w:val="FF0000"/>
-          <w:sz w:val="24"/>
-          <w:szCs w:val="24"/>
-          <w:lang w:val="en-GB"/>
-        </w:rPr>
-        <w:t>:</w:t>
-      </w:r>
-      <w:r>
-        <w:rPr>
-          <w:rFonts w:hint="default" w:cs="Arial"/>
-          <w:color w:val="FF0000"/>
-          <w:sz w:val="24"/>
-          <w:szCs w:val="24"/>
-          <w:lang w:val="en-US"/>
-        </w:rPr>
-        <w:t xml:space="preserve"> gh443@cornell.edu</w:t>
-      </w:r>
-    </w:p>
-    <w:p>
-      <w:pPr>
-        <w:jc w:val="left"/>
-        <w:rPr>
-          <w:rFonts w:hint="default" w:ascii="Arial" w:hAnsi="Arial" w:cs="Arial"/>
-          <w:sz w:val="24"/>
-          <w:szCs w:val="24"/>
-        </w:rPr>
-      </w:pPr>
-      <w:r>
-        <w:rPr>
-          <w:rFonts w:hint="default" w:ascii="Arial" w:hAnsi="Arial" w:cs="Arial"/>
-          <w:sz w:val="24"/>
-          <w:szCs w:val="24"/>
-          <w:lang w:val="en-GB"/>
-        </w:rPr>
         <w:t>----------------------------------------------------------------------------------------------------</w:t>
       </w:r>
       <w:r>
@@ -379,7 +401,26 @@
           <w:sz w:val="24"/>
           <w:szCs w:val="24"/>
         </w:rPr>
-        <w:t>Dear Dr. Richelle Tanner,</w:t>
+        <w:t xml:space="preserve">Dear Dr. </w:t>
+      </w:r>
+      <w:r>
+        <w:rPr>
+          <w:rFonts w:hint="default" w:cs="Arial"/>
+          <w:color w:val="FF0000"/>
+          <w:sz w:val="24"/>
+          <w:szCs w:val="24"/>
+          <w:lang w:val="en-US"/>
+        </w:rPr>
+        <w:t>XXX</w:t>
+      </w:r>
+      <w:r>
+        <w:rPr>
+          <w:rFonts w:hint="default" w:ascii="Arial" w:hAnsi="Arial" w:cs="Arial"/>
+          <w:color w:val="FF0000"/>
+          <w:sz w:val="24"/>
+          <w:szCs w:val="24"/>
+        </w:rPr>
+        <w:t>,</w:t>
       </w:r>
     </w:p>
     <w:p>
@@ -405,7 +446,7 @@
       <w:r>
         <w:rPr>
           <w:rFonts w:hint="default" w:ascii="Arial" w:hAnsi="Arial" w:cs="Arial"/>
-          <w:color w:val="FF0000"/>
+          <w:color w:val="auto"/>
           <w:sz w:val="24"/>
           <w:szCs w:val="24"/>
           <w:shd w:val="clear" w:color="auto" w:fill="auto"/>
@@ -415,7 +456,7 @@
       <w:r>
         <w:rPr>
           <w:rFonts w:hint="default" w:cs="Arial"/>
-          <w:color w:val="FF0000"/>
+          <w:color w:val="auto"/>
           <w:sz w:val="24"/>
           <w:szCs w:val="24"/>
           <w:shd w:val="clear" w:color="auto" w:fill="auto"/>
@@ -426,7 +467,7 @@
       <w:r>
         <w:rPr>
           <w:rFonts w:hint="default" w:ascii="Arial" w:hAnsi="Arial" w:cs="Arial"/>
-          <w:color w:val="FF0000"/>
+          <w:color w:val="auto"/>
           <w:sz w:val="24"/>
           <w:szCs w:val="24"/>
           <w:shd w:val="clear" w:color="auto" w:fill="auto"/>
@@ -436,7 +477,7 @@
       <w:r>
         <w:rPr>
           <w:rFonts w:hint="default" w:cs="Arial"/>
-          <w:color w:val="FF0000"/>
+          <w:color w:val="auto"/>
           <w:sz w:val="24"/>
           <w:szCs w:val="24"/>
           <w:shd w:val="clear" w:color="auto" w:fill="auto"/>
@@ -447,7 +488,7 @@
       <w:r>
         <w:rPr>
           <w:rFonts w:hint="default" w:ascii="Arial" w:hAnsi="Arial" w:cs="Arial"/>
-          <w:color w:val="FF0000"/>
+          <w:color w:val="auto"/>
           <w:sz w:val="24"/>
           <w:szCs w:val="24"/>
           <w:shd w:val="clear" w:color="auto" w:fill="auto"/>
@@ -457,7 +498,7 @@
       <w:r>
         <w:rPr>
           <w:rFonts w:hint="default" w:cs="Arial"/>
-          <w:color w:val="FF0000"/>
+          <w:color w:val="auto"/>
           <w:sz w:val="24"/>
           <w:szCs w:val="24"/>
           <w:shd w:val="clear" w:color="auto" w:fill="auto"/>
@@ -468,7 +509,7 @@
       <w:r>
         <w:rPr>
           <w:rFonts w:hint="default" w:ascii="Arial" w:hAnsi="Arial" w:cs="Arial"/>
-          <w:color w:val="FF0000"/>
+          <w:color w:val="auto"/>
           <w:sz w:val="24"/>
           <w:szCs w:val="24"/>
           <w:shd w:val="clear" w:color="auto" w:fill="auto"/>
@@ -478,7 +519,7 @@
       <w:r>
         <w:rPr>
           <w:rFonts w:hint="default" w:cs="Arial"/>
-          <w:color w:val="FF0000"/>
+          <w:color w:val="auto"/>
           <w:sz w:val="24"/>
           <w:szCs w:val="24"/>
           <w:shd w:val="clear" w:color="auto" w:fill="auto"/>
@@ -489,17 +530,17 @@
       <w:r>
         <w:rPr>
           <w:rFonts w:hint="default" w:ascii="Arial" w:hAnsi="Arial" w:cs="Arial"/>
-          <w:color w:val="FF0000"/>
+          <w:color w:val="auto"/>
           <w:sz w:val="24"/>
           <w:szCs w:val="24"/>
           <w:shd w:val="clear" w:color="auto" w:fill="auto"/>
         </w:rPr>
-        <w:t xml:space="preserve"> incorporated most of the suggestions</w:t>
-      </w:r>
-      <w:r>
-        <w:rPr>
-          <w:rFonts w:hint="default" w:cs="Arial"/>
-          <w:color w:val="FF0000"/>
+        <w:t xml:space="preserve"> incorporated most suggestions</w:t>
+      </w:r>
+      <w:r>
+        <w:rPr>
+          <w:rFonts w:hint="default" w:cs="Arial"/>
+          <w:color w:val="auto"/>
           <w:sz w:val="24"/>
           <w:szCs w:val="24"/>
           <w:shd w:val="clear" w:color="auto" w:fill="auto"/>
@@ -510,7 +551,7 @@
       <w:r>
         <w:rPr>
           <w:rFonts w:hint="default" w:ascii="Arial" w:hAnsi="Arial" w:cs="Arial" w:eastAsiaTheme="minorEastAsia"/>
-          <w:color w:val="FF0000"/>
+          <w:color w:val="auto"/>
           <w:sz w:val="24"/>
           <w:szCs w:val="24"/>
           <w:shd w:val="clear" w:color="auto" w:fill="auto"/>
@@ -520,7 +561,7 @@
       <w:r>
         <w:rPr>
           <w:rFonts w:hint="default" w:cs="Arial" w:eastAsiaTheme="minorEastAsia"/>
-          <w:color w:val="FF0000"/>
+          <w:color w:val="auto"/>
           <w:sz w:val="24"/>
           <w:szCs w:val="24"/>
           <w:shd w:val="clear" w:color="auto" w:fill="auto"/>
@@ -531,7 +572,7 @@
       <w:r>
         <w:rPr>
           <w:rFonts w:hint="default" w:ascii="Arial" w:hAnsi="Arial" w:cs="Arial"/>
-          <w:color w:val="FF0000"/>
+          <w:color w:val="auto"/>
           <w:sz w:val="24"/>
           <w:szCs w:val="24"/>
           <w:shd w:val="clear" w:color="auto" w:fill="auto"/>
@@ -541,7 +582,7 @@
       <w:r>
         <w:rPr>
           <w:rFonts w:hint="default" w:ascii="Arial" w:hAnsi="Arial" w:cs="Arial" w:eastAsiaTheme="minorEastAsia"/>
-          <w:color w:val="FF0000"/>
+          <w:color w:val="auto"/>
           <w:sz w:val="24"/>
           <w:szCs w:val="24"/>
           <w:shd w:val="clear" w:color="auto" w:fill="auto"/>
@@ -551,7 +592,7 @@
       <w:r>
         <w:rPr>
           <w:rFonts w:hint="default" w:ascii="Arial" w:hAnsi="Arial" w:cs="Arial"/>
-          <w:color w:val="FF0000"/>
+          <w:color w:val="auto"/>
           <w:sz w:val="24"/>
           <w:szCs w:val="24"/>
           <w:shd w:val="clear" w:color="auto" w:fill="auto"/>
@@ -561,7 +602,7 @@
       <w:r>
         <w:rPr>
           <w:rFonts w:hint="default" w:ascii="Arial" w:hAnsi="Arial" w:cs="Arial" w:eastAsiaTheme="minorEastAsia"/>
-          <w:color w:val="FF0000"/>
+          <w:color w:val="auto"/>
           <w:sz w:val="24"/>
           <w:szCs w:val="24"/>
           <w:shd w:val="clear" w:color="auto" w:fill="auto"/>
@@ -597,16 +638,16 @@
       <w:pPr>
         <w:rPr>
           <w:rFonts w:hint="default" w:ascii="Arial" w:hAnsi="Arial" w:cs="Arial" w:eastAsiaTheme="minorEastAsia"/>
-          <w:color w:val="FF0000"/>
-          <w:sz w:val="24"/>
-          <w:szCs w:val="24"/>
-          <w:lang w:val="en-US"/>
-        </w:rPr>
-      </w:pPr>
-      <w:r>
-        <w:rPr>
-          <w:rFonts w:hint="default" w:ascii="Arial" w:hAnsi="Arial" w:cs="Arial" w:eastAsiaTheme="minorEastAsia"/>
-          <w:color w:val="FF0000"/>
+          <w:color w:val="auto"/>
+          <w:sz w:val="24"/>
+          <w:szCs w:val="24"/>
+          <w:lang w:val="en-US"/>
+        </w:rPr>
+      </w:pPr>
+      <w:r>
+        <w:rPr>
+          <w:rFonts w:hint="default" w:ascii="Arial" w:hAnsi="Arial" w:cs="Arial" w:eastAsiaTheme="minorEastAsia"/>
+          <w:color w:val="auto"/>
           <w:sz w:val="24"/>
           <w:szCs w:val="24"/>
         </w:rPr>
@@ -615,7 +656,7 @@
       <w:r>
         <w:rPr>
           <w:rFonts w:hint="default" w:cs="Arial" w:eastAsiaTheme="minorEastAsia"/>
-          <w:color w:val="FF0000"/>
+          <w:color w:val="auto"/>
           <w:sz w:val="24"/>
           <w:szCs w:val="24"/>
           <w:lang w:val="en-US"/>
@@ -625,7 +666,7 @@
       <w:r>
         <w:rPr>
           <w:rFonts w:hint="default" w:ascii="Arial" w:hAnsi="Arial" w:cs="Arial" w:eastAsiaTheme="minorEastAsia"/>
-          <w:color w:val="FF0000"/>
+          <w:color w:val="auto"/>
           <w:sz w:val="24"/>
           <w:szCs w:val="24"/>
         </w:rPr>
@@ -634,7 +675,7 @@
       <w:r>
         <w:rPr>
           <w:rFonts w:hint="default" w:cs="Arial" w:eastAsiaTheme="minorEastAsia"/>
-          <w:color w:val="FF0000"/>
+          <w:color w:val="auto"/>
           <w:sz w:val="24"/>
           <w:szCs w:val="24"/>
           <w:lang w:val="en-US"/>
@@ -644,7 +685,7 @@
       <w:r>
         <w:rPr>
           <w:rFonts w:hint="default" w:ascii="Arial" w:hAnsi="Arial" w:cs="Arial" w:eastAsiaTheme="minorEastAsia"/>
-          <w:color w:val="FF0000"/>
+          <w:color w:val="auto"/>
           <w:sz w:val="24"/>
           <w:szCs w:val="24"/>
         </w:rPr>
@@ -653,7 +694,7 @@
       <w:r>
         <w:rPr>
           <w:rFonts w:hint="default" w:cs="Arial" w:eastAsiaTheme="minorEastAsia"/>
-          <w:color w:val="FF0000"/>
+          <w:color w:val="auto"/>
           <w:sz w:val="24"/>
           <w:szCs w:val="24"/>
           <w:lang w:val="en-US"/>
@@ -663,7 +704,7 @@
       <w:r>
         <w:rPr>
           <w:rFonts w:hint="default" w:ascii="Arial" w:hAnsi="Arial" w:cs="Arial" w:eastAsiaTheme="minorEastAsia"/>
-          <w:color w:val="FF0000"/>
+          <w:color w:val="auto"/>
           <w:sz w:val="24"/>
           <w:szCs w:val="24"/>
         </w:rPr>
@@ -672,7 +713,7 @@
       <w:r>
         <w:rPr>
           <w:rFonts w:hint="default" w:cs="Arial" w:eastAsiaTheme="minorEastAsia"/>
-          <w:color w:val="FF0000"/>
+          <w:color w:val="auto"/>
           <w:sz w:val="24"/>
           <w:szCs w:val="24"/>
           <w:lang w:val="en-US"/>
@@ -682,7 +723,7 @@
       <w:r>
         <w:rPr>
           <w:rFonts w:hint="default" w:ascii="Arial" w:hAnsi="Arial" w:cs="Arial" w:eastAsiaTheme="minorEastAsia"/>
-          <w:color w:val="FF0000"/>
+          <w:color w:val="auto"/>
           <w:sz w:val="24"/>
           <w:szCs w:val="24"/>
         </w:rPr>
@@ -691,7 +732,7 @@
       <w:r>
         <w:rPr>
           <w:rFonts w:hint="default" w:cs="Arial" w:eastAsiaTheme="minorEastAsia"/>
-          <w:color w:val="FF0000"/>
+          <w:color w:val="auto"/>
           <w:sz w:val="24"/>
           <w:szCs w:val="24"/>
           <w:lang w:val="en-US"/>
@@ -703,17 +744,17 @@
           <w:rFonts w:hint="default" w:cs="Arial" w:eastAsiaTheme="minorEastAsia"/>
           <w:i/>
           <w:iCs/>
-          <w:color w:val="FF0000"/>
-          <w:sz w:val="24"/>
-          <w:szCs w:val="24"/>
-          <w:lang w:val="en-US"/>
-        </w:rPr>
-        <w:t>Agriculture, Ecosystems and Environment</w:t>
+          <w:color w:val="auto"/>
+          <w:sz w:val="24"/>
+          <w:szCs w:val="24"/>
+          <w:lang w:val="en-US"/>
+        </w:rPr>
+        <w:t>Ecological Entomology</w:t>
       </w:r>
       <w:r>
         <w:rPr>
           <w:rFonts w:hint="default" w:cs="Arial" w:eastAsiaTheme="minorEastAsia"/>
-          <w:color w:val="FF0000"/>
+          <w:color w:val="auto"/>
           <w:sz w:val="24"/>
           <w:szCs w:val="24"/>
           <w:lang w:val="en-US"/>
@@ -750,59 +791,34 @@
     <w:p>
       <w:pPr>
         <w:rPr>
-          <w:rFonts w:hint="default" w:ascii="Arial" w:hAnsi="Arial" w:cs="Arial"/>
-          <w:color w:val="auto"/>
-          <w:sz w:val="24"/>
-          <w:szCs w:val="24"/>
-        </w:rPr>
-      </w:pPr>
-      <w:r>
-        <w:rPr>
-          <w:rFonts w:hint="default" w:ascii="Arial" w:hAnsi="Arial" w:cs="Arial"/>
-          <w:color w:val="auto"/>
-          <w:sz w:val="24"/>
-          <w:szCs w:val="24"/>
-        </w:rPr>
-        <w:t>Gen-Chang Hsu</w:t>
-      </w:r>
-    </w:p>
-    <w:p>
-      <w:pPr>
-        <w:rPr>
-          <w:rFonts w:hint="default" w:ascii="Arial" w:hAnsi="Arial" w:cs="Arial"/>
-          <w:color w:val="auto"/>
-          <w:sz w:val="24"/>
-          <w:szCs w:val="24"/>
-        </w:rPr>
-      </w:pPr>
-      <w:r>
-        <w:rPr>
-          <w:rFonts w:hint="default" w:ascii="Arial" w:hAnsi="Arial" w:cs="Arial"/>
-          <w:color w:val="auto"/>
-          <w:sz w:val="24"/>
-          <w:szCs w:val="24"/>
-        </w:rPr>
-        <w:t xml:space="preserve">Department of </w:t>
-      </w:r>
-      <w:r>
-        <w:rPr>
-          <w:rFonts w:hint="default" w:cs="Arial"/>
-          <w:color w:val="auto"/>
-          <w:sz w:val="24"/>
-          <w:szCs w:val="24"/>
-          <w:lang w:val="en-US"/>
-        </w:rPr>
-        <w:t>Entomology, Cornell</w:t>
-      </w:r>
-      <w:r>
-        <w:rPr>
-          <w:rFonts w:hint="default" w:ascii="Arial" w:hAnsi="Arial" w:cs="Arial"/>
-          <w:color w:val="auto"/>
-          <w:sz w:val="24"/>
-          <w:szCs w:val="24"/>
-        </w:rPr>
-        <w:t xml:space="preserve"> University</w:t>
-      </w:r>
+          <w:rFonts w:hint="default" w:cs="Arial"/>
+          <w:color w:val="FF0000"/>
+          <w:sz w:val="24"/>
+          <w:szCs w:val="24"/>
+          <w:lang w:val="en-US"/>
+        </w:rPr>
+      </w:pPr>
+      <w:r>
+        <w:rPr>
+          <w:rFonts w:hint="default" w:cs="Arial"/>
+          <w:color w:val="FF0000"/>
+          <w:sz w:val="24"/>
+          <w:szCs w:val="24"/>
+          <w:lang w:val="en-US"/>
+        </w:rPr>
+        <w:t>XXX</w:t>
+      </w:r>
+    </w:p>
+    <w:p>
+      <w:pPr>
+        <w:rPr>
+          <w:rFonts w:hint="default" w:cs="Arial"/>
+          <w:color w:val="auto"/>
+          <w:sz w:val="24"/>
+          <w:szCs w:val="24"/>
+          <w:lang w:val="en-US"/>
+        </w:rPr>
+      </w:pPr>
     </w:p>
     <w:p>
       <w:pPr>
@@ -912,16 +928,39 @@
           <w:shd w:val="clear" w:color="auto" w:fill="auto"/>
           <w:lang w:val="en-US"/>
         </w:rPr>
-        <w:t xml:space="preserve"> </w:t>
-      </w:r>
-    </w:p>
-    <w:p>
-      <w:pPr>
-        <w:rPr>
-          <w:rFonts w:hint="default" w:ascii="Arial" w:hAnsi="Arial" w:cs="Arial" w:eastAsiaTheme="minorEastAsia"/>
+        <w:t xml:space="preserve"> The manuscript "Free ride without raising a thumb: A citizen science project reveals the pattern of active ant hitchhiking on vehicles and its ecological implications" takes an interesting approach to looking into ant dispersal and possibly invasion biology. I think that with the revisions suggested by the reviewers, it will be a great short communication for the </w:t>
+      </w:r>
+      <w:r>
+        <w:rPr>
+          <w:rFonts w:hint="default" w:cs="Arial"/>
+          <w:i/>
+          <w:iCs/>
           <w:sz w:val="24"/>
           <w:szCs w:val="24"/>
           <w:shd w:val="clear" w:color="auto" w:fill="auto"/>
+          <w:lang w:val="en-US"/>
+        </w:rPr>
+        <w:t>Ecological Entomology</w:t>
+      </w:r>
+      <w:r>
+        <w:rPr>
+          <w:rFonts w:hint="default" w:cs="Arial"/>
+          <w:sz w:val="24"/>
+          <w:szCs w:val="24"/>
+          <w:shd w:val="clear" w:color="auto" w:fill="auto"/>
+          <w:lang w:val="en-US"/>
+        </w:rPr>
+        <w:t xml:space="preserve"> readers.</w:t>
+      </w:r>
+    </w:p>
+    <w:p>
+      <w:pPr>
+        <w:rPr>
+          <w:rFonts w:hint="default" w:ascii="Arial" w:hAnsi="Arial" w:cs="Arial" w:eastAsiaTheme="minorEastAsia"/>
+          <w:sz w:val="24"/>
+          <w:szCs w:val="24"/>
+          <w:shd w:val="clear" w:color="auto" w:fill="auto"/>
+          <w:lang w:val="en-US"/>
         </w:rPr>
       </w:pPr>
       <w:r>
@@ -954,6 +993,16 @@
         </w:rPr>
         <w:t xml:space="preserve">&gt; </w:t>
       </w:r>
+      <w:r>
+        <w:rPr>
+          <w:rFonts w:hint="default" w:cs="Arial" w:eastAsiaTheme="minorEastAsia"/>
+          <w:sz w:val="24"/>
+          <w:szCs w:val="24"/>
+          <w:shd w:val="clear" w:color="auto" w:fill="auto"/>
+          <w:lang w:val="en-US"/>
+        </w:rPr>
+        <w:t>Thanks for the positive feedback on this manuscript. We have made our greatest effort to incorporate the suggestions from the reviewers.</w:t>
+      </w:r>
     </w:p>
     <w:p>
       <w:pPr>
@@ -989,14 +1038,16 @@
         <w:rPr>
           <w:rFonts w:hint="default" w:ascii="Arial" w:hAnsi="Arial" w:cs="Arial" w:eastAsiaTheme="minorEastAsia"/>
           <w:b/>
-          <w:sz w:val="24"/>
-          <w:szCs w:val="24"/>
-        </w:rPr>
-      </w:pPr>
-      <w:r>
-        <w:rPr>
-          <w:rFonts w:hint="default" w:ascii="Arial" w:hAnsi="Arial" w:cs="Arial" w:eastAsiaTheme="minorEastAsia"/>
-          <w:b/>
+          <w:color w:val="auto"/>
+          <w:sz w:val="24"/>
+          <w:szCs w:val="24"/>
+        </w:rPr>
+      </w:pPr>
+      <w:r>
+        <w:rPr>
+          <w:rFonts w:hint="default" w:ascii="Arial" w:hAnsi="Arial" w:cs="Arial" w:eastAsiaTheme="minorEastAsia"/>
+          <w:b/>
+          <w:color w:val="auto"/>
           <w:sz w:val="24"/>
           <w:szCs w:val="24"/>
         </w:rPr>
@@ -1006,6 +1057,7 @@
         <w:rPr>
           <w:rFonts w:hint="default" w:cs="Arial" w:eastAsiaTheme="minorEastAsia"/>
           <w:b/>
+          <w:color w:val="auto"/>
           <w:sz w:val="24"/>
           <w:szCs w:val="24"/>
           <w:lang w:val="en-US"/>
@@ -1016,6 +1068,7 @@
         <w:rPr>
           <w:rFonts w:hint="default" w:ascii="Arial" w:hAnsi="Arial" w:cs="Arial" w:eastAsiaTheme="minorEastAsia"/>
           <w:b/>
+          <w:color w:val="auto"/>
           <w:sz w:val="24"/>
           <w:szCs w:val="24"/>
         </w:rPr>
@@ -1026,15 +1079,17 @@
       <w:pPr>
         <w:rPr>
           <w:rFonts w:hint="default" w:ascii="Arial" w:hAnsi="Arial" w:cs="Arial"/>
-          <w:sz w:val="24"/>
-          <w:szCs w:val="24"/>
-          <w:lang w:val="en-US"/>
-        </w:rPr>
-      </w:pPr>
-      <w:r>
-        <w:rPr>
-          <w:rFonts w:hint="default" w:ascii="Arial" w:hAnsi="Arial" w:cs="Arial"/>
-          <w:b/>
+          <w:color w:val="auto"/>
+          <w:sz w:val="24"/>
+          <w:szCs w:val="24"/>
+          <w:lang w:val="en-US"/>
+        </w:rPr>
+      </w:pPr>
+      <w:r>
+        <w:rPr>
+          <w:rFonts w:hint="default" w:ascii="Arial" w:hAnsi="Arial" w:cs="Arial"/>
+          <w:b/>
+          <w:color w:val="auto"/>
           <w:sz w:val="24"/>
           <w:szCs w:val="24"/>
           <w:u w:val="single"/>
@@ -1044,6 +1099,7 @@
       <w:r>
         <w:rPr>
           <w:rFonts w:hint="default" w:ascii="Arial" w:hAnsi="Arial" w:cs="Arial"/>
+          <w:color w:val="auto"/>
           <w:sz w:val="24"/>
           <w:szCs w:val="24"/>
         </w:rPr>
@@ -1052,35 +1108,380 @@
       <w:r>
         <w:rPr>
           <w:rFonts w:hint="default" w:cs="Arial"/>
-          <w:sz w:val="24"/>
-          <w:szCs w:val="24"/>
-          <w:lang w:val="en-US"/>
+          <w:color w:val="auto"/>
+          <w:sz w:val="24"/>
+          <w:szCs w:val="24"/>
+          <w:lang w:val="en-US"/>
+        </w:rPr>
+        <w:t xml:space="preserve"> The study of ant hitchhiking is novel and provides a unique angle to look into how human activity changes ant behavior, potentially affecting the ecology.  The manuscript could provide more information: 1) Are the hitchhiking species also presented in the destination area? 2) Is there any food in the vehicles (If not, it can rule out the possibility of foraging rather than migration)? 3) How do we know if the ant is hitchhiking rather than relocating the nest? In that case, is there any evidence showing the ants would leave the vehicles after arriving at the destinations?</w:t>
+      </w:r>
+    </w:p>
+    <w:p>
+      <w:pPr>
+        <w:rPr>
+          <w:rFonts w:hint="default" w:ascii="Arial" w:hAnsi="Arial" w:cs="Arial" w:eastAsiaTheme="minorEastAsia"/>
+          <w:color w:val="FF0000"/>
+          <w:sz w:val="24"/>
+          <w:szCs w:val="24"/>
+          <w:lang w:val="en-US"/>
+        </w:rPr>
+      </w:pPr>
+      <w:r>
+        <w:rPr>
+          <w:rFonts w:hint="default" w:ascii="Arial" w:hAnsi="Arial" w:cs="Arial" w:eastAsiaTheme="minorEastAsia"/>
+          <w:b/>
+          <w:color w:val="FF0000"/>
+          <w:sz w:val="24"/>
+          <w:szCs w:val="24"/>
+          <w:u w:val="single"/>
+        </w:rPr>
+        <w:t>Response</w:t>
+      </w:r>
+      <w:r>
+        <w:rPr>
+          <w:rFonts w:hint="default" w:ascii="Arial" w:hAnsi="Arial" w:cs="Arial" w:eastAsiaTheme="minorEastAsia"/>
+          <w:b/>
+          <w:color w:val="FF0000"/>
+          <w:sz w:val="24"/>
+          <w:szCs w:val="24"/>
         </w:rPr>
         <w:t xml:space="preserve"> </w:t>
       </w:r>
-    </w:p>
-    <w:p>
-      <w:pPr>
-        <w:rPr>
-          <w:rFonts w:hint="default" w:ascii="Arial" w:hAnsi="Arial" w:cs="Arial" w:eastAsiaTheme="minorEastAsia"/>
-          <w:sz w:val="24"/>
-          <w:szCs w:val="24"/>
-        </w:rPr>
-      </w:pPr>
-      <w:r>
-        <w:rPr>
-          <w:rFonts w:hint="default" w:ascii="Arial" w:hAnsi="Arial" w:cs="Arial" w:eastAsiaTheme="minorEastAsia"/>
-          <w:b/>
+      <w:r>
+        <w:rPr>
+          <w:rFonts w:hint="default" w:ascii="Arial" w:hAnsi="Arial" w:cs="Arial" w:eastAsiaTheme="minorEastAsia"/>
+          <w:color w:val="FF0000"/>
+          <w:sz w:val="24"/>
+          <w:szCs w:val="24"/>
+        </w:rPr>
+        <w:t xml:space="preserve">&gt; </w:t>
+      </w:r>
+      <w:r>
+        <w:rPr>
+          <w:rFonts w:hint="default" w:cs="Arial" w:eastAsiaTheme="minorEastAsia"/>
+          <w:color w:val="FF0000"/>
+          <w:sz w:val="24"/>
+          <w:szCs w:val="24"/>
+          <w:lang w:val="en-US"/>
+        </w:rPr>
+        <w:t>Thanks for the suggestions. Below we address the three questions raised:</w:t>
+      </w:r>
+    </w:p>
+    <w:p>
+      <w:pPr>
+        <w:numPr>
+          <w:ilvl w:val="0"/>
+          <w:numId w:val="2"/>
+        </w:numPr>
+        <w:rPr>
+          <w:rFonts w:hint="default" w:cs="Arial"/>
+          <w:color w:val="FF0000"/>
+          <w:sz w:val="24"/>
+          <w:szCs w:val="24"/>
+          <w:lang w:val="en-US"/>
+        </w:rPr>
+      </w:pPr>
+      <w:r>
+        <w:rPr>
+          <w:rFonts w:hint="default" w:cs="Arial"/>
+          <w:color w:val="FF0000"/>
+          <w:sz w:val="24"/>
+          <w:szCs w:val="24"/>
+          <w:lang w:val="en-US"/>
+        </w:rPr>
+        <w:t>Are the hitchhiking species also presented in the destination area?</w:t>
+      </w:r>
+    </w:p>
+    <w:p>
+      <w:pPr>
+        <w:numPr>
+          <w:numId w:val="0"/>
+        </w:numPr>
+        <w:rPr>
+          <w:rFonts w:hint="default" w:cs="Arial"/>
+          <w:color w:val="FF0000"/>
+          <w:sz w:val="24"/>
+          <w:szCs w:val="24"/>
+          <w:lang w:val="en-US"/>
+        </w:rPr>
+      </w:pPr>
+      <w:r>
+        <w:rPr>
+          <w:rFonts w:hint="default" w:cs="Arial"/>
+          <w:color w:val="FF0000"/>
+          <w:sz w:val="24"/>
+          <w:szCs w:val="24"/>
+          <w:lang w:val="en-US"/>
+        </w:rPr>
+        <w:t>We do not have distribution data for all hitchhiking species. However, the most frequent hitchhiker, the invasive black cocoa ant (</w:t>
+      </w:r>
+      <w:r>
+        <w:rPr>
+          <w:rFonts w:hint="default" w:cs="Arial"/>
+          <w:i/>
+          <w:iCs/>
+          <w:color w:val="FF0000"/>
+          <w:sz w:val="24"/>
+          <w:szCs w:val="24"/>
+          <w:lang w:val="en-US"/>
+        </w:rPr>
+        <w:t>Dolichoderus thoracicus</w:t>
+      </w:r>
+      <w:r>
+        <w:rPr>
+          <w:rFonts w:hint="default" w:cs="Arial"/>
+          <w:color w:val="FF0000"/>
+          <w:sz w:val="24"/>
+          <w:szCs w:val="24"/>
+          <w:lang w:val="en-US"/>
+        </w:rPr>
+        <w:t>), are currently distributed in central Taiwan (where the hitchhiking events of this species mostly took place) but not at the destination areas. We have added this information to the discussion section (Line XXX).</w:t>
+      </w:r>
+    </w:p>
+    <w:p>
+      <w:pPr>
+        <w:numPr>
+          <w:numId w:val="0"/>
+        </w:numPr>
+        <w:rPr>
+          <w:rFonts w:hint="default" w:cs="Arial"/>
+          <w:color w:val="FF0000"/>
+          <w:sz w:val="24"/>
+          <w:szCs w:val="24"/>
+          <w:lang w:val="en-US"/>
+        </w:rPr>
+      </w:pPr>
+    </w:p>
+    <w:p>
+      <w:pPr>
+        <w:numPr>
+          <w:ilvl w:val="0"/>
+          <w:numId w:val="2"/>
+        </w:numPr>
+        <w:rPr>
+          <w:rFonts w:hint="default" w:cs="Arial"/>
+          <w:color w:val="FF0000"/>
+          <w:sz w:val="24"/>
+          <w:szCs w:val="24"/>
+          <w:lang w:val="en-US"/>
+        </w:rPr>
+      </w:pPr>
+      <w:r>
+        <w:rPr>
+          <w:rFonts w:hint="default" w:cs="Arial"/>
+          <w:color w:val="FF0000"/>
+          <w:sz w:val="24"/>
+          <w:szCs w:val="24"/>
+          <w:lang w:val="en-US"/>
+        </w:rPr>
+        <w:t>Is there any food in the vehicles (If not, it can rule out the possibility of foraging rather than migration)?</w:t>
+      </w:r>
+    </w:p>
+    <w:p>
+      <w:pPr>
+        <w:numPr>
+          <w:numId w:val="0"/>
+        </w:numPr>
+        <w:rPr>
+          <w:rFonts w:hint="default" w:cs="Arial"/>
+          <w:color w:val="FF0000"/>
+          <w:sz w:val="24"/>
+          <w:szCs w:val="24"/>
+          <w:lang w:val="en-US"/>
+        </w:rPr>
+      </w:pPr>
+      <w:r>
+        <w:rPr>
+          <w:rFonts w:hint="default" w:cs="Arial"/>
+          <w:color w:val="FF0000"/>
+          <w:sz w:val="24"/>
+          <w:szCs w:val="24"/>
+          <w:lang w:val="en-US"/>
+        </w:rPr>
+        <w:t>In most cases, there was no food present in or on the vehicles. We have added this information in the discussion section (Line XXX).</w:t>
+      </w:r>
+    </w:p>
+    <w:p>
+      <w:pPr>
+        <w:numPr>
+          <w:numId w:val="0"/>
+        </w:numPr>
+        <w:rPr>
+          <w:rFonts w:hint="default" w:cs="Arial"/>
+          <w:color w:val="FF0000"/>
+          <w:sz w:val="24"/>
+          <w:szCs w:val="24"/>
+          <w:lang w:val="en-US"/>
+        </w:rPr>
+      </w:pPr>
+    </w:p>
+    <w:p>
+      <w:pPr>
+        <w:numPr>
+          <w:ilvl w:val="0"/>
+          <w:numId w:val="2"/>
+        </w:numPr>
+        <w:rPr>
+          <w:rFonts w:hint="default" w:cs="Arial"/>
+          <w:color w:val="FF0000"/>
+          <w:sz w:val="24"/>
+          <w:szCs w:val="24"/>
+          <w:lang w:val="en-US"/>
+        </w:rPr>
+      </w:pPr>
+      <w:r>
+        <w:rPr>
+          <w:rFonts w:hint="default" w:cs="Arial"/>
+          <w:color w:val="FF0000"/>
+          <w:sz w:val="24"/>
+          <w:szCs w:val="24"/>
+          <w:lang w:val="en-US"/>
+        </w:rPr>
+        <w:t>How do we know if the ant is hitchhiking rather than relocating the nest? In that case, is there any evidence showing the ants would leave the vehicles after arriving at the destinations?</w:t>
+      </w:r>
+    </w:p>
+    <w:p>
+      <w:pPr>
+        <w:numPr>
+          <w:numId w:val="0"/>
+        </w:numPr>
+        <w:rPr>
+          <w:rFonts w:hint="default" w:ascii="Arial" w:hAnsi="Arial" w:cs="Arial" w:eastAsiaTheme="minorEastAsia"/>
+          <w:b/>
+          <w:sz w:val="24"/>
+          <w:szCs w:val="24"/>
+        </w:rPr>
+      </w:pPr>
+      <w:r>
+        <w:rPr>
+          <w:rFonts w:hint="default" w:cs="Arial" w:eastAsiaTheme="minorEastAsia"/>
+          <w:b w:val="0"/>
+          <w:bCs/>
+          <w:color w:val="FF0000"/>
+          <w:sz w:val="24"/>
+          <w:szCs w:val="24"/>
+          <w:lang w:val="en-US"/>
+        </w:rPr>
+        <w:t>As we mentioned in the manuscript, most vehicle owners would attempt to remove the ants before departing, and therefore we did not have direct evidence showing that the ants would leave the vehicles after arriving at the destinations. However, we think this is likely to happen if the environmental conditions were suitable at the destinations. Moreover, the more such dispersal events, the higher the probability that the ants would successfully disperse and colonize the new area. We have revised the discussion section to clafiry this (Line XXX).</w:t>
+      </w:r>
+      <w:r>
+        <w:rPr>
+          <w:rFonts w:hint="default" w:ascii="Arial" w:hAnsi="Arial" w:cs="Arial" w:eastAsiaTheme="minorEastAsia"/>
+          <w:b/>
+          <w:sz w:val="24"/>
+          <w:szCs w:val="24"/>
+        </w:rPr>
+        <w:br w:type="page"/>
+      </w:r>
+    </w:p>
+    <w:p>
+      <w:pPr>
+        <w:rPr>
+          <w:rFonts w:hint="default" w:ascii="Arial" w:hAnsi="Arial" w:cs="Arial" w:eastAsiaTheme="minorEastAsia"/>
+          <w:b/>
+          <w:color w:val="FF0000"/>
+          <w:sz w:val="24"/>
+          <w:szCs w:val="24"/>
+        </w:rPr>
+      </w:pPr>
+      <w:r>
+        <w:rPr>
+          <w:rFonts w:hint="default" w:ascii="Arial" w:hAnsi="Arial" w:cs="Arial" w:eastAsiaTheme="minorEastAsia"/>
+          <w:b/>
+          <w:color w:val="FF0000"/>
+          <w:sz w:val="24"/>
+          <w:szCs w:val="24"/>
+        </w:rPr>
+        <w:t xml:space="preserve">Reviewer 2's </w:t>
+      </w:r>
+      <w:r>
+        <w:rPr>
+          <w:rFonts w:hint="default" w:cs="Arial" w:eastAsiaTheme="minorEastAsia"/>
+          <w:b/>
+          <w:color w:val="FF0000"/>
+          <w:sz w:val="24"/>
+          <w:szCs w:val="24"/>
+          <w:lang w:val="en-US"/>
+        </w:rPr>
+        <w:t>c</w:t>
+      </w:r>
+      <w:r>
+        <w:rPr>
+          <w:rFonts w:hint="default" w:ascii="Arial" w:hAnsi="Arial" w:cs="Arial" w:eastAsiaTheme="minorEastAsia"/>
+          <w:b/>
+          <w:color w:val="FF0000"/>
+          <w:sz w:val="24"/>
+          <w:szCs w:val="24"/>
+        </w:rPr>
+        <w:t>omments</w:t>
+      </w:r>
+    </w:p>
+    <w:p>
+      <w:pPr>
+        <w:rPr>
+          <w:rFonts w:hint="default" w:ascii="Arial" w:hAnsi="Arial" w:cs="Arial"/>
+          <w:color w:val="FF0000"/>
+          <w:sz w:val="24"/>
+          <w:szCs w:val="24"/>
+          <w:lang w:val="en-US"/>
+        </w:rPr>
+      </w:pPr>
+      <w:r>
+        <w:rPr>
+          <w:rFonts w:hint="default" w:ascii="Arial" w:hAnsi="Arial" w:cs="Arial"/>
+          <w:b/>
+          <w:color w:val="FF0000"/>
           <w:sz w:val="24"/>
           <w:szCs w:val="24"/>
           <w:u w:val="single"/>
         </w:rPr>
+        <w:t>Comment 1</w:t>
+      </w:r>
+      <w:r>
+        <w:rPr>
+          <w:rFonts w:hint="default" w:ascii="Arial" w:hAnsi="Arial" w:cs="Arial"/>
+          <w:color w:val="FF0000"/>
+          <w:sz w:val="24"/>
+          <w:szCs w:val="24"/>
+        </w:rPr>
+        <w:t xml:space="preserve"> &gt;</w:t>
+      </w:r>
+      <w:r>
+        <w:rPr>
+          <w:rFonts w:hint="default" w:cs="Arial"/>
+          <w:color w:val="FF0000"/>
+          <w:sz w:val="24"/>
+          <w:szCs w:val="24"/>
+          <w:lang w:val="en-US"/>
+        </w:rPr>
+        <w:t xml:space="preserve"> </w:t>
+      </w:r>
+    </w:p>
+    <w:p>
+      <w:pPr>
+        <w:rPr>
+          <w:rFonts w:hint="default" w:ascii="Arial" w:hAnsi="Arial" w:cs="Arial" w:eastAsiaTheme="minorEastAsia"/>
+          <w:color w:val="FF0000"/>
+          <w:sz w:val="24"/>
+          <w:szCs w:val="24"/>
+        </w:rPr>
+      </w:pPr>
+      <w:r>
+        <w:rPr>
+          <w:rFonts w:hint="default" w:ascii="Arial" w:hAnsi="Arial" w:cs="Arial" w:eastAsiaTheme="minorEastAsia"/>
+          <w:b/>
+          <w:color w:val="FF0000"/>
+          <w:sz w:val="24"/>
+          <w:szCs w:val="24"/>
+          <w:u w:val="single"/>
+        </w:rPr>
         <w:t>Response</w:t>
       </w:r>
       <w:r>
         <w:rPr>
           <w:rFonts w:hint="default" w:ascii="Arial" w:hAnsi="Arial" w:cs="Arial" w:eastAsiaTheme="minorEastAsia"/>
           <w:b/>
+          <w:color w:val="FF0000"/>
           <w:sz w:val="24"/>
           <w:szCs w:val="24"/>
         </w:rPr>
@@ -1089,6 +1490,7 @@
       <w:r>
         <w:rPr>
           <w:rFonts w:hint="default" w:ascii="Arial" w:hAnsi="Arial" w:cs="Arial" w:eastAsiaTheme="minorEastAsia"/>
+          <w:color w:val="FF0000"/>
           <w:sz w:val="24"/>
           <w:szCs w:val="24"/>
         </w:rPr>
@@ -1104,6 +1506,16 @@
           <w:szCs w:val="24"/>
         </w:rPr>
       </w:pPr>
+    </w:p>
+    <w:p>
+      <w:pPr>
+        <w:rPr>
+          <w:rFonts w:hint="default" w:ascii="Arial" w:hAnsi="Arial" w:cs="Arial" w:eastAsiaTheme="minorEastAsia"/>
+          <w:b/>
+          <w:sz w:val="24"/>
+          <w:szCs w:val="24"/>
+        </w:rPr>
+      </w:pPr>
       <w:r>
         <w:rPr>
           <w:rFonts w:hint="default" w:ascii="Arial" w:hAnsi="Arial" w:cs="Arial" w:eastAsiaTheme="minorEastAsia"/>
@@ -1117,121 +1529,419 @@
     <w:p>
       <w:pPr>
         <w:rPr>
-          <w:rFonts w:hint="default" w:ascii="Arial" w:hAnsi="Arial" w:cs="Arial" w:eastAsiaTheme="minorEastAsia"/>
-          <w:b/>
-          <w:sz w:val="24"/>
-          <w:szCs w:val="24"/>
-        </w:rPr>
-      </w:pPr>
-      <w:r>
-        <w:rPr>
-          <w:rFonts w:hint="default" w:ascii="Arial" w:hAnsi="Arial" w:cs="Arial" w:eastAsiaTheme="minorEastAsia"/>
-          <w:b/>
-          <w:sz w:val="24"/>
-          <w:szCs w:val="24"/>
-        </w:rPr>
-        <w:t xml:space="preserve">Reviewer 2's </w:t>
-      </w:r>
-      <w:r>
-        <w:rPr>
-          <w:rFonts w:hint="default" w:cs="Arial" w:eastAsiaTheme="minorEastAsia"/>
-          <w:b/>
-          <w:sz w:val="24"/>
-          <w:szCs w:val="24"/>
-          <w:lang w:val="en-US"/>
-        </w:rPr>
-        <w:t>c</w:t>
-      </w:r>
-      <w:r>
-        <w:rPr>
-          <w:rFonts w:hint="default" w:ascii="Arial" w:hAnsi="Arial" w:cs="Arial" w:eastAsiaTheme="minorEastAsia"/>
-          <w:b/>
-          <w:sz w:val="24"/>
-          <w:szCs w:val="24"/>
-        </w:rPr>
-        <w:t>omments</w:t>
+          <w:rFonts w:ascii="Arial" w:hAnsi="Arial" w:cs="Arial"/>
+          <w:color w:val="0070C0"/>
+          <w:sz w:val="22"/>
+          <w:shd w:val="clear" w:color="auto" w:fill="FFFFFF"/>
+        </w:rPr>
+      </w:pPr>
+      <w:r>
+        <w:rPr>
+          <w:rFonts w:ascii="Arial" w:hAnsi="Arial" w:cs="Arial"/>
+          <w:color w:val="0070C0"/>
+          <w:sz w:val="22"/>
+          <w:shd w:val="clear" w:color="auto" w:fill="FFFFFF"/>
+        </w:rPr>
+        <w:t>Reviewer: 2</w:t>
+      </w:r>
+      <w:r>
+        <w:rPr>
+          <w:rFonts w:ascii="Arial" w:hAnsi="Arial" w:cs="Arial"/>
+          <w:color w:val="0070C0"/>
+          <w:sz w:val="22"/>
+        </w:rPr>
+        <w:br w:type="textWrapping"/>
+      </w:r>
+      <w:r>
+        <w:rPr>
+          <w:rFonts w:ascii="Arial" w:hAnsi="Arial" w:cs="Arial"/>
+          <w:color w:val="0070C0"/>
+          <w:sz w:val="22"/>
+        </w:rPr>
+        <w:br w:type="textWrapping"/>
+      </w:r>
+      <w:r>
+        <w:rPr>
+          <w:rFonts w:ascii="Arial" w:hAnsi="Arial" w:cs="Arial"/>
+          <w:color w:val="0070C0"/>
+          <w:sz w:val="22"/>
+          <w:shd w:val="clear" w:color="auto" w:fill="FFFFFF"/>
+        </w:rPr>
+        <w:t>Comments to the Author</w:t>
+      </w:r>
+      <w:r>
+        <w:rPr>
+          <w:rFonts w:ascii="Arial" w:hAnsi="Arial" w:cs="Arial"/>
+          <w:color w:val="0070C0"/>
+          <w:sz w:val="22"/>
+        </w:rPr>
+        <w:br w:type="textWrapping"/>
+      </w:r>
+      <w:r>
+        <w:rPr>
+          <w:rFonts w:ascii="Arial" w:hAnsi="Arial" w:cs="Arial"/>
+          <w:color w:val="0070C0"/>
+          <w:sz w:val="22"/>
+          <w:shd w:val="clear" w:color="auto" w:fill="FFFFFF"/>
+        </w:rPr>
+        <w:t>In this study, the authors collected self-reported social media data on the presence of ants in cars and scooters, as well as the intended distance of the next destination of the vehicle, the length of time the vehicle was parked, and the enviromental conditions and season. They received 52 reports, of which 3 included a report of a queen, and 8 (potentially overlapping the previous 3) included brood. They conclude that vehicles have the potential to spread ants even without the transport of nesting substrate (i.e. soil, plant matter).</w:t>
       </w:r>
       <w:bookmarkStart w:id="0" w:name="_GoBack"/>
       <w:bookmarkEnd w:id="0"/>
-    </w:p>
-    <w:p>
-      <w:pPr>
-        <w:rPr>
-          <w:rFonts w:hint="default" w:ascii="Arial" w:hAnsi="Arial" w:cs="Arial"/>
-          <w:sz w:val="24"/>
-          <w:szCs w:val="24"/>
-          <w:lang w:val="en-US"/>
-        </w:rPr>
-      </w:pPr>
-      <w:r>
-        <w:rPr>
-          <w:rFonts w:hint="default" w:ascii="Arial" w:hAnsi="Arial" w:cs="Arial"/>
-          <w:b/>
-          <w:sz w:val="24"/>
-          <w:szCs w:val="24"/>
-          <w:u w:val="single"/>
-        </w:rPr>
-        <w:t>Comment 1</w:t>
-      </w:r>
-      <w:r>
-        <w:rPr>
-          <w:rFonts w:hint="default" w:ascii="Arial" w:hAnsi="Arial" w:cs="Arial"/>
-          <w:sz w:val="24"/>
-          <w:szCs w:val="24"/>
-        </w:rPr>
-        <w:t xml:space="preserve"> &gt;</w:t>
-      </w:r>
-      <w:r>
-        <w:rPr>
-          <w:rFonts w:hint="default" w:cs="Arial"/>
-          <w:sz w:val="24"/>
-          <w:szCs w:val="24"/>
-          <w:lang w:val="en-US"/>
-        </w:rPr>
-        <w:t xml:space="preserve"> </w:t>
-      </w:r>
-    </w:p>
-    <w:p>
-      <w:pPr>
-        <w:rPr>
-          <w:rFonts w:hint="default" w:ascii="Arial" w:hAnsi="Arial" w:cs="Arial" w:eastAsiaTheme="minorEastAsia"/>
-          <w:sz w:val="24"/>
-          <w:szCs w:val="24"/>
-        </w:rPr>
-      </w:pPr>
-      <w:r>
-        <w:rPr>
-          <w:rFonts w:hint="default" w:ascii="Arial" w:hAnsi="Arial" w:cs="Arial" w:eastAsiaTheme="minorEastAsia"/>
-          <w:b/>
-          <w:sz w:val="24"/>
-          <w:szCs w:val="24"/>
-          <w:u w:val="single"/>
-        </w:rPr>
-        <w:t>Response</w:t>
-      </w:r>
-      <w:r>
-        <w:rPr>
-          <w:rFonts w:hint="default" w:ascii="Arial" w:hAnsi="Arial" w:cs="Arial" w:eastAsiaTheme="minorEastAsia"/>
-          <w:b/>
-          <w:sz w:val="24"/>
-          <w:szCs w:val="24"/>
-        </w:rPr>
-        <w:t xml:space="preserve"> </w:t>
-      </w:r>
-      <w:r>
-        <w:rPr>
-          <w:rFonts w:hint="default" w:ascii="Arial" w:hAnsi="Arial" w:cs="Arial" w:eastAsiaTheme="minorEastAsia"/>
-          <w:sz w:val="24"/>
-          <w:szCs w:val="24"/>
-        </w:rPr>
-        <w:t xml:space="preserve">&gt; </w:t>
-      </w:r>
-    </w:p>
-    <w:p>
-      <w:pPr>
-        <w:rPr>
-          <w:rFonts w:hint="default" w:ascii="Arial" w:hAnsi="Arial" w:cs="Arial" w:eastAsiaTheme="minorEastAsia"/>
-          <w:b/>
+      <w:r>
+        <w:rPr>
+          <w:rFonts w:ascii="Arial" w:hAnsi="Arial" w:cs="Arial"/>
+          <w:color w:val="0070C0"/>
+          <w:sz w:val="22"/>
+        </w:rPr>
+        <w:br w:type="textWrapping"/>
+      </w:r>
+      <w:r>
+        <w:rPr>
+          <w:rFonts w:ascii="Arial" w:hAnsi="Arial" w:cs="Arial"/>
+          <w:color w:val="0070C0"/>
+          <w:sz w:val="22"/>
+        </w:rPr>
+        <w:br w:type="textWrapping"/>
+      </w:r>
+      <w:r>
+        <w:rPr>
+          <w:rFonts w:ascii="Arial" w:hAnsi="Arial" w:cs="Arial"/>
+          <w:color w:val="0070C0"/>
+          <w:sz w:val="22"/>
+          <w:shd w:val="clear" w:color="auto" w:fill="FFFFFF"/>
+        </w:rPr>
+        <w:t>This study asks a sensible question which is interesting to invasion biologists. However, it is also very small, and some critical information is missing. Most importantly, we do not know what the sampling effort was like, so we cannot estimate in any way the scale of the issue raised. Is hitchhiking common? My guess would be yes, because the chances of people becoming aware of the facebook group are low, so the overlap of those people and people who note an ant infestation should be even lower. Perhaps some sort of discussion of how common this behaviour is would be useful.</w:t>
+      </w:r>
+    </w:p>
+    <w:p>
+      <w:pPr>
+        <w:rPr>
+          <w:rFonts w:ascii="Arial" w:hAnsi="Arial" w:cs="Arial"/>
+          <w:color w:val="0070C0"/>
+          <w:sz w:val="22"/>
+          <w:shd w:val="clear" w:color="auto" w:fill="FFFFFF"/>
+        </w:rPr>
+      </w:pPr>
+      <w:r>
+        <w:rPr>
+          <w:rFonts w:hint="default" w:cs="Arial"/>
+          <w:color w:val="FF0000"/>
+          <w:sz w:val="22"/>
+          <w:shd w:val="clear" w:color="auto" w:fill="FFFFFF"/>
+          <w:lang w:val="en-US"/>
+        </w:rPr>
+        <w:t>&gt; Add a few sentences to say that we attempted to collect as many cases as possible, but this might represent only a fraction of the actual cases because not all owners are aware of this behavior, and even if they do notice, only a small proportion of them will post the information or report it to our Facebook group. Although we did not have systematic survey (e.g., via questionnaires), we were able to recorded 52 cases over the five year period, so we believe that this phenomenon should be relatively common.</w:t>
+      </w:r>
+      <w:r>
+        <w:rPr>
+          <w:rFonts w:ascii="Arial" w:hAnsi="Arial" w:cs="Arial"/>
+          <w:color w:val="0070C0"/>
+          <w:sz w:val="22"/>
+        </w:rPr>
+        <w:br w:type="textWrapping"/>
+      </w:r>
+      <w:r>
+        <w:rPr>
+          <w:rFonts w:ascii="Arial" w:hAnsi="Arial" w:cs="Arial"/>
+          <w:color w:val="0070C0"/>
+          <w:sz w:val="22"/>
+        </w:rPr>
+        <w:br w:type="textWrapping"/>
+      </w:r>
+      <w:r>
+        <w:rPr>
+          <w:rFonts w:ascii="Arial" w:hAnsi="Arial" w:cs="Arial"/>
+          <w:color w:val="0070C0"/>
+          <w:sz w:val="22"/>
+          <w:shd w:val="clear" w:color="auto" w:fill="FFFFFF"/>
+        </w:rPr>
+        <w:t>The definitions are not quite clear: are ALL events of ants on vehicles noted - including just some workers walking around outside or inside the vehicle? Or are only situations considered where it looks like ants are moving in: many individuals grouped together in a small gap or hidden space? This needs clarifying, as I do not think a forager or two walking on the surface of a car is ecologically interesting, while the presence of brood and queens certainly is. I think occasions of a few workers on the outside of the car should not be included in the dataset.</w:t>
+      </w:r>
+    </w:p>
+    <w:p>
+      <w:pPr>
+        <w:rPr>
+          <w:rFonts w:ascii="Arial" w:hAnsi="Arial" w:cs="Arial"/>
+          <w:color w:val="0070C0"/>
+          <w:sz w:val="22"/>
+          <w:shd w:val="clear" w:color="auto" w:fill="FFFFFF"/>
+        </w:rPr>
+      </w:pPr>
+      <w:r>
+        <w:rPr>
+          <w:rFonts w:hint="default" w:cs="Arial"/>
+          <w:color w:val="FF0000"/>
+          <w:sz w:val="22"/>
+          <w:shd w:val="clear" w:color="auto" w:fill="FFFFFF"/>
+          <w:lang w:val="en-US"/>
+        </w:rPr>
+        <w:t>&gt; We inspected the photos provided by the vehicle owners and and only cases where there were groups of ants were considered as “hitchhiking”. We have clarify this in the methods section (Line XXX).</w:t>
+      </w:r>
+      <w:r>
+        <w:rPr>
+          <w:rFonts w:ascii="Arial" w:hAnsi="Arial" w:cs="Arial"/>
+          <w:color w:val="0070C0"/>
+          <w:sz w:val="22"/>
+        </w:rPr>
+        <w:br w:type="textWrapping"/>
+      </w:r>
+      <w:r>
+        <w:rPr>
+          <w:rFonts w:ascii="Arial" w:hAnsi="Arial" w:cs="Arial"/>
+          <w:color w:val="0070C0"/>
+          <w:sz w:val="22"/>
+        </w:rPr>
+        <w:br w:type="textWrapping"/>
+      </w:r>
+      <w:r>
+        <w:rPr>
+          <w:rFonts w:ascii="Arial" w:hAnsi="Arial" w:cs="Arial"/>
+          <w:color w:val="0070C0"/>
+          <w:sz w:val="22"/>
+          <w:shd w:val="clear" w:color="auto" w:fill="FFFFFF"/>
+        </w:rPr>
+        <w:t>The finding that most of these hitchhiking events occurred under trees, especially in contact with trees, is very useful, as is the seasonal data. This could lead to clear guidelines about parking cars, for example when they are stored en-masse for later transport, or of rental cars. With that said, it seems unlikely that the vast majority of people will be willing or able to change their behaviour based on such guidelines.</w:t>
+      </w:r>
+    </w:p>
+    <w:p>
+      <w:pPr>
+        <w:rPr>
+          <w:rFonts w:ascii="Arial" w:hAnsi="Arial" w:cs="Arial"/>
+          <w:color w:val="0070C0"/>
+          <w:sz w:val="22"/>
+          <w:shd w:val="clear" w:color="auto" w:fill="FFFFFF"/>
+        </w:rPr>
+      </w:pPr>
+      <w:r>
+        <w:rPr>
+          <w:rFonts w:hint="default" w:cs="Arial"/>
+          <w:color w:val="FF0000"/>
+          <w:sz w:val="22"/>
+          <w:shd w:val="clear" w:color="auto" w:fill="FFFFFF"/>
+          <w:lang w:val="en-US"/>
+        </w:rPr>
+        <w:t>&gt; We provided evidence for what factors may increase the porbability of hitchhiking, and suggestions, and this information may be used to provide parking guidelines for the owners. The focus of this study is not to implement such guidelines, but this will be the next step for the management.</w:t>
+      </w:r>
+      <w:r>
+        <w:rPr>
+          <w:rFonts w:ascii="Arial" w:hAnsi="Arial" w:cs="Arial"/>
+          <w:color w:val="0070C0"/>
+          <w:sz w:val="22"/>
+        </w:rPr>
+        <w:br w:type="textWrapping"/>
+      </w:r>
+      <w:r>
+        <w:rPr>
+          <w:rFonts w:ascii="Arial" w:hAnsi="Arial" w:cs="Arial"/>
+          <w:color w:val="0070C0"/>
+          <w:sz w:val="22"/>
+        </w:rPr>
+        <w:br w:type="textWrapping"/>
+      </w:r>
+      <w:r>
+        <w:rPr>
+          <w:rFonts w:ascii="Arial" w:hAnsi="Arial" w:cs="Arial"/>
+          <w:color w:val="0070C0"/>
+          <w:sz w:val="22"/>
+          <w:shd w:val="clear" w:color="auto" w:fill="FFFFFF"/>
+        </w:rPr>
+        <w:t>Useful would be some sort of information about where in the car the ants were found – especially the incidence with queens or brood.</w:t>
+      </w:r>
+    </w:p>
+    <w:p>
+      <w:pPr>
+        <w:rPr>
+          <w:rFonts w:ascii="Arial" w:hAnsi="Arial" w:cs="Arial"/>
+          <w:color w:val="0070C0"/>
+          <w:sz w:val="22"/>
+          <w:shd w:val="clear" w:color="auto" w:fill="FFFFFF"/>
+        </w:rPr>
+      </w:pPr>
+      <w:r>
+        <w:rPr>
+          <w:rFonts w:hint="default" w:cs="Arial"/>
+          <w:color w:val="FF0000"/>
+          <w:sz w:val="22"/>
+          <w:shd w:val="clear" w:color="auto" w:fill="FFFFFF"/>
+          <w:lang w:val="en-US"/>
+        </w:rPr>
+        <w:t>&gt; Mostly on the surface of the car.</w:t>
+      </w:r>
+      <w:r>
+        <w:rPr>
+          <w:rFonts w:ascii="Arial" w:hAnsi="Arial" w:cs="Arial"/>
+          <w:color w:val="0070C0"/>
+          <w:sz w:val="22"/>
+        </w:rPr>
+        <w:br w:type="textWrapping"/>
+      </w:r>
+      <w:r>
+        <w:rPr>
+          <w:rFonts w:ascii="Arial" w:hAnsi="Arial" w:cs="Arial"/>
+          <w:color w:val="0070C0"/>
+          <w:sz w:val="22"/>
+        </w:rPr>
+        <w:br w:type="textWrapping"/>
+      </w:r>
+      <w:r>
+        <w:rPr>
+          <w:rFonts w:ascii="Arial" w:hAnsi="Arial" w:cs="Arial"/>
+          <w:color w:val="0070C0"/>
+          <w:sz w:val="22"/>
+          <w:shd w:val="clear" w:color="auto" w:fill="FFFFFF"/>
+        </w:rPr>
+        <w:t>Finally, I am not quite sure how relevant the work is to the journal Ecological Entomology. This work seems to belong more in a specialist invasion biology journal. But this is an issue for the editor.</w:t>
+      </w:r>
+      <w:r>
+        <w:rPr>
+          <w:rFonts w:ascii="Arial" w:hAnsi="Arial" w:cs="Arial"/>
+          <w:color w:val="0070C0"/>
+          <w:sz w:val="22"/>
+        </w:rPr>
+        <w:br w:type="textWrapping"/>
+      </w:r>
+      <w:r>
+        <w:rPr>
+          <w:rFonts w:ascii="Arial" w:hAnsi="Arial" w:cs="Arial"/>
+          <w:color w:val="0070C0"/>
+          <w:sz w:val="22"/>
+        </w:rPr>
+        <w:br w:type="textWrapping"/>
+      </w:r>
+      <w:r>
+        <w:rPr>
+          <w:rFonts w:ascii="Arial" w:hAnsi="Arial" w:cs="Arial"/>
+          <w:color w:val="0070C0"/>
+          <w:sz w:val="22"/>
+          <w:shd w:val="clear" w:color="auto" w:fill="FFFFFF"/>
+        </w:rPr>
+        <w:t>Overall, this work provides a nice proof of principle that cars can act as a dispersal mechanism for ants. As such, I think it is a worthwhile piece of work and should be published. Whether this journal is the right venue for it, is not quite clear.</w:t>
+      </w:r>
+    </w:p>
+    <w:p>
+      <w:pPr>
+        <w:rPr>
+          <w:color w:val="0070C0"/>
+        </w:rPr>
+      </w:pPr>
+      <w:r>
+        <w:rPr>
+          <w:rFonts w:hint="default" w:cs="Arial"/>
+          <w:color w:val="FF0000"/>
+          <w:sz w:val="22"/>
+          <w:lang w:val="en-US"/>
+        </w:rPr>
+        <w:t>&gt; Thanks for the positive comments.</w:t>
+      </w:r>
+      <w:r>
+        <w:rPr>
+          <w:rFonts w:ascii="Arial" w:hAnsi="Arial" w:cs="Arial"/>
+          <w:color w:val="0070C0"/>
+          <w:sz w:val="22"/>
+        </w:rPr>
+        <w:br w:type="textWrapping"/>
+      </w:r>
+      <w:r>
+        <w:rPr>
+          <w:rFonts w:ascii="Arial" w:hAnsi="Arial" w:cs="Arial"/>
+          <w:color w:val="0070C0"/>
+          <w:sz w:val="22"/>
+        </w:rPr>
+        <w:br w:type="textWrapping"/>
+      </w:r>
+      <w:r>
+        <w:rPr>
+          <w:rFonts w:ascii="Arial" w:hAnsi="Arial" w:cs="Arial"/>
+          <w:color w:val="0070C0"/>
+          <w:sz w:val="22"/>
+          <w:shd w:val="clear" w:color="auto" w:fill="FFFFFF"/>
+        </w:rPr>
+        <w:t>I will end with some minor comments.</w:t>
+      </w:r>
+      <w:r>
+        <w:rPr>
+          <w:rFonts w:ascii="Arial" w:hAnsi="Arial" w:cs="Arial"/>
+          <w:color w:val="0070C0"/>
+          <w:sz w:val="22"/>
+        </w:rPr>
+        <w:br w:type="textWrapping"/>
+      </w:r>
+      <w:r>
+        <w:rPr>
+          <w:rFonts w:ascii="Arial" w:hAnsi="Arial" w:cs="Arial"/>
+          <w:color w:val="0070C0"/>
+          <w:sz w:val="22"/>
+        </w:rPr>
+        <w:br w:type="textWrapping"/>
+      </w:r>
+      <w:r>
+        <w:rPr>
+          <w:rFonts w:ascii="Arial" w:hAnsi="Arial" w:cs="Arial"/>
+          <w:color w:val="0070C0"/>
+          <w:sz w:val="22"/>
+          <w:shd w:val="clear" w:color="auto" w:fill="FFFFFF"/>
+        </w:rPr>
+        <w:t>Abstract – please mention specifically how many of the incidents involved queen or brood</w:t>
+      </w:r>
+      <w:r>
+        <w:rPr>
+          <w:rFonts w:ascii="Arial" w:hAnsi="Arial" w:cs="Arial"/>
+          <w:color w:val="0070C0"/>
+          <w:sz w:val="22"/>
+        </w:rPr>
+        <w:br w:type="textWrapping"/>
+      </w:r>
+      <w:r>
+        <w:rPr>
+          <w:rFonts w:ascii="Arial" w:hAnsi="Arial" w:cs="Arial"/>
+          <w:color w:val="0070C0"/>
+          <w:sz w:val="22"/>
+          <w:shd w:val="clear" w:color="auto" w:fill="FFFFFF"/>
+        </w:rPr>
+        <w:t>Line 54 pg 3 – this is not systematic data collection.</w:t>
+      </w:r>
+      <w:r>
+        <w:rPr>
+          <w:rFonts w:ascii="Arial" w:hAnsi="Arial" w:cs="Arial"/>
+          <w:color w:val="0070C0"/>
+          <w:sz w:val="22"/>
+        </w:rPr>
+        <w:br w:type="textWrapping"/>
+      </w:r>
+      <w:r>
+        <w:rPr>
+          <w:rFonts w:ascii="Arial" w:hAnsi="Arial" w:cs="Arial"/>
+          <w:color w:val="0070C0"/>
+          <w:sz w:val="22"/>
+          <w:shd w:val="clear" w:color="auto" w:fill="FFFFFF"/>
+        </w:rPr>
+        <w:t>Line 54 pg 3 – this is not metadata. It is data. Metadata is essentially the description of what the different data categories are.</w:t>
+      </w:r>
+      <w:r>
+        <w:rPr>
+          <w:rFonts w:ascii="Arial" w:hAnsi="Arial" w:cs="Arial"/>
+          <w:color w:val="0070C0"/>
+          <w:sz w:val="22"/>
+        </w:rPr>
+        <w:br w:type="textWrapping"/>
+      </w:r>
+      <w:r>
+        <w:rPr>
+          <w:rFonts w:ascii="Arial" w:hAnsi="Arial" w:cs="Arial"/>
+          <w:color w:val="0070C0"/>
+          <w:sz w:val="22"/>
+          <w:shd w:val="clear" w:color="auto" w:fill="FFFFFF"/>
+        </w:rPr>
+        <w:t>Line 31 pg 4 – did the 8 incidents of brood include the 3 incidents of queens?</w:t>
+      </w:r>
+    </w:p>
+    <w:p>
+      <w:pPr>
+        <w:rPr>
+          <w:rFonts w:hint="default" w:ascii="Arial" w:hAnsi="Arial" w:cs="Arial" w:eastAsiaTheme="minorEastAsia"/>
+          <w:b/>
+          <w:color w:val="0070C0"/>
           <w:sz w:val="24"/>
           <w:szCs w:val="24"/>
         </w:rPr>
@@ -1379,6 +2089,18 @@
 <file path=word/numbering.xml><?xml version="1.0" encoding="utf-8"?>
 <w:numbering xmlns:wpc="http://schemas.microsoft.com/office/word/2010/wordprocessingCanvas" xmlns:mc="http://schemas.openxmlformats.org/markup-compatibility/2006" xmlns:o="urn:schemas-microsoft-com:office:office" xmlns:r="http://schemas.openxmlformats.org/officeDocument/2006/relationships" xmlns:m="http://schemas.openxmlformats.org/officeDocument/2006/math" xmlns:v="urn:schemas-microsoft-com:vml" xmlns:wp14="http://schemas.microsoft.com/office/word/2010/wordprocessingDrawing" xmlns:wp="http://schemas.openxmlformats.org/drawingml/2006/wordprocessingDrawing" xmlns:w10="urn:schemas-microsoft-com:office:word" xmlns:w="http://schemas.openxmlformats.org/wordprocessingml/2006/main" xmlns:w14="http://schemas.microsoft.com/office/word/2010/wordml" xmlns:wpg="http://schemas.microsoft.com/office/word/2010/wordprocessingGroup" xmlns:wpi="http://schemas.microsoft.com/office/word/2010/wordprocessingInk" xmlns:wne="http://schemas.microsoft.com/office/word/2006/wordml" xmlns:wps="http://schemas.microsoft.com/office/word/2010/wordprocessingShape" xmlns:wpsCustomData="http://www.wps.cn/officeDocument/2013/wpsCustomData" mc:Ignorable="w14 wp14">
   <w:abstractNum w:abstractNumId="0">
+    <w:nsid w:val="FFAB9D0A"/>
+    <w:multiLevelType w:val="singleLevel"/>
+    <w:tmpl w:val="FFAB9D0A"/>
+    <w:lvl w:ilvl="0" w:tentative="0">
+      <w:start w:val="1"/>
+      <w:numFmt w:val="decimal"/>
+      <w:suff w:val="space"/>
+      <w:lvlText w:val="%1)"/>
+      <w:lvlJc w:val="left"/>
+    </w:lvl>
+  </w:abstractNum>
+  <w:abstractNum w:abstractNumId="1">
     <w:nsid w:val="45E36773"/>
     <w:multiLevelType w:val="multilevel"/>
     <w:tmpl w:val="45E36773"/>
@@ -1493,6 +2215,9 @@
     </w:lvl>
   </w:abstractNum>
   <w:num w:numId="1">
+    <w:abstractNumId w:val="1"/>
+  </w:num>
+  <w:num w:numId="2">
     <w:abstractNumId w:val="0"/>
   </w:num>
 </w:numbering>
@@ -1661,7 +2386,7 @@
     <w:lsdException w:uiPriority="99" w:name="Table Theme"/>
     <w:lsdException w:qFormat="1" w:unhideWhenUsed="0" w:uiPriority="60" w:semiHidden="0" w:name="Light Shading"/>
     <w:lsdException w:unhideWhenUsed="0" w:uiPriority="61" w:semiHidden="0" w:name="Light List"/>
-    <w:lsdException w:qFormat="1" w:unhideWhenUsed="0" w:uiPriority="62" w:semiHidden="0" w:name="Light Grid"/>
+    <w:lsdException w:unhideWhenUsed="0" w:uiPriority="62" w:semiHidden="0" w:name="Light Grid"/>
     <w:lsdException w:unhideWhenUsed="0" w:uiPriority="63" w:semiHidden="0" w:name="Medium Shading 1"/>
     <w:lsdException w:unhideWhenUsed="0" w:uiPriority="64" w:semiHidden="0" w:name="Medium Shading 2"/>
     <w:lsdException w:unhideWhenUsed="0" w:uiPriority="65" w:semiHidden="0" w:name="Medium List 1"/>
@@ -1673,9 +2398,9 @@
     <w:lsdException w:unhideWhenUsed="0" w:uiPriority="71" w:semiHidden="0" w:name="Colorful Shading"/>
     <w:lsdException w:unhideWhenUsed="0" w:uiPriority="72" w:semiHidden="0" w:name="Colorful List"/>
     <w:lsdException w:unhideWhenUsed="0" w:uiPriority="73" w:semiHidden="0" w:name="Colorful Grid"/>
-    <w:lsdException w:qFormat="1" w:unhideWhenUsed="0" w:uiPriority="60" w:semiHidden="0" w:name="Light Shading Accent 1"/>
-    <w:lsdException w:qFormat="1" w:unhideWhenUsed="0" w:uiPriority="61" w:semiHidden="0" w:name="Light List Accent 1"/>
-    <w:lsdException w:qFormat="1" w:unhideWhenUsed="0" w:uiPriority="62" w:semiHidden="0" w:name="Light Grid Accent 1"/>
+    <w:lsdException w:unhideWhenUsed="0" w:uiPriority="60" w:semiHidden="0" w:name="Light Shading Accent 1"/>
+    <w:lsdException w:unhideWhenUsed="0" w:uiPriority="61" w:semiHidden="0" w:name="Light List Accent 1"/>
+    <w:lsdException w:unhideWhenUsed="0" w:uiPriority="62" w:semiHidden="0" w:name="Light Grid Accent 1"/>
     <w:lsdException w:unhideWhenUsed="0" w:uiPriority="63" w:semiHidden="0" w:name="Medium Shading 1 Accent 1"/>
     <w:lsdException w:unhideWhenUsed="0" w:uiPriority="64" w:semiHidden="0" w:name="Medium Shading 2 Accent 1"/>
     <w:lsdException w:unhideWhenUsed="0" w:uiPriority="65" w:semiHidden="0" w:name="Medium List 1 Accent 1"/>
@@ -1688,23 +2413,23 @@
     <w:lsdException w:unhideWhenUsed="0" w:uiPriority="71" w:semiHidden="0" w:name="Colorful Shading Accent 1"/>
     <w:lsdException w:unhideWhenUsed="0" w:uiPriority="72" w:semiHidden="0" w:name="Colorful List Accent 1"/>
     <w:lsdException w:unhideWhenUsed="0" w:uiPriority="73" w:semiHidden="0" w:name="Colorful Grid Accent 1"/>
-    <w:lsdException w:qFormat="1" w:unhideWhenUsed="0" w:uiPriority="60" w:semiHidden="0" w:name="Light Shading Accent 2"/>
-    <w:lsdException w:qFormat="1" w:unhideWhenUsed="0" w:uiPriority="61" w:semiHidden="0" w:name="Light List Accent 2"/>
-    <w:lsdException w:qFormat="1" w:unhideWhenUsed="0" w:uiPriority="62" w:semiHidden="0" w:name="Light Grid Accent 2"/>
+    <w:lsdException w:unhideWhenUsed="0" w:uiPriority="60" w:semiHidden="0" w:name="Light Shading Accent 2"/>
+    <w:lsdException w:unhideWhenUsed="0" w:uiPriority="61" w:semiHidden="0" w:name="Light List Accent 2"/>
+    <w:lsdException w:unhideWhenUsed="0" w:uiPriority="62" w:semiHidden="0" w:name="Light Grid Accent 2"/>
     <w:lsdException w:unhideWhenUsed="0" w:uiPriority="63" w:semiHidden="0" w:name="Medium Shading 1 Accent 2"/>
     <w:lsdException w:unhideWhenUsed="0" w:uiPriority="64" w:semiHidden="0" w:name="Medium Shading 2 Accent 2"/>
     <w:lsdException w:unhideWhenUsed="0" w:uiPriority="65" w:semiHidden="0" w:name="Medium List 1 Accent 2"/>
     <w:lsdException w:unhideWhenUsed="0" w:uiPriority="66" w:semiHidden="0" w:name="Medium List 2 Accent 2"/>
-    <w:lsdException w:unhideWhenUsed="0" w:uiPriority="67" w:semiHidden="0" w:name="Medium Grid 1 Accent 2"/>
+    <w:lsdException w:qFormat="1" w:unhideWhenUsed="0" w:uiPriority="67" w:semiHidden="0" w:name="Medium Grid 1 Accent 2"/>
     <w:lsdException w:unhideWhenUsed="0" w:uiPriority="68" w:semiHidden="0" w:name="Medium Grid 2 Accent 2"/>
     <w:lsdException w:unhideWhenUsed="0" w:uiPriority="69" w:semiHidden="0" w:name="Medium Grid 3 Accent 2"/>
     <w:lsdException w:qFormat="1" w:unhideWhenUsed="0" w:uiPriority="70" w:semiHidden="0" w:name="Dark List Accent 2"/>
     <w:lsdException w:unhideWhenUsed="0" w:uiPriority="71" w:semiHidden="0" w:name="Colorful Shading Accent 2"/>
     <w:lsdException w:unhideWhenUsed="0" w:uiPriority="72" w:semiHidden="0" w:name="Colorful List Accent 2"/>
     <w:lsdException w:unhideWhenUsed="0" w:uiPriority="73" w:semiHidden="0" w:name="Colorful Grid Accent 2"/>
-    <w:lsdException w:qFormat="1" w:unhideWhenUsed="0" w:uiPriority="60" w:semiHidden="0" w:name="Light Shading Accent 3"/>
-    <w:lsdException w:qFormat="1" w:unhideWhenUsed="0" w:uiPriority="61" w:semiHidden="0" w:name="Light List Accent 3"/>
-    <w:lsdException w:qFormat="1" w:unhideWhenUsed="0" w:uiPriority="62" w:semiHidden="0" w:name="Light Grid Accent 3"/>
+    <w:lsdException w:unhideWhenUsed="0" w:uiPriority="60" w:semiHidden="0" w:name="Light Shading Accent 3"/>
+    <w:lsdException w:unhideWhenUsed="0" w:uiPriority="61" w:semiHidden="0" w:name="Light List Accent 3"/>
+    <w:lsdException w:unhideWhenUsed="0" w:uiPriority="62" w:semiHidden="0" w:name="Light Grid Accent 3"/>
     <w:lsdException w:unhideWhenUsed="0" w:uiPriority="63" w:semiHidden="0" w:name="Medium Shading 1 Accent 3"/>
     <w:lsdException w:unhideWhenUsed="0" w:uiPriority="64" w:semiHidden="0" w:name="Medium Shading 2 Accent 3"/>
     <w:lsdException w:unhideWhenUsed="0" w:uiPriority="65" w:semiHidden="0" w:name="Medium List 1 Accent 3"/>
@@ -1716,9 +2441,9 @@
     <w:lsdException w:unhideWhenUsed="0" w:uiPriority="71" w:semiHidden="0" w:name="Colorful Shading Accent 3"/>
     <w:lsdException w:unhideWhenUsed="0" w:uiPriority="72" w:semiHidden="0" w:name="Colorful List Accent 3"/>
     <w:lsdException w:unhideWhenUsed="0" w:uiPriority="73" w:semiHidden="0" w:name="Colorful Grid Accent 3"/>
-    <w:lsdException w:qFormat="1" w:unhideWhenUsed="0" w:uiPriority="60" w:semiHidden="0" w:name="Light Shading Accent 4"/>
+    <w:lsdException w:unhideWhenUsed="0" w:uiPriority="60" w:semiHidden="0" w:name="Light Shading Accent 4"/>
     <w:lsdException w:unhideWhenUsed="0" w:uiPriority="61" w:semiHidden="0" w:name="Light List Accent 4"/>
-    <w:lsdException w:qFormat="1" w:unhideWhenUsed="0" w:uiPriority="62" w:semiHidden="0" w:name="Light Grid Accent 4"/>
+    <w:lsdException w:unhideWhenUsed="0" w:uiPriority="62" w:semiHidden="0" w:name="Light Grid Accent 4"/>
     <w:lsdException w:unhideWhenUsed="0" w:uiPriority="63" w:semiHidden="0" w:name="Medium Shading 1 Accent 4"/>
     <w:lsdException w:unhideWhenUsed="0" w:uiPriority="64" w:semiHidden="0" w:name="Medium Shading 2 Accent 4"/>
     <w:lsdException w:qFormat="1" w:unhideWhenUsed="0" w:uiPriority="65" w:semiHidden="0" w:name="Medium List 1 Accent 4"/>
@@ -1731,8 +2456,8 @@
     <w:lsdException w:unhideWhenUsed="0" w:uiPriority="72" w:semiHidden="0" w:name="Colorful List Accent 4"/>
     <w:lsdException w:unhideWhenUsed="0" w:uiPriority="73" w:semiHidden="0" w:name="Colorful Grid Accent 4"/>
     <w:lsdException w:unhideWhenUsed="0" w:uiPriority="60" w:semiHidden="0" w:name="Light Shading Accent 5"/>
-    <w:lsdException w:qFormat="1" w:unhideWhenUsed="0" w:uiPriority="61" w:semiHidden="0" w:name="Light List Accent 5"/>
-    <w:lsdException w:qFormat="1" w:unhideWhenUsed="0" w:uiPriority="62" w:semiHidden="0" w:name="Light Grid Accent 5"/>
+    <w:lsdException w:unhideWhenUsed="0" w:uiPriority="61" w:semiHidden="0" w:name="Light List Accent 5"/>
+    <w:lsdException w:unhideWhenUsed="0" w:uiPriority="62" w:semiHidden="0" w:name="Light Grid Accent 5"/>
     <w:lsdException w:unhideWhenUsed="0" w:uiPriority="63" w:semiHidden="0" w:name="Medium Shading 1 Accent 5"/>
     <w:lsdException w:unhideWhenUsed="0" w:uiPriority="64" w:semiHidden="0" w:name="Medium Shading 2 Accent 5"/>
     <w:lsdException w:unhideWhenUsed="0" w:uiPriority="65" w:semiHidden="0" w:name="Medium List 1 Accent 5"/>
@@ -1744,8 +2469,8 @@
     <w:lsdException w:unhideWhenUsed="0" w:uiPriority="71" w:semiHidden="0" w:name="Colorful Shading Accent 5"/>
     <w:lsdException w:unhideWhenUsed="0" w:uiPriority="72" w:semiHidden="0" w:name="Colorful List Accent 5"/>
     <w:lsdException w:unhideWhenUsed="0" w:uiPriority="73" w:semiHidden="0" w:name="Colorful Grid Accent 5"/>
-    <w:lsdException w:qFormat="1" w:unhideWhenUsed="0" w:uiPriority="60" w:semiHidden="0" w:name="Light Shading Accent 6"/>
-    <w:lsdException w:qFormat="1" w:unhideWhenUsed="0" w:uiPriority="61" w:semiHidden="0" w:name="Light List Accent 6"/>
+    <w:lsdException w:unhideWhenUsed="0" w:uiPriority="60" w:semiHidden="0" w:name="Light Shading Accent 6"/>
+    <w:lsdException w:unhideWhenUsed="0" w:uiPriority="61" w:semiHidden="0" w:name="Light List Accent 6"/>
     <w:lsdException w:unhideWhenUsed="0" w:uiPriority="62" w:semiHidden="0" w:name="Light Grid Accent 6"/>
     <w:lsdException w:unhideWhenUsed="0" w:uiPriority="63" w:semiHidden="0" w:name="Medium Shading 1 Accent 6"/>
     <w:lsdException w:unhideWhenUsed="0" w:uiPriority="64" w:semiHidden="0" w:name="Medium Shading 2 Accent 6"/>
@@ -1757,7 +2482,7 @@
     <w:lsdException w:unhideWhenUsed="0" w:uiPriority="70" w:semiHidden="0" w:name="Dark List Accent 6"/>
     <w:lsdException w:unhideWhenUsed="0" w:uiPriority="71" w:semiHidden="0" w:name="Colorful Shading Accent 6"/>
     <w:lsdException w:unhideWhenUsed="0" w:uiPriority="72" w:semiHidden="0" w:name="Colorful List Accent 6"/>
-    <w:lsdException w:qFormat="1" w:unhideWhenUsed="0" w:uiPriority="73" w:semiHidden="0" w:name="Colorful Grid Accent 6"/>
+    <w:lsdException w:unhideWhenUsed="0" w:uiPriority="73" w:semiHidden="0" w:name="Colorful Grid Accent 6"/>
   </w:latentStyles>
   <w:style w:type="paragraph" w:default="1" w:styleId="1">
     <w:name w:val="Normal"/>

--- a/05_Submission/Ecological Entomology/First Revision/Responses_to_Reviewers'_Comments.docx
+++ b/05_Submission/Ecological Entomology/First Revision/Responses_to_Reviewers'_Comments.docx
@@ -403,6 +403,7 @@
         </w:rPr>
         <w:t xml:space="preserve">Dear Dr. </w:t>
       </w:r>
+      <w:commentRangeStart w:id="0"/>
       <w:r>
         <w:rPr>
           <w:rFonts w:hint="default" w:cs="Arial"/>
@@ -413,6 +414,10 @@
         </w:rPr>
         <w:t>XXX</w:t>
       </w:r>
+      <w:commentRangeEnd w:id="0"/>
+      <w:r>
+        <w:commentReference w:id="0"/>
+      </w:r>
       <w:r>
         <w:rPr>
           <w:rFonts w:hint="default" w:ascii="Arial" w:hAnsi="Arial" w:cs="Arial"/>
@@ -612,26 +617,117 @@
     </w:p>
     <w:p>
       <w:pPr>
-        <w:pStyle w:val="13"/>
+        <w:pStyle w:val="14"/>
         <w:numPr>
           <w:ilvl w:val="0"/>
           <w:numId w:val="1"/>
         </w:numPr>
         <w:rPr>
           <w:rFonts w:hint="default" w:ascii="Arial" w:hAnsi="Arial" w:cs="Arial"/>
-          <w:color w:val="FF0000"/>
-          <w:sz w:val="24"/>
-          <w:szCs w:val="24"/>
-        </w:rPr>
-      </w:pPr>
-      <w:r>
-        <w:rPr>
-          <w:rFonts w:hint="default" w:ascii="Arial" w:hAnsi="Arial" w:cs="Arial" w:eastAsiaTheme="minorEastAsia"/>
-          <w:color w:val="FF0000"/>
-          <w:sz w:val="24"/>
-          <w:szCs w:val="24"/>
-        </w:rPr>
-        <w:t>Corrected the citation format issue and added several recent articles to the manuscript to better reflect the current status of IGP research.</w:t>
+          <w:color w:val="auto"/>
+          <w:sz w:val="24"/>
+          <w:szCs w:val="24"/>
+        </w:rPr>
+      </w:pPr>
+      <w:r>
+        <w:rPr>
+          <w:rFonts w:hint="default" w:cs="Arial"/>
+          <w:color w:val="auto"/>
+          <w:sz w:val="24"/>
+          <w:szCs w:val="24"/>
+          <w:lang w:val="en-US"/>
+        </w:rPr>
+        <w:t>Clarified how we determined “hitchhiking” cases based on groups of ants rather than just a few workers in the methods section.</w:t>
+      </w:r>
+    </w:p>
+    <w:p>
+      <w:pPr>
+        <w:pStyle w:val="14"/>
+        <w:numPr>
+          <w:ilvl w:val="0"/>
+          <w:numId w:val="1"/>
+        </w:numPr>
+        <w:rPr>
+          <w:rFonts w:hint="default" w:ascii="Arial" w:hAnsi="Arial" w:cs="Arial"/>
+          <w:color w:val="auto"/>
+          <w:sz w:val="24"/>
+          <w:szCs w:val="24"/>
+        </w:rPr>
+      </w:pPr>
+      <w:r>
+        <w:rPr>
+          <w:rFonts w:hint="default" w:cs="Arial"/>
+          <w:color w:val="auto"/>
+          <w:sz w:val="24"/>
+          <w:szCs w:val="24"/>
+          <w:lang w:val="en-US"/>
+        </w:rPr>
+        <w:t>Added information</w:t>
+      </w:r>
+      <w:r>
+        <w:rPr>
+          <w:rFonts w:hint="default" w:cs="Arial"/>
+          <w:color w:val="auto"/>
+          <w:sz w:val="24"/>
+          <w:szCs w:val="24"/>
+          <w:lang w:val="en-US"/>
+        </w:rPr>
+        <w:t xml:space="preserve"> </w:t>
+      </w:r>
+      <w:r>
+        <w:rPr>
+          <w:rFonts w:hint="default" w:cs="Arial"/>
+          <w:color w:val="auto"/>
+          <w:sz w:val="24"/>
+          <w:szCs w:val="24"/>
+          <w:lang w:val="en-US"/>
+        </w:rPr>
+        <w:t xml:space="preserve">that most hitchhiking species are not present in the destination areas, and that food was not present in or on the vehicles, </w:t>
+      </w:r>
+      <w:r>
+        <w:rPr>
+          <w:rFonts w:hint="default" w:cs="Arial"/>
+          <w:color w:val="auto"/>
+          <w:sz w:val="24"/>
+          <w:szCs w:val="24"/>
+          <w:lang w:val="en-US"/>
+        </w:rPr>
+        <w:t xml:space="preserve">to the </w:t>
+      </w:r>
+      <w:r>
+        <w:rPr>
+          <w:rFonts w:hint="default" w:cs="Arial"/>
+          <w:color w:val="auto"/>
+          <w:sz w:val="24"/>
+          <w:szCs w:val="24"/>
+          <w:lang w:val="en-US"/>
+        </w:rPr>
+        <w:t>discussion section.</w:t>
+      </w:r>
+    </w:p>
+    <w:p>
+      <w:pPr>
+        <w:pStyle w:val="14"/>
+        <w:numPr>
+          <w:ilvl w:val="0"/>
+          <w:numId w:val="1"/>
+        </w:numPr>
+        <w:rPr>
+          <w:rFonts w:hint="default" w:ascii="Arial" w:hAnsi="Arial" w:cs="Arial"/>
+          <w:color w:val="auto"/>
+          <w:sz w:val="24"/>
+          <w:szCs w:val="24"/>
+        </w:rPr>
+      </w:pPr>
+      <w:r>
+        <w:rPr>
+          <w:rFonts w:hint="default" w:cs="Arial"/>
+          <w:color w:val="auto"/>
+          <w:sz w:val="24"/>
+          <w:szCs w:val="24"/>
+          <w:lang w:val="en-US"/>
+        </w:rPr>
+        <w:t>Added some discussion on how common ant hitchhiking behavior might be to the discussion section.</w:t>
       </w:r>
     </w:p>
     <w:p>
@@ -798,6 +894,7 @@
           <w:lang w:val="en-US"/>
         </w:rPr>
       </w:pPr>
+      <w:commentRangeStart w:id="1"/>
       <w:r>
         <w:rPr>
           <w:rFonts w:hint="default" w:cs="Arial"/>
@@ -808,17 +905,10 @@
         </w:rPr>
         <w:t>XXX</w:t>
       </w:r>
-    </w:p>
-    <w:p>
-      <w:pPr>
-        <w:rPr>
-          <w:rFonts w:hint="default" w:cs="Arial"/>
-          <w:color w:val="auto"/>
-          <w:sz w:val="24"/>
-          <w:szCs w:val="24"/>
-          <w:lang w:val="en-US"/>
-        </w:rPr>
-      </w:pPr>
+      <w:commentRangeEnd w:id="1"/>
+      <w:r>
+        <w:commentReference w:id="1"/>
+      </w:r>
     </w:p>
     <w:p>
       <w:pPr>
@@ -1120,17 +1210,17 @@
       <w:pPr>
         <w:rPr>
           <w:rFonts w:hint="default" w:ascii="Arial" w:hAnsi="Arial" w:cs="Arial" w:eastAsiaTheme="minorEastAsia"/>
-          <w:color w:val="FF0000"/>
-          <w:sz w:val="24"/>
-          <w:szCs w:val="24"/>
-          <w:lang w:val="en-US"/>
-        </w:rPr>
-      </w:pPr>
-      <w:r>
-        <w:rPr>
-          <w:rFonts w:hint="default" w:ascii="Arial" w:hAnsi="Arial" w:cs="Arial" w:eastAsiaTheme="minorEastAsia"/>
-          <w:b/>
-          <w:color w:val="FF0000"/>
+          <w:color w:val="auto"/>
+          <w:sz w:val="24"/>
+          <w:szCs w:val="24"/>
+          <w:lang w:val="en-US"/>
+        </w:rPr>
+      </w:pPr>
+      <w:r>
+        <w:rPr>
+          <w:rFonts w:hint="default" w:ascii="Arial" w:hAnsi="Arial" w:cs="Arial" w:eastAsiaTheme="minorEastAsia"/>
+          <w:b/>
+          <w:color w:val="auto"/>
           <w:sz w:val="24"/>
           <w:szCs w:val="24"/>
           <w:u w:val="single"/>
@@ -1141,7 +1231,7 @@
         <w:rPr>
           <w:rFonts w:hint="default" w:ascii="Arial" w:hAnsi="Arial" w:cs="Arial" w:eastAsiaTheme="minorEastAsia"/>
           <w:b/>
-          <w:color w:val="FF0000"/>
+          <w:color w:val="auto"/>
           <w:sz w:val="24"/>
           <w:szCs w:val="24"/>
         </w:rPr>
@@ -1150,7 +1240,7 @@
       <w:r>
         <w:rPr>
           <w:rFonts w:hint="default" w:ascii="Arial" w:hAnsi="Arial" w:cs="Arial" w:eastAsiaTheme="minorEastAsia"/>
-          <w:color w:val="FF0000"/>
+          <w:color w:val="auto"/>
           <w:sz w:val="24"/>
           <w:szCs w:val="24"/>
         </w:rPr>
@@ -1159,12 +1249,12 @@
       <w:r>
         <w:rPr>
           <w:rFonts w:hint="default" w:cs="Arial" w:eastAsiaTheme="minorEastAsia"/>
-          <w:color w:val="FF0000"/>
-          <w:sz w:val="24"/>
-          <w:szCs w:val="24"/>
-          <w:lang w:val="en-US"/>
-        </w:rPr>
-        <w:t>Thanks for the suggestions. Below we address the three questions raised:</w:t>
+          <w:color w:val="auto"/>
+          <w:sz w:val="24"/>
+          <w:szCs w:val="24"/>
+          <w:lang w:val="en-US"/>
+        </w:rPr>
+        <w:t>Thanks for the suggestions. Below we address the three questions raised by the reviewer:</w:t>
       </w:r>
     </w:p>
     <w:p>
@@ -1175,52 +1265,69 @@
         </w:numPr>
         <w:rPr>
           <w:rFonts w:hint="default" w:cs="Arial"/>
-          <w:color w:val="FF0000"/>
-          <w:sz w:val="24"/>
-          <w:szCs w:val="24"/>
-          <w:lang w:val="en-US"/>
-        </w:rPr>
-      </w:pPr>
-      <w:r>
-        <w:rPr>
-          <w:rFonts w:hint="default" w:cs="Arial"/>
-          <w:color w:val="FF0000"/>
+          <w:color w:val="auto"/>
+          <w:sz w:val="24"/>
+          <w:szCs w:val="24"/>
+          <w:lang w:val="en-US"/>
+        </w:rPr>
+      </w:pPr>
+      <w:commentRangeStart w:id="2"/>
+      <w:r>
+        <w:rPr>
+          <w:rFonts w:hint="default" w:cs="Arial"/>
+          <w:color w:val="auto"/>
           <w:sz w:val="24"/>
           <w:szCs w:val="24"/>
           <w:lang w:val="en-US"/>
         </w:rPr>
         <w:t>Are the hitchhiking species also presented in the destination area?</w:t>
       </w:r>
+      <w:commentRangeEnd w:id="2"/>
+      <w:r>
+        <w:commentReference w:id="2"/>
+      </w:r>
     </w:p>
     <w:p>
       <w:pPr>
         <w:numPr>
+          <w:ilvl w:val="0"/>
           <w:numId w:val="0"/>
         </w:numPr>
         <w:rPr>
           <w:rFonts w:hint="default" w:cs="Arial"/>
-          <w:color w:val="FF0000"/>
-          <w:sz w:val="24"/>
-          <w:szCs w:val="24"/>
-          <w:lang w:val="en-US"/>
-        </w:rPr>
-      </w:pPr>
-      <w:r>
-        <w:rPr>
-          <w:rFonts w:hint="default" w:cs="Arial"/>
-          <w:color w:val="FF0000"/>
-          <w:sz w:val="24"/>
-          <w:szCs w:val="24"/>
-          <w:lang w:val="en-US"/>
-        </w:rPr>
-        <w:t>We do not have distribution data for all hitchhiking species. However, the most frequent hitchhiker, the invasive black cocoa ant (</w:t>
+          <w:color w:val="auto"/>
+          <w:sz w:val="24"/>
+          <w:szCs w:val="24"/>
+          <w:lang w:val="en-US"/>
+        </w:rPr>
+      </w:pPr>
+      <w:r>
+        <w:rPr>
+          <w:rFonts w:hint="default" w:cs="Arial"/>
+          <w:bCs/>
+          <w:color w:val="auto"/>
+          <w:sz w:val="24"/>
+          <w:szCs w:val="24"/>
+          <w:lang w:val="en-US"/>
+        </w:rPr>
+        <w:t>Many exotic hitchhiking species are not distributed in the intended destination areas, and therefore such hitchhiking can present a potential pathway for invasion. For example, t</w:t>
+      </w:r>
+      <w:r>
+        <w:rPr>
+          <w:rFonts w:hint="default" w:cs="Arial"/>
+          <w:color w:val="auto"/>
+          <w:sz w:val="24"/>
+          <w:szCs w:val="24"/>
+          <w:lang w:val="en-US"/>
+        </w:rPr>
+        <w:t>he most frequent hitchhiker, the exotic black cocoa ant (</w:t>
       </w:r>
       <w:r>
         <w:rPr>
           <w:rFonts w:hint="default" w:cs="Arial"/>
           <w:i/>
           <w:iCs/>
-          <w:color w:val="FF0000"/>
+          <w:color w:val="auto"/>
           <w:sz w:val="24"/>
           <w:szCs w:val="24"/>
           <w:lang w:val="en-US"/>
@@ -1230,27 +1337,38 @@
       <w:r>
         <w:rPr>
           <w:rFonts w:hint="default" w:cs="Arial"/>
-          <w:color w:val="FF0000"/>
-          <w:sz w:val="24"/>
-          <w:szCs w:val="24"/>
-          <w:lang w:val="en-US"/>
-        </w:rPr>
-        <w:t>), are currently distributed in central Taiwan (where the hitchhiking events of this species mostly took place) but not at the destination areas. We have added this information to the discussion section (Line XXX).</w:t>
-      </w:r>
-    </w:p>
-    <w:p>
-      <w:pPr>
-        <w:numPr>
-          <w:numId w:val="0"/>
-        </w:numPr>
-        <w:rPr>
-          <w:rFonts w:hint="default" w:cs="Arial"/>
-          <w:color w:val="FF0000"/>
-          <w:sz w:val="24"/>
-          <w:szCs w:val="24"/>
-          <w:lang w:val="en-US"/>
-        </w:rPr>
-      </w:pPr>
+          <w:color w:val="auto"/>
+          <w:sz w:val="24"/>
+          <w:szCs w:val="24"/>
+          <w:lang w:val="en-US"/>
+        </w:rPr>
+        <w:t>), is currently distributed in central Taiwan (where most hitchhiking events of this species took place) but not at the destination areas. We have added this information to the discussion section (</w:t>
+      </w:r>
+      <w:commentRangeStart w:id="3"/>
+      <w:r>
+        <w:rPr>
+          <w:rFonts w:hint="default" w:cs="Arial"/>
+          <w:color w:val="FF0000"/>
+          <w:sz w:val="24"/>
+          <w:szCs w:val="24"/>
+          <w:lang w:val="en-US"/>
+        </w:rPr>
+        <w:t>Line XXX</w:t>
+      </w:r>
+      <w:commentRangeEnd w:id="3"/>
+      <w:r>
+        <w:commentReference w:id="3"/>
+      </w:r>
+      <w:r>
+        <w:rPr>
+          <w:rFonts w:hint="default" w:cs="Arial"/>
+          <w:color w:val="auto"/>
+          <w:sz w:val="24"/>
+          <w:szCs w:val="24"/>
+          <w:lang w:val="en-US"/>
+        </w:rPr>
+        <w:t>).</w:t>
+      </w:r>
     </w:p>
     <w:p>
       <w:pPr>
@@ -1260,60 +1378,77 @@
         </w:numPr>
         <w:rPr>
           <w:rFonts w:hint="default" w:cs="Arial"/>
-          <w:color w:val="FF0000"/>
-          <w:sz w:val="24"/>
-          <w:szCs w:val="24"/>
-          <w:lang w:val="en-US"/>
-        </w:rPr>
-      </w:pPr>
-      <w:r>
-        <w:rPr>
-          <w:rFonts w:hint="default" w:cs="Arial"/>
-          <w:color w:val="FF0000"/>
+          <w:color w:val="auto"/>
+          <w:sz w:val="24"/>
+          <w:szCs w:val="24"/>
+          <w:lang w:val="en-US"/>
+        </w:rPr>
+      </w:pPr>
+      <w:commentRangeStart w:id="4"/>
+      <w:r>
+        <w:rPr>
+          <w:rFonts w:hint="default" w:cs="Arial"/>
+          <w:color w:val="auto"/>
           <w:sz w:val="24"/>
           <w:szCs w:val="24"/>
           <w:lang w:val="en-US"/>
         </w:rPr>
         <w:t>Is there any food in the vehicles (If not, it can rule out the possibility of foraging rather than migration)?</w:t>
       </w:r>
+      <w:commentRangeEnd w:id="4"/>
+      <w:r>
+        <w:commentReference w:id="4"/>
+      </w:r>
     </w:p>
     <w:p>
       <w:pPr>
         <w:numPr>
+          <w:ilvl w:val="0"/>
           <w:numId w:val="0"/>
         </w:numPr>
         <w:rPr>
           <w:rFonts w:hint="default" w:cs="Arial"/>
-          <w:color w:val="FF0000"/>
-          <w:sz w:val="24"/>
-          <w:szCs w:val="24"/>
-          <w:lang w:val="en-US"/>
-        </w:rPr>
-      </w:pPr>
-      <w:r>
-        <w:rPr>
-          <w:rFonts w:hint="default" w:cs="Arial"/>
-          <w:color w:val="FF0000"/>
-          <w:sz w:val="24"/>
-          <w:szCs w:val="24"/>
-          <w:lang w:val="en-US"/>
-        </w:rPr>
-        <w:t>In most cases, there was no food present in or on the vehicles. We have added this information in the discussion section (Line XXX).</w:t>
-      </w:r>
-    </w:p>
-    <w:p>
-      <w:pPr>
-        <w:numPr>
-          <w:numId w:val="0"/>
-        </w:numPr>
-        <w:rPr>
-          <w:rFonts w:hint="default" w:cs="Arial"/>
-          <w:color w:val="FF0000"/>
-          <w:sz w:val="24"/>
-          <w:szCs w:val="24"/>
-          <w:lang w:val="en-US"/>
-        </w:rPr>
-      </w:pPr>
+          <w:color w:val="auto"/>
+          <w:sz w:val="24"/>
+          <w:szCs w:val="24"/>
+          <w:lang w:val="en-US"/>
+        </w:rPr>
+      </w:pPr>
+      <w:r>
+        <w:rPr>
+          <w:rFonts w:hint="default" w:cs="Arial"/>
+          <w:color w:val="auto"/>
+          <w:sz w:val="24"/>
+          <w:szCs w:val="24"/>
+          <w:lang w:val="en-US"/>
+        </w:rPr>
+        <w:t>In most cases, there was no food present in or on the vehicles. We have added this information in the discussion section (</w:t>
+      </w:r>
+      <w:commentRangeStart w:id="5"/>
+      <w:r>
+        <w:rPr>
+          <w:rFonts w:hint="default" w:cs="Arial"/>
+          <w:color w:val="FF0000"/>
+          <w:sz w:val="24"/>
+          <w:szCs w:val="24"/>
+          <w:lang w:val="en-US"/>
+        </w:rPr>
+        <w:t>Line XXX</w:t>
+      </w:r>
+      <w:commentRangeEnd w:id="5"/>
+      <w:r>
+        <w:commentReference w:id="5"/>
+      </w:r>
+      <w:r>
+        <w:rPr>
+          <w:rFonts w:hint="default" w:cs="Arial"/>
+          <w:color w:val="auto"/>
+          <w:sz w:val="24"/>
+          <w:szCs w:val="24"/>
+          <w:lang w:val="en-US"/>
+        </w:rPr>
+        <w:t>).</w:t>
+      </w:r>
     </w:p>
     <w:p>
       <w:pPr>
@@ -1323,16 +1458,16 @@
         </w:numPr>
         <w:rPr>
           <w:rFonts w:hint="default" w:cs="Arial"/>
-          <w:color w:val="FF0000"/>
-          <w:sz w:val="24"/>
-          <w:szCs w:val="24"/>
-          <w:lang w:val="en-US"/>
-        </w:rPr>
-      </w:pPr>
-      <w:r>
-        <w:rPr>
-          <w:rFonts w:hint="default" w:cs="Arial"/>
-          <w:color w:val="FF0000"/>
+          <w:color w:val="auto"/>
+          <w:sz w:val="24"/>
+          <w:szCs w:val="24"/>
+          <w:lang w:val="en-US"/>
+        </w:rPr>
+      </w:pPr>
+      <w:r>
+        <w:rPr>
+          <w:rFonts w:hint="default" w:cs="Arial"/>
+          <w:color w:val="auto"/>
           <w:sz w:val="24"/>
           <w:szCs w:val="24"/>
           <w:lang w:val="en-US"/>
@@ -1343,6 +1478,7 @@
     <w:p>
       <w:pPr>
         <w:numPr>
+          <w:ilvl w:val="0"/>
           <w:numId w:val="0"/>
         </w:numPr>
         <w:rPr>
@@ -1357,12 +1493,12 @@
           <w:rFonts w:hint="default" w:cs="Arial" w:eastAsiaTheme="minorEastAsia"/>
           <w:b w:val="0"/>
           <w:bCs/>
-          <w:color w:val="FF0000"/>
-          <w:sz w:val="24"/>
-          <w:szCs w:val="24"/>
-          <w:lang w:val="en-US"/>
-        </w:rPr>
-        <w:t>As we mentioned in the manuscript, most vehicle owners would attempt to remove the ants before departing, and therefore we did not have direct evidence showing that the ants would leave the vehicles after arriving at the destinations. However, we think this is likely to happen if the environmental conditions were suitable at the destinations. Moreover, the more such dispersal events, the higher the probability that the ants would successfully disperse and colonize the new area. We have revised the discussion section to clafiry this (Line XXX).</w:t>
+          <w:color w:val="auto"/>
+          <w:sz w:val="24"/>
+          <w:szCs w:val="24"/>
+          <w:lang w:val="en-US"/>
+        </w:rPr>
+        <w:t>We did not have direct evidence showing that the ants would leave the vehicles after arriving at the destinations. However, we feel that this is likely to happen if the environmental conditions are suitable at the destination areas because ants are highly mobile. Moreover, the more such hitchhiking events, the more incidents that the ants will successfully disperse and colonize the new areas.</w:t>
       </w:r>
       <w:r>
         <w:rPr>
@@ -1379,16 +1515,16 @@
         <w:rPr>
           <w:rFonts w:hint="default" w:ascii="Arial" w:hAnsi="Arial" w:cs="Arial" w:eastAsiaTheme="minorEastAsia"/>
           <w:b/>
-          <w:color w:val="FF0000"/>
-          <w:sz w:val="24"/>
-          <w:szCs w:val="24"/>
-        </w:rPr>
-      </w:pPr>
-      <w:r>
-        <w:rPr>
-          <w:rFonts w:hint="default" w:ascii="Arial" w:hAnsi="Arial" w:cs="Arial" w:eastAsiaTheme="minorEastAsia"/>
-          <w:b/>
-          <w:color w:val="FF0000"/>
+          <w:color w:val="auto"/>
+          <w:sz w:val="24"/>
+          <w:szCs w:val="24"/>
+        </w:rPr>
+      </w:pPr>
+      <w:r>
+        <w:rPr>
+          <w:rFonts w:hint="default" w:ascii="Arial" w:hAnsi="Arial" w:cs="Arial" w:eastAsiaTheme="minorEastAsia"/>
+          <w:b/>
+          <w:color w:val="auto"/>
           <w:sz w:val="24"/>
           <w:szCs w:val="24"/>
         </w:rPr>
@@ -1398,7 +1534,7 @@
         <w:rPr>
           <w:rFonts w:hint="default" w:cs="Arial" w:eastAsiaTheme="minorEastAsia"/>
           <w:b/>
-          <w:color w:val="FF0000"/>
+          <w:color w:val="auto"/>
           <w:sz w:val="24"/>
           <w:szCs w:val="24"/>
           <w:lang w:val="en-US"/>
@@ -1409,7 +1545,7 @@
         <w:rPr>
           <w:rFonts w:hint="default" w:ascii="Arial" w:hAnsi="Arial" w:cs="Arial" w:eastAsiaTheme="minorEastAsia"/>
           <w:b/>
-          <w:color w:val="FF0000"/>
+          <w:color w:val="auto"/>
           <w:sz w:val="24"/>
           <w:szCs w:val="24"/>
         </w:rPr>
@@ -1419,18 +1555,18 @@
     <w:p>
       <w:pPr>
         <w:rPr>
-          <w:rFonts w:hint="default" w:ascii="Arial" w:hAnsi="Arial" w:cs="Arial"/>
-          <w:color w:val="FF0000"/>
-          <w:sz w:val="24"/>
-          <w:szCs w:val="24"/>
-          <w:lang w:val="en-US"/>
-        </w:rPr>
-      </w:pPr>
-      <w:r>
-        <w:rPr>
-          <w:rFonts w:hint="default" w:ascii="Arial" w:hAnsi="Arial" w:cs="Arial"/>
-          <w:b/>
-          <w:color w:val="FF0000"/>
+          <w:rFonts w:hint="default" w:cs="Arial"/>
+          <w:color w:val="auto"/>
+          <w:sz w:val="24"/>
+          <w:szCs w:val="24"/>
+          <w:lang w:val="en-US"/>
+        </w:rPr>
+      </w:pPr>
+      <w:r>
+        <w:rPr>
+          <w:rFonts w:hint="default" w:ascii="Arial" w:hAnsi="Arial" w:cs="Arial"/>
+          <w:b/>
+          <w:color w:val="auto"/>
           <w:sz w:val="24"/>
           <w:szCs w:val="24"/>
           <w:u w:val="single"/>
@@ -1440,7 +1576,7 @@
       <w:r>
         <w:rPr>
           <w:rFonts w:hint="default" w:ascii="Arial" w:hAnsi="Arial" w:cs="Arial"/>
-          <w:color w:val="FF0000"/>
+          <w:color w:val="auto"/>
           <w:sz w:val="24"/>
           <w:szCs w:val="24"/>
         </w:rPr>
@@ -1449,39 +1585,180 @@
       <w:r>
         <w:rPr>
           <w:rFonts w:hint="default" w:cs="Arial"/>
-          <w:color w:val="FF0000"/>
-          <w:sz w:val="24"/>
-          <w:szCs w:val="24"/>
-          <w:lang w:val="en-US"/>
+          <w:color w:val="auto"/>
+          <w:sz w:val="24"/>
+          <w:szCs w:val="24"/>
+          <w:lang w:val="en-US"/>
+        </w:rPr>
+        <w:t xml:space="preserve"> This study asks a sensible question which is interesting to invasion biologists. However, it is also very small, and some critical information is missing. Most importantly, we do not know what the sampling effort was like, so we cannot estimate in any way the scale of the issue raised. Is hitchhiking common? My guess would be yes, because the chances of people becoming aware of the facebook group are low, so the overlap of those people and people who note an ant infestation should be even lower. Perhaps some sort of discussion of how common this behaviour is would be useful.</w:t>
+      </w:r>
+    </w:p>
+    <w:p>
+      <w:pPr>
+        <w:rPr>
+          <w:rFonts w:hint="default" w:cs="Arial"/>
+          <w:color w:val="auto"/>
+          <w:sz w:val="24"/>
+          <w:szCs w:val="24"/>
+          <w:lang w:val="en-US"/>
+        </w:rPr>
+      </w:pPr>
+      <w:r>
+        <w:rPr>
+          <w:rFonts w:hint="default" w:ascii="Arial" w:hAnsi="Arial" w:cs="Arial" w:eastAsiaTheme="minorEastAsia"/>
+          <w:b/>
+          <w:color w:val="auto"/>
+          <w:sz w:val="24"/>
+          <w:szCs w:val="24"/>
+          <w:u w:val="single"/>
+        </w:rPr>
+        <w:t>Response</w:t>
+      </w:r>
+      <w:r>
+        <w:rPr>
+          <w:rFonts w:hint="default" w:ascii="Arial" w:hAnsi="Arial" w:cs="Arial" w:eastAsiaTheme="minorEastAsia"/>
+          <w:b/>
+          <w:color w:val="auto"/>
+          <w:sz w:val="24"/>
+          <w:szCs w:val="24"/>
         </w:rPr>
         <w:t xml:space="preserve"> </w:t>
       </w:r>
-    </w:p>
-    <w:p>
-      <w:pPr>
-        <w:rPr>
-          <w:rFonts w:hint="default" w:ascii="Arial" w:hAnsi="Arial" w:cs="Arial" w:eastAsiaTheme="minorEastAsia"/>
-          <w:color w:val="FF0000"/>
-          <w:sz w:val="24"/>
-          <w:szCs w:val="24"/>
-        </w:rPr>
-      </w:pPr>
-      <w:r>
-        <w:rPr>
-          <w:rFonts w:hint="default" w:ascii="Arial" w:hAnsi="Arial" w:cs="Arial" w:eastAsiaTheme="minorEastAsia"/>
-          <w:b/>
-          <w:color w:val="FF0000"/>
+      <w:r>
+        <w:rPr>
+          <w:rFonts w:hint="default" w:ascii="Arial" w:hAnsi="Arial" w:cs="Arial" w:eastAsiaTheme="minorEastAsia"/>
+          <w:color w:val="auto"/>
+          <w:sz w:val="24"/>
+          <w:szCs w:val="24"/>
+        </w:rPr>
+        <w:t>&gt;</w:t>
+      </w:r>
+      <w:r>
+        <w:rPr>
+          <w:rFonts w:hint="default" w:cs="Arial"/>
+          <w:color w:val="auto"/>
+          <w:sz w:val="24"/>
+          <w:szCs w:val="24"/>
+          <w:lang w:val="en-US"/>
+        </w:rPr>
+        <w:t xml:space="preserve"> In this study, we did not conduct systematic data collection (e.g., questionnaire surveys), and therefore we were not able to estimate the frequency of the hitchhiking behavior. We agree with the reviewer that most vehicle owners would likely be unaware of this phenomenon, and even fewer would post their observations to Facebook. Still, we were able to record 52 cases over a five-year period, and therefore we believe that ant hitchhiking should be more common than what the number in our dataset suggests. We have added this in the discussion section (</w:t>
+      </w:r>
+      <w:commentRangeStart w:id="6"/>
+      <w:r>
+        <w:rPr>
+          <w:rFonts w:hint="default" w:cs="Arial"/>
+          <w:color w:val="FF0000"/>
+          <w:sz w:val="24"/>
+          <w:szCs w:val="24"/>
+          <w:lang w:val="en-US"/>
+        </w:rPr>
+        <w:t>Line XXX</w:t>
+      </w:r>
+      <w:commentRangeEnd w:id="6"/>
+      <w:r>
+        <w:commentReference w:id="6"/>
+      </w:r>
+      <w:r>
+        <w:rPr>
+          <w:rFonts w:hint="default" w:cs="Arial"/>
+          <w:color w:val="auto"/>
+          <w:sz w:val="24"/>
+          <w:szCs w:val="24"/>
+          <w:lang w:val="en-US"/>
+        </w:rPr>
+        <w:t>). But despite a relatively small dataset, the estimated sampling completeness was appropriate (0.94 [95% CI: 0.89–0.99]; Fig. S3).</w:t>
+      </w:r>
+    </w:p>
+    <w:p>
+      <w:pPr>
+        <w:rPr>
+          <w:rFonts w:hint="default" w:cs="Arial"/>
+          <w:color w:val="FF0000"/>
+          <w:sz w:val="24"/>
+          <w:szCs w:val="24"/>
+          <w:lang w:val="en-US"/>
+        </w:rPr>
+      </w:pPr>
+    </w:p>
+    <w:p>
+      <w:pPr>
+        <w:rPr>
+          <w:rFonts w:hint="default" w:cs="Arial"/>
+          <w:color w:val="auto"/>
+          <w:sz w:val="24"/>
+          <w:szCs w:val="24"/>
+          <w:lang w:val="en-US"/>
+        </w:rPr>
+      </w:pPr>
+      <w:r>
+        <w:rPr>
+          <w:rFonts w:hint="default" w:ascii="Arial" w:hAnsi="Arial" w:cs="Arial"/>
+          <w:b/>
+          <w:color w:val="auto"/>
           <w:sz w:val="24"/>
           <w:szCs w:val="24"/>
           <w:u w:val="single"/>
         </w:rPr>
+        <w:t xml:space="preserve">Comment </w:t>
+      </w:r>
+      <w:r>
+        <w:rPr>
+          <w:rFonts w:hint="default" w:cs="Arial"/>
+          <w:b/>
+          <w:color w:val="auto"/>
+          <w:sz w:val="24"/>
+          <w:szCs w:val="24"/>
+          <w:u w:val="single"/>
+          <w:lang w:val="en-US"/>
+        </w:rPr>
+        <w:t>2</w:t>
+      </w:r>
+      <w:r>
+        <w:rPr>
+          <w:rFonts w:hint="default" w:ascii="Arial" w:hAnsi="Arial" w:cs="Arial"/>
+          <w:color w:val="auto"/>
+          <w:sz w:val="24"/>
+          <w:szCs w:val="24"/>
+        </w:rPr>
+        <w:t xml:space="preserve"> &gt;</w:t>
+      </w:r>
+      <w:r>
+        <w:rPr>
+          <w:rFonts w:hint="default" w:cs="Arial"/>
+          <w:color w:val="auto"/>
+          <w:sz w:val="24"/>
+          <w:szCs w:val="24"/>
+          <w:lang w:val="en-US"/>
+        </w:rPr>
+        <w:t xml:space="preserve"> The definitions are not quite clear: are ALL events of ants on vehicles noted - including just some workers walking around outside or inside the vehicle? Or are only situations considered where it looks like ants are moving in: many individuals grouped together in a small gap or hidden space? This needs clarifying, as I do not think a forager or two walking on the surface of a car is ecologically interesting, while the presence of brood and queens certainly is. I think occasions of a few workers on the outside of the car should not be included in the dataset.</w:t>
+      </w:r>
+    </w:p>
+    <w:p>
+      <w:pPr>
+        <w:rPr>
+          <w:rFonts w:hint="default" w:ascii="Arial" w:hAnsi="Arial" w:cs="Arial"/>
+          <w:color w:val="auto"/>
+          <w:sz w:val="24"/>
+          <w:szCs w:val="24"/>
+          <w:lang w:val="en-US"/>
+        </w:rPr>
+      </w:pPr>
+      <w:r>
+        <w:rPr>
+          <w:rFonts w:hint="default" w:ascii="Arial" w:hAnsi="Arial" w:cs="Arial" w:eastAsiaTheme="minorEastAsia"/>
+          <w:b/>
+          <w:color w:val="auto"/>
+          <w:sz w:val="24"/>
+          <w:szCs w:val="24"/>
+          <w:u w:val="single"/>
+        </w:rPr>
         <w:t>Response</w:t>
       </w:r>
       <w:r>
         <w:rPr>
           <w:rFonts w:hint="default" w:ascii="Arial" w:hAnsi="Arial" w:cs="Arial" w:eastAsiaTheme="minorEastAsia"/>
           <w:b/>
-          <w:color w:val="FF0000"/>
+          <w:color w:val="auto"/>
           <w:sz w:val="24"/>
           <w:szCs w:val="24"/>
         </w:rPr>
@@ -1490,465 +1767,828 @@
       <w:r>
         <w:rPr>
           <w:rFonts w:hint="default" w:ascii="Arial" w:hAnsi="Arial" w:cs="Arial" w:eastAsiaTheme="minorEastAsia"/>
-          <w:color w:val="FF0000"/>
-          <w:sz w:val="24"/>
-          <w:szCs w:val="24"/>
-        </w:rPr>
-        <w:t xml:space="preserve">&gt; </w:t>
-      </w:r>
-    </w:p>
-    <w:p>
-      <w:pPr>
-        <w:rPr>
-          <w:rFonts w:hint="default" w:ascii="Arial" w:hAnsi="Arial" w:cs="Arial" w:eastAsiaTheme="minorEastAsia"/>
-          <w:b/>
-          <w:sz w:val="24"/>
-          <w:szCs w:val="24"/>
-        </w:rPr>
-      </w:pPr>
-    </w:p>
-    <w:p>
-      <w:pPr>
-        <w:rPr>
-          <w:rFonts w:hint="default" w:ascii="Arial" w:hAnsi="Arial" w:cs="Arial" w:eastAsiaTheme="minorEastAsia"/>
-          <w:b/>
-          <w:sz w:val="24"/>
-          <w:szCs w:val="24"/>
-        </w:rPr>
-      </w:pPr>
-      <w:r>
-        <w:rPr>
-          <w:rFonts w:hint="default" w:ascii="Arial" w:hAnsi="Arial" w:cs="Arial" w:eastAsiaTheme="minorEastAsia"/>
-          <w:b/>
-          <w:sz w:val="24"/>
-          <w:szCs w:val="24"/>
-        </w:rPr>
-        <w:br w:type="page"/>
-      </w:r>
-    </w:p>
-    <w:p>
-      <w:pPr>
-        <w:rPr>
-          <w:rFonts w:ascii="Arial" w:hAnsi="Arial" w:cs="Arial"/>
-          <w:color w:val="0070C0"/>
-          <w:sz w:val="22"/>
-          <w:shd w:val="clear" w:color="auto" w:fill="FFFFFF"/>
-        </w:rPr>
-      </w:pPr>
-      <w:r>
-        <w:rPr>
-          <w:rFonts w:ascii="Arial" w:hAnsi="Arial" w:cs="Arial"/>
-          <w:color w:val="0070C0"/>
-          <w:sz w:val="22"/>
-          <w:shd w:val="clear" w:color="auto" w:fill="FFFFFF"/>
-        </w:rPr>
-        <w:t>Reviewer: 2</w:t>
-      </w:r>
-      <w:r>
-        <w:rPr>
-          <w:rFonts w:ascii="Arial" w:hAnsi="Arial" w:cs="Arial"/>
-          <w:color w:val="0070C0"/>
-          <w:sz w:val="22"/>
-        </w:rPr>
-        <w:br w:type="textWrapping"/>
-      </w:r>
-      <w:r>
-        <w:rPr>
-          <w:rFonts w:ascii="Arial" w:hAnsi="Arial" w:cs="Arial"/>
-          <w:color w:val="0070C0"/>
-          <w:sz w:val="22"/>
-        </w:rPr>
-        <w:br w:type="textWrapping"/>
-      </w:r>
-      <w:r>
-        <w:rPr>
-          <w:rFonts w:ascii="Arial" w:hAnsi="Arial" w:cs="Arial"/>
-          <w:color w:val="0070C0"/>
-          <w:sz w:val="22"/>
-          <w:shd w:val="clear" w:color="auto" w:fill="FFFFFF"/>
-        </w:rPr>
-        <w:t>Comments to the Author</w:t>
-      </w:r>
-      <w:r>
-        <w:rPr>
-          <w:rFonts w:ascii="Arial" w:hAnsi="Arial" w:cs="Arial"/>
-          <w:color w:val="0070C0"/>
-          <w:sz w:val="22"/>
-        </w:rPr>
-        <w:br w:type="textWrapping"/>
-      </w:r>
-      <w:r>
-        <w:rPr>
-          <w:rFonts w:ascii="Arial" w:hAnsi="Arial" w:cs="Arial"/>
-          <w:color w:val="0070C0"/>
-          <w:sz w:val="22"/>
-          <w:shd w:val="clear" w:color="auto" w:fill="FFFFFF"/>
-        </w:rPr>
-        <w:t>In this study, the authors collected self-reported social media data on the presence of ants in cars and scooters, as well as the intended distance of the next destination of the vehicle, the length of time the vehicle was parked, and the enviromental conditions and season. They received 52 reports, of which 3 included a report of a queen, and 8 (potentially overlapping the previous 3) included brood. They conclude that vehicles have the potential to spread ants even without the transport of nesting substrate (i.e. soil, plant matter).</w:t>
+          <w:color w:val="auto"/>
+          <w:sz w:val="24"/>
+          <w:szCs w:val="24"/>
+        </w:rPr>
+        <w:t>&gt;</w:t>
+      </w:r>
+      <w:r>
+        <w:rPr>
+          <w:rFonts w:hint="default" w:cs="Arial"/>
+          <w:color w:val="auto"/>
+          <w:sz w:val="24"/>
+          <w:szCs w:val="24"/>
+          <w:lang w:val="en-US"/>
+        </w:rPr>
+        <w:t xml:space="preserve"> Thanks for the comments. During our data collection process, we checked all the photos provided by the vehicle owners, and only cases where there were groups of ants (at least </w:t>
+      </w:r>
+      <w:commentRangeStart w:id="7"/>
+      <w:r>
+        <w:rPr>
+          <w:rFonts w:hint="default" w:cs="Arial"/>
+          <w:color w:val="FF0000"/>
+          <w:sz w:val="24"/>
+          <w:szCs w:val="24"/>
+          <w:lang w:val="en-US"/>
+        </w:rPr>
+        <w:t>XXX</w:t>
+      </w:r>
+      <w:commentRangeEnd w:id="7"/>
+      <w:r>
+        <w:rPr>
+          <w:color w:val="auto"/>
+        </w:rPr>
+        <w:commentReference w:id="7"/>
+      </w:r>
+      <w:r>
+        <w:rPr>
+          <w:rFonts w:hint="default" w:cs="Arial"/>
+          <w:color w:val="auto"/>
+          <w:sz w:val="24"/>
+          <w:szCs w:val="24"/>
+          <w:lang w:val="en-US"/>
+        </w:rPr>
+        <w:t xml:space="preserve"> indiv</w:t>
       </w:r>
       <w:bookmarkStart w:id="0" w:name="_GoBack"/>
       <w:bookmarkEnd w:id="0"/>
       <w:r>
         <w:rPr>
-          <w:rFonts w:ascii="Arial" w:hAnsi="Arial" w:cs="Arial"/>
-          <w:color w:val="0070C0"/>
-          <w:sz w:val="22"/>
+          <w:rFonts w:hint="default" w:cs="Arial"/>
+          <w:color w:val="auto"/>
+          <w:sz w:val="24"/>
+          <w:szCs w:val="24"/>
+          <w:lang w:val="en-US"/>
+        </w:rPr>
+        <w:t>iduals) present on the vehicles were considered as “hitchhiking” and included in our dataset. We have clarified this in the methods section (</w:t>
+      </w:r>
+      <w:commentRangeStart w:id="8"/>
+      <w:r>
+        <w:rPr>
+          <w:rFonts w:hint="default" w:cs="Arial"/>
+          <w:color w:val="FF0000"/>
+          <w:sz w:val="24"/>
+          <w:szCs w:val="24"/>
+          <w:lang w:val="en-US"/>
+        </w:rPr>
+        <w:t>Line XXX</w:t>
+      </w:r>
+      <w:commentRangeEnd w:id="8"/>
+      <w:r>
+        <w:commentReference w:id="8"/>
+      </w:r>
+      <w:r>
+        <w:rPr>
+          <w:rFonts w:hint="default" w:cs="Arial"/>
+          <w:color w:val="auto"/>
+          <w:sz w:val="24"/>
+          <w:szCs w:val="24"/>
+          <w:lang w:val="en-US"/>
+        </w:rPr>
+        <w:t>).</w:t>
+      </w:r>
+    </w:p>
+    <w:p>
+      <w:pPr>
+        <w:rPr>
+          <w:rFonts w:hint="default" w:ascii="Arial" w:hAnsi="Arial" w:cs="Arial" w:eastAsiaTheme="minorEastAsia"/>
+          <w:b/>
+          <w:sz w:val="24"/>
+          <w:szCs w:val="24"/>
+        </w:rPr>
+      </w:pPr>
+    </w:p>
+    <w:p>
+      <w:pPr>
+        <w:rPr>
+          <w:rFonts w:hint="default" w:cs="Arial"/>
+          <w:color w:val="auto"/>
+          <w:sz w:val="24"/>
+          <w:szCs w:val="24"/>
+          <w:lang w:val="en-US"/>
+        </w:rPr>
+      </w:pPr>
+      <w:r>
+        <w:rPr>
+          <w:rFonts w:hint="default" w:ascii="Arial" w:hAnsi="Arial" w:cs="Arial"/>
+          <w:b/>
+          <w:color w:val="auto"/>
+          <w:sz w:val="24"/>
+          <w:szCs w:val="24"/>
+          <w:u w:val="single"/>
+        </w:rPr>
+        <w:t xml:space="preserve">Comment </w:t>
+      </w:r>
+      <w:r>
+        <w:rPr>
+          <w:rFonts w:hint="default" w:cs="Arial"/>
+          <w:b/>
+          <w:color w:val="auto"/>
+          <w:sz w:val="24"/>
+          <w:szCs w:val="24"/>
+          <w:u w:val="single"/>
+          <w:lang w:val="en-US"/>
+        </w:rPr>
+        <w:t>3</w:t>
+      </w:r>
+      <w:r>
+        <w:rPr>
+          <w:rFonts w:hint="default" w:ascii="Arial" w:hAnsi="Arial" w:cs="Arial"/>
+          <w:color w:val="auto"/>
+          <w:sz w:val="24"/>
+          <w:szCs w:val="24"/>
+        </w:rPr>
+        <w:t xml:space="preserve"> &gt;</w:t>
+      </w:r>
+      <w:r>
+        <w:rPr>
+          <w:rFonts w:hint="default" w:cs="Arial"/>
+          <w:color w:val="auto"/>
+          <w:sz w:val="24"/>
+          <w:szCs w:val="24"/>
+          <w:lang w:val="en-US"/>
+        </w:rPr>
+        <w:t xml:space="preserve"> The finding that most of these hitchhiking events occurred under trees, especially in contact with trees, is very useful, as is the seasonal data. This could lead to clear guidelines about parking cars, for example when they are stored en-masse for later transport, or of rental cars. With that said, it seems unlikely that the vast majority of people will be willing or able to change their behaviour based on such guidelines.</w:t>
+      </w:r>
+    </w:p>
+    <w:p>
+      <w:pPr>
+        <w:rPr>
+          <w:rFonts w:hint="default" w:ascii="Arial" w:hAnsi="Arial" w:cs="Arial"/>
+          <w:color w:val="FF0000"/>
+          <w:sz w:val="24"/>
+          <w:szCs w:val="24"/>
+          <w:lang w:val="en-US"/>
+        </w:rPr>
+      </w:pPr>
+      <w:r>
+        <w:rPr>
+          <w:rFonts w:hint="default" w:ascii="Arial" w:hAnsi="Arial" w:cs="Arial" w:eastAsiaTheme="minorEastAsia"/>
+          <w:b/>
+          <w:color w:val="auto"/>
+          <w:sz w:val="24"/>
+          <w:szCs w:val="24"/>
+          <w:u w:val="single"/>
+        </w:rPr>
+        <w:t>Response</w:t>
+      </w:r>
+      <w:r>
+        <w:rPr>
+          <w:rFonts w:hint="default" w:ascii="Arial" w:hAnsi="Arial" w:cs="Arial" w:eastAsiaTheme="minorEastAsia"/>
+          <w:b/>
+          <w:color w:val="auto"/>
+          <w:sz w:val="24"/>
+          <w:szCs w:val="24"/>
+        </w:rPr>
+        <w:t xml:space="preserve"> </w:t>
+      </w:r>
+      <w:r>
+        <w:rPr>
+          <w:rFonts w:hint="default" w:ascii="Arial" w:hAnsi="Arial" w:cs="Arial" w:eastAsiaTheme="minorEastAsia"/>
+          <w:color w:val="auto"/>
+          <w:sz w:val="24"/>
+          <w:szCs w:val="24"/>
+        </w:rPr>
+        <w:t xml:space="preserve">&gt; </w:t>
+      </w:r>
+      <w:r>
+        <w:rPr>
+          <w:rFonts w:hint="default" w:cs="Arial" w:eastAsiaTheme="minorEastAsia"/>
+          <w:color w:val="auto"/>
+          <w:sz w:val="24"/>
+          <w:szCs w:val="24"/>
+          <w:lang w:val="en-US"/>
+        </w:rPr>
+        <w:t>W</w:t>
+      </w:r>
+      <w:r>
+        <w:rPr>
+          <w:rFonts w:hint="default" w:cs="Arial"/>
+          <w:color w:val="auto"/>
+          <w:sz w:val="24"/>
+          <w:szCs w:val="24"/>
+          <w:lang w:val="en-US"/>
+        </w:rPr>
+        <w:t>e attempted to provide information on what environmental conditions may be associated with ant hitchhiking on vehicles. This information can be used to establish parking guidelines to reduce the probability of hitchhiking events. Although implementing such guidelines is not the focus of our study, it can be the next step in terms of the actual management and applications.</w:t>
+      </w:r>
+      <w:r>
+        <w:rPr>
+          <w:rFonts w:hint="default" w:cs="Arial"/>
+          <w:color w:val="FF0000"/>
+          <w:sz w:val="24"/>
+          <w:szCs w:val="24"/>
+          <w:lang w:val="en-US"/>
         </w:rPr>
         <w:br w:type="textWrapping"/>
       </w:r>
-      <w:r>
-        <w:rPr>
-          <w:rFonts w:ascii="Arial" w:hAnsi="Arial" w:cs="Arial"/>
-          <w:color w:val="0070C0"/>
-          <w:sz w:val="22"/>
-        </w:rPr>
-        <w:br w:type="textWrapping"/>
-      </w:r>
-      <w:r>
-        <w:rPr>
-          <w:rFonts w:ascii="Arial" w:hAnsi="Arial" w:cs="Arial"/>
-          <w:color w:val="0070C0"/>
-          <w:sz w:val="22"/>
-          <w:shd w:val="clear" w:color="auto" w:fill="FFFFFF"/>
-        </w:rPr>
-        <w:t>This study asks a sensible question which is interesting to invasion biologists. However, it is also very small, and some critical information is missing. Most importantly, we do not know what the sampling effort was like, so we cannot estimate in any way the scale of the issue raised. Is hitchhiking common? My guess would be yes, because the chances of people becoming aware of the facebook group are low, so the overlap of those people and people who note an ant infestation should be even lower. Perhaps some sort of discussion of how common this behaviour is would be useful.</w:t>
-      </w:r>
-    </w:p>
-    <w:p>
-      <w:pPr>
-        <w:rPr>
-          <w:rFonts w:ascii="Arial" w:hAnsi="Arial" w:cs="Arial"/>
-          <w:color w:val="0070C0"/>
-          <w:sz w:val="22"/>
-          <w:shd w:val="clear" w:color="auto" w:fill="FFFFFF"/>
-        </w:rPr>
-      </w:pPr>
-      <w:r>
-        <w:rPr>
-          <w:rFonts w:hint="default" w:cs="Arial"/>
-          <w:color w:val="FF0000"/>
-          <w:sz w:val="22"/>
-          <w:shd w:val="clear" w:color="auto" w:fill="FFFFFF"/>
-          <w:lang w:val="en-US"/>
-        </w:rPr>
-        <w:t>&gt; Add a few sentences to say that we attempted to collect as many cases as possible, but this might represent only a fraction of the actual cases because not all owners are aware of this behavior, and even if they do notice, only a small proportion of them will post the information or report it to our Facebook group. Although we did not have systematic survey (e.g., via questionnaires), we were able to recorded 52 cases over the five year period, so we believe that this phenomenon should be relatively common.</w:t>
-      </w:r>
-      <w:r>
-        <w:rPr>
-          <w:rFonts w:ascii="Arial" w:hAnsi="Arial" w:cs="Arial"/>
-          <w:color w:val="0070C0"/>
-          <w:sz w:val="22"/>
-        </w:rPr>
-        <w:br w:type="textWrapping"/>
-      </w:r>
-      <w:r>
-        <w:rPr>
-          <w:rFonts w:ascii="Arial" w:hAnsi="Arial" w:cs="Arial"/>
-          <w:color w:val="0070C0"/>
-          <w:sz w:val="22"/>
-        </w:rPr>
-        <w:br w:type="textWrapping"/>
-      </w:r>
-      <w:r>
-        <w:rPr>
-          <w:rFonts w:ascii="Arial" w:hAnsi="Arial" w:cs="Arial"/>
-          <w:color w:val="0070C0"/>
-          <w:sz w:val="22"/>
-          <w:shd w:val="clear" w:color="auto" w:fill="FFFFFF"/>
-        </w:rPr>
-        <w:t>The definitions are not quite clear: are ALL events of ants on vehicles noted - including just some workers walking around outside or inside the vehicle? Or are only situations considered where it looks like ants are moving in: many individuals grouped together in a small gap or hidden space? This needs clarifying, as I do not think a forager or two walking on the surface of a car is ecologically interesting, while the presence of brood and queens certainly is. I think occasions of a few workers on the outside of the car should not be included in the dataset.</w:t>
-      </w:r>
-    </w:p>
-    <w:p>
-      <w:pPr>
-        <w:rPr>
-          <w:rFonts w:ascii="Arial" w:hAnsi="Arial" w:cs="Arial"/>
-          <w:color w:val="0070C0"/>
-          <w:sz w:val="22"/>
-          <w:shd w:val="clear" w:color="auto" w:fill="FFFFFF"/>
-        </w:rPr>
-      </w:pPr>
-      <w:r>
-        <w:rPr>
-          <w:rFonts w:hint="default" w:cs="Arial"/>
-          <w:color w:val="FF0000"/>
-          <w:sz w:val="22"/>
-          <w:shd w:val="clear" w:color="auto" w:fill="FFFFFF"/>
-          <w:lang w:val="en-US"/>
-        </w:rPr>
-        <w:t>&gt; We inspected the photos provided by the vehicle owners and and only cases where there were groups of ants were considered as “hitchhiking”. We have clarify this in the methods section (Line XXX).</w:t>
-      </w:r>
-      <w:r>
-        <w:rPr>
-          <w:rFonts w:ascii="Arial" w:hAnsi="Arial" w:cs="Arial"/>
-          <w:color w:val="0070C0"/>
-          <w:sz w:val="22"/>
-        </w:rPr>
-        <w:br w:type="textWrapping"/>
-      </w:r>
-      <w:r>
-        <w:rPr>
-          <w:rFonts w:ascii="Arial" w:hAnsi="Arial" w:cs="Arial"/>
-          <w:color w:val="0070C0"/>
-          <w:sz w:val="22"/>
-        </w:rPr>
-        <w:br w:type="textWrapping"/>
-      </w:r>
-      <w:r>
-        <w:rPr>
-          <w:rFonts w:ascii="Arial" w:hAnsi="Arial" w:cs="Arial"/>
-          <w:color w:val="0070C0"/>
-          <w:sz w:val="22"/>
-          <w:shd w:val="clear" w:color="auto" w:fill="FFFFFF"/>
-        </w:rPr>
-        <w:t>The finding that most of these hitchhiking events occurred under trees, especially in contact with trees, is very useful, as is the seasonal data. This could lead to clear guidelines about parking cars, for example when they are stored en-masse for later transport, or of rental cars. With that said, it seems unlikely that the vast majority of people will be willing or able to change their behaviour based on such guidelines.</w:t>
-      </w:r>
-    </w:p>
-    <w:p>
-      <w:pPr>
-        <w:rPr>
-          <w:rFonts w:ascii="Arial" w:hAnsi="Arial" w:cs="Arial"/>
-          <w:color w:val="0070C0"/>
-          <w:sz w:val="22"/>
-          <w:shd w:val="clear" w:color="auto" w:fill="FFFFFF"/>
-        </w:rPr>
-      </w:pPr>
-      <w:r>
-        <w:rPr>
-          <w:rFonts w:hint="default" w:cs="Arial"/>
-          <w:color w:val="FF0000"/>
-          <w:sz w:val="22"/>
-          <w:shd w:val="clear" w:color="auto" w:fill="FFFFFF"/>
-          <w:lang w:val="en-US"/>
-        </w:rPr>
-        <w:t>&gt; We provided evidence for what factors may increase the porbability of hitchhiking, and suggestions, and this information may be used to provide parking guidelines for the owners. The focus of this study is not to implement such guidelines, but this will be the next step for the management.</w:t>
-      </w:r>
-      <w:r>
-        <w:rPr>
-          <w:rFonts w:ascii="Arial" w:hAnsi="Arial" w:cs="Arial"/>
-          <w:color w:val="0070C0"/>
-          <w:sz w:val="22"/>
-        </w:rPr>
-        <w:br w:type="textWrapping"/>
-      </w:r>
-      <w:r>
-        <w:rPr>
-          <w:rFonts w:ascii="Arial" w:hAnsi="Arial" w:cs="Arial"/>
-          <w:color w:val="0070C0"/>
-          <w:sz w:val="22"/>
-        </w:rPr>
-        <w:br w:type="textWrapping"/>
-      </w:r>
-      <w:r>
-        <w:rPr>
-          <w:rFonts w:ascii="Arial" w:hAnsi="Arial" w:cs="Arial"/>
-          <w:color w:val="0070C0"/>
-          <w:sz w:val="22"/>
-          <w:shd w:val="clear" w:color="auto" w:fill="FFFFFF"/>
-        </w:rPr>
-        <w:t>Useful would be some sort of information about where in the car the ants were found – especially the incidence with queens or brood.</w:t>
-      </w:r>
-    </w:p>
-    <w:p>
-      <w:pPr>
-        <w:rPr>
-          <w:rFonts w:ascii="Arial" w:hAnsi="Arial" w:cs="Arial"/>
-          <w:color w:val="0070C0"/>
-          <w:sz w:val="22"/>
-          <w:shd w:val="clear" w:color="auto" w:fill="FFFFFF"/>
-        </w:rPr>
-      </w:pPr>
-      <w:r>
-        <w:rPr>
-          <w:rFonts w:hint="default" w:cs="Arial"/>
-          <w:color w:val="FF0000"/>
-          <w:sz w:val="22"/>
-          <w:shd w:val="clear" w:color="auto" w:fill="FFFFFF"/>
-          <w:lang w:val="en-US"/>
-        </w:rPr>
-        <w:t>&gt; Mostly on the surface of the car.</w:t>
-      </w:r>
-      <w:r>
-        <w:rPr>
-          <w:rFonts w:ascii="Arial" w:hAnsi="Arial" w:cs="Arial"/>
-          <w:color w:val="0070C0"/>
-          <w:sz w:val="22"/>
-        </w:rPr>
-        <w:br w:type="textWrapping"/>
-      </w:r>
-      <w:r>
-        <w:rPr>
-          <w:rFonts w:ascii="Arial" w:hAnsi="Arial" w:cs="Arial"/>
-          <w:color w:val="0070C0"/>
-          <w:sz w:val="22"/>
-        </w:rPr>
-        <w:br w:type="textWrapping"/>
-      </w:r>
-      <w:r>
-        <w:rPr>
-          <w:rFonts w:ascii="Arial" w:hAnsi="Arial" w:cs="Arial"/>
-          <w:color w:val="0070C0"/>
-          <w:sz w:val="22"/>
-          <w:shd w:val="clear" w:color="auto" w:fill="FFFFFF"/>
-        </w:rPr>
-        <w:t>Finally, I am not quite sure how relevant the work is to the journal Ecological Entomology. This work seems to belong more in a specialist invasion biology journal. But this is an issue for the editor.</w:t>
-      </w:r>
-      <w:r>
-        <w:rPr>
-          <w:rFonts w:ascii="Arial" w:hAnsi="Arial" w:cs="Arial"/>
-          <w:color w:val="0070C0"/>
-          <w:sz w:val="22"/>
-        </w:rPr>
-        <w:br w:type="textWrapping"/>
-      </w:r>
-      <w:r>
-        <w:rPr>
-          <w:rFonts w:ascii="Arial" w:hAnsi="Arial" w:cs="Arial"/>
-          <w:color w:val="0070C0"/>
-          <w:sz w:val="22"/>
-        </w:rPr>
-        <w:br w:type="textWrapping"/>
-      </w:r>
-      <w:r>
-        <w:rPr>
-          <w:rFonts w:ascii="Arial" w:hAnsi="Arial" w:cs="Arial"/>
-          <w:color w:val="0070C0"/>
-          <w:sz w:val="22"/>
-          <w:shd w:val="clear" w:color="auto" w:fill="FFFFFF"/>
-        </w:rPr>
-        <w:t>Overall, this work provides a nice proof of principle that cars can act as a dispersal mechanism for ants. As such, I think it is a worthwhile piece of work and should be published. Whether this journal is the right venue for it, is not quite clear.</w:t>
-      </w:r>
-    </w:p>
-    <w:p>
-      <w:pPr>
-        <w:rPr>
-          <w:color w:val="0070C0"/>
-        </w:rPr>
-      </w:pPr>
-      <w:r>
-        <w:rPr>
-          <w:rFonts w:hint="default" w:cs="Arial"/>
-          <w:color w:val="FF0000"/>
-          <w:sz w:val="22"/>
-          <w:lang w:val="en-US"/>
-        </w:rPr>
-        <w:t>&gt; Thanks for the positive comments.</w:t>
-      </w:r>
-      <w:r>
-        <w:rPr>
-          <w:rFonts w:ascii="Arial" w:hAnsi="Arial" w:cs="Arial"/>
-          <w:color w:val="0070C0"/>
-          <w:sz w:val="22"/>
-        </w:rPr>
-        <w:br w:type="textWrapping"/>
-      </w:r>
-      <w:r>
-        <w:rPr>
-          <w:rFonts w:ascii="Arial" w:hAnsi="Arial" w:cs="Arial"/>
-          <w:color w:val="0070C0"/>
-          <w:sz w:val="22"/>
-        </w:rPr>
-        <w:br w:type="textWrapping"/>
-      </w:r>
-      <w:r>
-        <w:rPr>
-          <w:rFonts w:ascii="Arial" w:hAnsi="Arial" w:cs="Arial"/>
-          <w:color w:val="0070C0"/>
-          <w:sz w:val="22"/>
-          <w:shd w:val="clear" w:color="auto" w:fill="FFFFFF"/>
-        </w:rPr>
-        <w:t>I will end with some minor comments.</w:t>
-      </w:r>
-      <w:r>
-        <w:rPr>
-          <w:rFonts w:ascii="Arial" w:hAnsi="Arial" w:cs="Arial"/>
-          <w:color w:val="0070C0"/>
-          <w:sz w:val="22"/>
-        </w:rPr>
-        <w:br w:type="textWrapping"/>
-      </w:r>
-      <w:r>
-        <w:rPr>
-          <w:rFonts w:ascii="Arial" w:hAnsi="Arial" w:cs="Arial"/>
-          <w:color w:val="0070C0"/>
-          <w:sz w:val="22"/>
-        </w:rPr>
-        <w:br w:type="textWrapping"/>
-      </w:r>
-      <w:r>
-        <w:rPr>
-          <w:rFonts w:ascii="Arial" w:hAnsi="Arial" w:cs="Arial"/>
-          <w:color w:val="0070C0"/>
-          <w:sz w:val="22"/>
-          <w:shd w:val="clear" w:color="auto" w:fill="FFFFFF"/>
-        </w:rPr>
-        <w:t>Abstract – please mention specifically how many of the incidents involved queen or brood</w:t>
-      </w:r>
-      <w:r>
-        <w:rPr>
-          <w:rFonts w:ascii="Arial" w:hAnsi="Arial" w:cs="Arial"/>
-          <w:color w:val="0070C0"/>
-          <w:sz w:val="22"/>
-        </w:rPr>
-        <w:br w:type="textWrapping"/>
-      </w:r>
-      <w:r>
-        <w:rPr>
-          <w:rFonts w:ascii="Arial" w:hAnsi="Arial" w:cs="Arial"/>
-          <w:color w:val="0070C0"/>
-          <w:sz w:val="22"/>
-          <w:shd w:val="clear" w:color="auto" w:fill="FFFFFF"/>
-        </w:rPr>
-        <w:t>Line 54 pg 3 – this is not systematic data collection.</w:t>
-      </w:r>
-      <w:r>
-        <w:rPr>
-          <w:rFonts w:ascii="Arial" w:hAnsi="Arial" w:cs="Arial"/>
-          <w:color w:val="0070C0"/>
-          <w:sz w:val="22"/>
-        </w:rPr>
-        <w:br w:type="textWrapping"/>
-      </w:r>
-      <w:r>
-        <w:rPr>
-          <w:rFonts w:ascii="Arial" w:hAnsi="Arial" w:cs="Arial"/>
-          <w:color w:val="0070C0"/>
-          <w:sz w:val="22"/>
-          <w:shd w:val="clear" w:color="auto" w:fill="FFFFFF"/>
-        </w:rPr>
-        <w:t>Line 54 pg 3 – this is not metadata. It is data. Metadata is essentially the description of what the different data categories are.</w:t>
-      </w:r>
-      <w:r>
-        <w:rPr>
-          <w:rFonts w:ascii="Arial" w:hAnsi="Arial" w:cs="Arial"/>
-          <w:color w:val="0070C0"/>
-          <w:sz w:val="22"/>
-        </w:rPr>
-        <w:br w:type="textWrapping"/>
-      </w:r>
-      <w:r>
-        <w:rPr>
-          <w:rFonts w:ascii="Arial" w:hAnsi="Arial" w:cs="Arial"/>
-          <w:color w:val="0070C0"/>
-          <w:sz w:val="22"/>
-          <w:shd w:val="clear" w:color="auto" w:fill="FFFFFF"/>
-        </w:rPr>
-        <w:t>Line 31 pg 4 – did the 8 incidents of brood include the 3 incidents of queens?</w:t>
-      </w:r>
-    </w:p>
-    <w:p>
-      <w:pPr>
-        <w:rPr>
-          <w:rFonts w:hint="default" w:ascii="Arial" w:hAnsi="Arial" w:cs="Arial" w:eastAsiaTheme="minorEastAsia"/>
-          <w:b/>
-          <w:color w:val="0070C0"/>
-          <w:sz w:val="24"/>
-          <w:szCs w:val="24"/>
-        </w:rPr>
-      </w:pPr>
+    </w:p>
+    <w:p>
+      <w:pPr>
+        <w:rPr>
+          <w:rFonts w:hint="default" w:cs="Arial"/>
+          <w:color w:val="FF0000"/>
+          <w:sz w:val="24"/>
+          <w:szCs w:val="24"/>
+          <w:lang w:val="en-US"/>
+        </w:rPr>
+      </w:pPr>
+      <w:r>
+        <w:rPr>
+          <w:rFonts w:hint="default" w:ascii="Arial" w:hAnsi="Arial" w:cs="Arial"/>
+          <w:b/>
+          <w:color w:val="FF0000"/>
+          <w:sz w:val="24"/>
+          <w:szCs w:val="24"/>
+          <w:u w:val="single"/>
+        </w:rPr>
+        <w:t xml:space="preserve">Comment </w:t>
+      </w:r>
+      <w:r>
+        <w:rPr>
+          <w:rFonts w:hint="default" w:cs="Arial"/>
+          <w:b/>
+          <w:color w:val="FF0000"/>
+          <w:sz w:val="24"/>
+          <w:szCs w:val="24"/>
+          <w:u w:val="single"/>
+          <w:lang w:val="en-US"/>
+        </w:rPr>
+        <w:t>4</w:t>
+      </w:r>
+      <w:r>
+        <w:rPr>
+          <w:rFonts w:hint="default" w:ascii="Arial" w:hAnsi="Arial" w:cs="Arial"/>
+          <w:color w:val="FF0000"/>
+          <w:sz w:val="24"/>
+          <w:szCs w:val="24"/>
+        </w:rPr>
+        <w:t xml:space="preserve"> &gt;</w:t>
+      </w:r>
+      <w:r>
+        <w:rPr>
+          <w:rFonts w:hint="default" w:cs="Arial"/>
+          <w:color w:val="FF0000"/>
+          <w:sz w:val="24"/>
+          <w:szCs w:val="24"/>
+          <w:lang w:val="en-US"/>
+        </w:rPr>
+        <w:t xml:space="preserve"> Useful would be some sort of information about where in the car the ants were found – especially the incidence with queens or brood.</w:t>
+      </w:r>
+    </w:p>
+    <w:p>
+      <w:pPr>
+        <w:rPr>
+          <w:rFonts w:hint="default" w:ascii="Arial" w:hAnsi="Arial" w:cs="Arial"/>
+          <w:color w:val="FF0000"/>
+          <w:sz w:val="24"/>
+          <w:szCs w:val="24"/>
+          <w:lang w:val="en-US"/>
+        </w:rPr>
+      </w:pPr>
+      <w:r>
+        <w:rPr>
+          <w:rFonts w:hint="default" w:ascii="Arial" w:hAnsi="Arial" w:cs="Arial" w:eastAsiaTheme="minorEastAsia"/>
+          <w:b/>
+          <w:color w:val="FF0000"/>
+          <w:sz w:val="24"/>
+          <w:szCs w:val="24"/>
+          <w:u w:val="single"/>
+        </w:rPr>
+        <w:t>Response</w:t>
+      </w:r>
+      <w:r>
+        <w:rPr>
+          <w:rFonts w:hint="default" w:ascii="Arial" w:hAnsi="Arial" w:cs="Arial" w:eastAsiaTheme="minorEastAsia"/>
+          <w:b/>
+          <w:color w:val="FF0000"/>
+          <w:sz w:val="24"/>
+          <w:szCs w:val="24"/>
+        </w:rPr>
+        <w:t xml:space="preserve"> </w:t>
+      </w:r>
+      <w:r>
+        <w:rPr>
+          <w:rFonts w:hint="default" w:ascii="Arial" w:hAnsi="Arial" w:cs="Arial" w:eastAsiaTheme="minorEastAsia"/>
+          <w:color w:val="FF0000"/>
+          <w:sz w:val="24"/>
+          <w:szCs w:val="24"/>
+        </w:rPr>
+        <w:t xml:space="preserve">&gt; </w:t>
+      </w:r>
+      <w:r>
+        <w:rPr>
+          <w:rFonts w:hint="default" w:cs="Arial" w:eastAsiaTheme="minorEastAsia"/>
+          <w:color w:val="FF0000"/>
+          <w:sz w:val="24"/>
+          <w:szCs w:val="24"/>
+          <w:lang w:val="en-US"/>
+        </w:rPr>
+        <w:t xml:space="preserve">All hitchhiking cases were found on </w:t>
+      </w:r>
+      <w:r>
+        <w:rPr>
+          <w:rFonts w:hint="default" w:cs="Arial"/>
+          <w:color w:val="FF0000"/>
+          <w:sz w:val="24"/>
+          <w:szCs w:val="24"/>
+          <w:lang w:val="en-US"/>
+        </w:rPr>
+        <w:t>the surface of the vehicles as confirmed by the photos provided by the owners.</w:t>
+      </w:r>
+    </w:p>
+    <w:p>
+      <w:pPr>
+        <w:rPr>
+          <w:rFonts w:hint="default" w:ascii="Arial" w:hAnsi="Arial" w:cs="Arial" w:eastAsiaTheme="minorEastAsia"/>
+          <w:b/>
+          <w:sz w:val="24"/>
+          <w:szCs w:val="24"/>
+        </w:rPr>
+      </w:pPr>
+    </w:p>
+    <w:p>
+      <w:pPr>
+        <w:rPr>
+          <w:rFonts w:hint="default" w:ascii="Arial" w:hAnsi="Arial" w:cs="Arial"/>
+          <w:color w:val="FF0000"/>
+          <w:sz w:val="24"/>
+          <w:szCs w:val="24"/>
+          <w:lang w:val="en-US"/>
+        </w:rPr>
+      </w:pPr>
+      <w:r>
+        <w:rPr>
+          <w:rFonts w:hint="default" w:ascii="Arial" w:hAnsi="Arial" w:cs="Arial"/>
+          <w:b/>
+          <w:color w:val="FF0000"/>
+          <w:sz w:val="24"/>
+          <w:szCs w:val="24"/>
+          <w:u w:val="single"/>
+        </w:rPr>
+        <w:t xml:space="preserve">Comment </w:t>
+      </w:r>
+      <w:r>
+        <w:rPr>
+          <w:rFonts w:hint="default" w:cs="Arial"/>
+          <w:b/>
+          <w:color w:val="FF0000"/>
+          <w:sz w:val="24"/>
+          <w:szCs w:val="24"/>
+          <w:u w:val="single"/>
+          <w:lang w:val="en-US"/>
+        </w:rPr>
+        <w:t>5</w:t>
+      </w:r>
+      <w:r>
+        <w:rPr>
+          <w:rFonts w:hint="default" w:ascii="Arial" w:hAnsi="Arial" w:cs="Arial"/>
+          <w:color w:val="FF0000"/>
+          <w:sz w:val="24"/>
+          <w:szCs w:val="24"/>
+        </w:rPr>
+        <w:t xml:space="preserve"> &gt;</w:t>
+      </w:r>
+      <w:r>
+        <w:rPr>
+          <w:rFonts w:hint="default" w:cs="Arial"/>
+          <w:color w:val="FF0000"/>
+          <w:sz w:val="24"/>
+          <w:szCs w:val="24"/>
+          <w:lang w:val="en-US"/>
+        </w:rPr>
+        <w:t xml:space="preserve"> Abstract – please mention specifically how many of the incidents involved queen or brood.</w:t>
+      </w:r>
+    </w:p>
+    <w:p>
+      <w:pPr>
+        <w:rPr>
+          <w:rFonts w:hint="default" w:ascii="Arial" w:hAnsi="Arial" w:cs="Arial" w:eastAsiaTheme="minorEastAsia"/>
+          <w:color w:val="FF0000"/>
+          <w:sz w:val="24"/>
+          <w:szCs w:val="24"/>
+        </w:rPr>
+      </w:pPr>
+      <w:r>
+        <w:rPr>
+          <w:rFonts w:hint="default" w:ascii="Arial" w:hAnsi="Arial" w:cs="Arial" w:eastAsiaTheme="minorEastAsia"/>
+          <w:b/>
+          <w:color w:val="FF0000"/>
+          <w:sz w:val="24"/>
+          <w:szCs w:val="24"/>
+          <w:u w:val="single"/>
+        </w:rPr>
+        <w:t>Response</w:t>
+      </w:r>
+      <w:r>
+        <w:rPr>
+          <w:rFonts w:hint="default" w:ascii="Arial" w:hAnsi="Arial" w:cs="Arial" w:eastAsiaTheme="minorEastAsia"/>
+          <w:b/>
+          <w:color w:val="FF0000"/>
+          <w:sz w:val="24"/>
+          <w:szCs w:val="24"/>
+        </w:rPr>
+        <w:t xml:space="preserve"> </w:t>
+      </w:r>
+      <w:r>
+        <w:rPr>
+          <w:rFonts w:hint="default" w:ascii="Arial" w:hAnsi="Arial" w:cs="Arial" w:eastAsiaTheme="minorEastAsia"/>
+          <w:color w:val="FF0000"/>
+          <w:sz w:val="24"/>
+          <w:szCs w:val="24"/>
+        </w:rPr>
+        <w:t xml:space="preserve">&gt; </w:t>
+      </w:r>
+    </w:p>
+    <w:p>
+      <w:pPr>
+        <w:rPr>
+          <w:rFonts w:hint="default" w:ascii="Arial" w:hAnsi="Arial" w:cs="Arial" w:eastAsiaTheme="minorEastAsia"/>
+          <w:b/>
+          <w:sz w:val="24"/>
+          <w:szCs w:val="24"/>
+        </w:rPr>
+      </w:pPr>
+    </w:p>
+    <w:p>
+      <w:pPr>
+        <w:rPr>
+          <w:rFonts w:hint="default" w:ascii="Arial" w:hAnsi="Arial" w:cs="Arial"/>
+          <w:color w:val="auto"/>
+          <w:sz w:val="24"/>
+          <w:szCs w:val="24"/>
+          <w:lang w:val="en-US"/>
+        </w:rPr>
+      </w:pPr>
+      <w:r>
+        <w:rPr>
+          <w:rFonts w:hint="default" w:ascii="Arial" w:hAnsi="Arial" w:cs="Arial"/>
+          <w:b/>
+          <w:color w:val="auto"/>
+          <w:sz w:val="24"/>
+          <w:szCs w:val="24"/>
+          <w:u w:val="single"/>
+        </w:rPr>
+        <w:t xml:space="preserve">Comment </w:t>
+      </w:r>
+      <w:r>
+        <w:rPr>
+          <w:rFonts w:hint="default" w:cs="Arial"/>
+          <w:b/>
+          <w:color w:val="auto"/>
+          <w:sz w:val="24"/>
+          <w:szCs w:val="24"/>
+          <w:u w:val="single"/>
+          <w:lang w:val="en-US"/>
+        </w:rPr>
+        <w:t>6</w:t>
+      </w:r>
+      <w:r>
+        <w:rPr>
+          <w:rFonts w:hint="default" w:ascii="Arial" w:hAnsi="Arial" w:cs="Arial"/>
+          <w:color w:val="auto"/>
+          <w:sz w:val="24"/>
+          <w:szCs w:val="24"/>
+        </w:rPr>
+        <w:t xml:space="preserve"> &gt;</w:t>
+      </w:r>
+      <w:r>
+        <w:rPr>
+          <w:rFonts w:hint="default" w:cs="Arial"/>
+          <w:color w:val="auto"/>
+          <w:sz w:val="24"/>
+          <w:szCs w:val="24"/>
+          <w:lang w:val="en-US"/>
+        </w:rPr>
+        <w:t xml:space="preserve"> Line 54 pg 3 – this is not systematic data collection.</w:t>
+      </w:r>
+    </w:p>
+    <w:p>
+      <w:pPr>
+        <w:rPr>
+          <w:rFonts w:hint="default" w:ascii="Arial" w:hAnsi="Arial" w:cs="Arial" w:eastAsiaTheme="minorEastAsia"/>
+          <w:color w:val="auto"/>
+          <w:sz w:val="24"/>
+          <w:szCs w:val="24"/>
+          <w:lang w:val="en-US"/>
+        </w:rPr>
+      </w:pPr>
+      <w:r>
+        <w:rPr>
+          <w:rFonts w:hint="default" w:ascii="Arial" w:hAnsi="Arial" w:cs="Arial" w:eastAsiaTheme="minorEastAsia"/>
+          <w:b/>
+          <w:color w:val="auto"/>
+          <w:sz w:val="24"/>
+          <w:szCs w:val="24"/>
+          <w:u w:val="single"/>
+        </w:rPr>
+        <w:t>Response</w:t>
+      </w:r>
+      <w:r>
+        <w:rPr>
+          <w:rFonts w:hint="default" w:ascii="Arial" w:hAnsi="Arial" w:cs="Arial" w:eastAsiaTheme="minorEastAsia"/>
+          <w:b/>
+          <w:color w:val="auto"/>
+          <w:sz w:val="24"/>
+          <w:szCs w:val="24"/>
+        </w:rPr>
+        <w:t xml:space="preserve"> </w:t>
+      </w:r>
+      <w:r>
+        <w:rPr>
+          <w:rFonts w:hint="default" w:ascii="Arial" w:hAnsi="Arial" w:cs="Arial" w:eastAsiaTheme="minorEastAsia"/>
+          <w:color w:val="auto"/>
+          <w:sz w:val="24"/>
+          <w:szCs w:val="24"/>
+        </w:rPr>
+        <w:t xml:space="preserve">&gt; </w:t>
+      </w:r>
+      <w:r>
+        <w:rPr>
+          <w:rFonts w:hint="default" w:cs="Arial" w:eastAsiaTheme="minorEastAsia"/>
+          <w:color w:val="auto"/>
+          <w:sz w:val="24"/>
+          <w:szCs w:val="24"/>
+          <w:lang w:val="en-US"/>
+        </w:rPr>
+        <w:t>We have removed the word “systematically” in the sentence (</w:t>
+      </w:r>
+      <w:commentRangeStart w:id="9"/>
+      <w:r>
+        <w:rPr>
+          <w:rFonts w:hint="default" w:cs="Arial" w:eastAsiaTheme="minorEastAsia"/>
+          <w:color w:val="FF0000"/>
+          <w:sz w:val="24"/>
+          <w:szCs w:val="24"/>
+          <w:lang w:val="en-US"/>
+        </w:rPr>
+        <w:t>Line XXX</w:t>
+      </w:r>
+      <w:commentRangeEnd w:id="9"/>
+      <w:r>
+        <w:rPr>
+          <w:color w:val="FF0000"/>
+        </w:rPr>
+        <w:commentReference w:id="9"/>
+      </w:r>
+      <w:r>
+        <w:rPr>
+          <w:rFonts w:hint="default" w:cs="Arial" w:eastAsiaTheme="minorEastAsia"/>
+          <w:color w:val="auto"/>
+          <w:sz w:val="24"/>
+          <w:szCs w:val="24"/>
+          <w:lang w:val="en-US"/>
+        </w:rPr>
+        <w:t>).</w:t>
+      </w:r>
+    </w:p>
+    <w:p>
+      <w:pPr>
+        <w:rPr>
+          <w:rFonts w:hint="default" w:ascii="Arial" w:hAnsi="Arial" w:cs="Arial" w:eastAsiaTheme="minorEastAsia"/>
+          <w:b/>
+          <w:sz w:val="24"/>
+          <w:szCs w:val="24"/>
+        </w:rPr>
+      </w:pPr>
+    </w:p>
+    <w:p>
+      <w:pPr>
+        <w:rPr>
+          <w:rFonts w:hint="default" w:ascii="Arial" w:hAnsi="Arial" w:cs="Arial"/>
+          <w:color w:val="auto"/>
+          <w:sz w:val="24"/>
+          <w:szCs w:val="24"/>
+          <w:lang w:val="en-US"/>
+        </w:rPr>
+      </w:pPr>
+      <w:r>
+        <w:rPr>
+          <w:rFonts w:hint="default" w:ascii="Arial" w:hAnsi="Arial" w:cs="Arial"/>
+          <w:b/>
+          <w:color w:val="auto"/>
+          <w:sz w:val="24"/>
+          <w:szCs w:val="24"/>
+          <w:u w:val="single"/>
+        </w:rPr>
+        <w:t xml:space="preserve">Comment </w:t>
+      </w:r>
+      <w:r>
+        <w:rPr>
+          <w:rFonts w:hint="default" w:cs="Arial"/>
+          <w:b/>
+          <w:color w:val="auto"/>
+          <w:sz w:val="24"/>
+          <w:szCs w:val="24"/>
+          <w:u w:val="single"/>
+          <w:lang w:val="en-US"/>
+        </w:rPr>
+        <w:t>7</w:t>
+      </w:r>
+      <w:r>
+        <w:rPr>
+          <w:rFonts w:hint="default" w:ascii="Arial" w:hAnsi="Arial" w:cs="Arial"/>
+          <w:color w:val="auto"/>
+          <w:sz w:val="24"/>
+          <w:szCs w:val="24"/>
+        </w:rPr>
+        <w:t xml:space="preserve"> &gt;</w:t>
+      </w:r>
+      <w:r>
+        <w:rPr>
+          <w:rFonts w:hint="default" w:cs="Arial"/>
+          <w:color w:val="auto"/>
+          <w:sz w:val="24"/>
+          <w:szCs w:val="24"/>
+          <w:lang w:val="en-US"/>
+        </w:rPr>
+        <w:t xml:space="preserve"> Line 54 pg 3 – this is not metadata. It is data. Metadata is essentially the description of what the different data categories are.</w:t>
+      </w:r>
+    </w:p>
+    <w:p>
+      <w:pPr>
+        <w:rPr>
+          <w:rFonts w:hint="default" w:ascii="Arial" w:hAnsi="Arial" w:cs="Arial" w:eastAsiaTheme="minorEastAsia"/>
+          <w:color w:val="auto"/>
+          <w:sz w:val="24"/>
+          <w:szCs w:val="24"/>
+          <w:lang w:val="en-US"/>
+        </w:rPr>
+      </w:pPr>
+      <w:r>
+        <w:rPr>
+          <w:rFonts w:hint="default" w:ascii="Arial" w:hAnsi="Arial" w:cs="Arial" w:eastAsiaTheme="minorEastAsia"/>
+          <w:b/>
+          <w:color w:val="auto"/>
+          <w:sz w:val="24"/>
+          <w:szCs w:val="24"/>
+          <w:u w:val="single"/>
+        </w:rPr>
+        <w:t>Response</w:t>
+      </w:r>
+      <w:r>
+        <w:rPr>
+          <w:rFonts w:hint="default" w:ascii="Arial" w:hAnsi="Arial" w:cs="Arial" w:eastAsiaTheme="minorEastAsia"/>
+          <w:b/>
+          <w:color w:val="auto"/>
+          <w:sz w:val="24"/>
+          <w:szCs w:val="24"/>
+        </w:rPr>
+        <w:t xml:space="preserve"> </w:t>
+      </w:r>
+      <w:r>
+        <w:rPr>
+          <w:rFonts w:hint="default" w:ascii="Arial" w:hAnsi="Arial" w:cs="Arial" w:eastAsiaTheme="minorEastAsia"/>
+          <w:color w:val="auto"/>
+          <w:sz w:val="24"/>
+          <w:szCs w:val="24"/>
+        </w:rPr>
+        <w:t xml:space="preserve">&gt; </w:t>
+      </w:r>
+      <w:r>
+        <w:rPr>
+          <w:rFonts w:hint="default" w:cs="Arial" w:eastAsiaTheme="minorEastAsia"/>
+          <w:color w:val="auto"/>
+          <w:sz w:val="24"/>
+          <w:szCs w:val="24"/>
+          <w:lang w:val="en-US"/>
+        </w:rPr>
+        <w:t>Thanks for pointing this out. We have replaced “metadata” with “data” in the methods section (</w:t>
+      </w:r>
+      <w:commentRangeStart w:id="10"/>
+      <w:r>
+        <w:rPr>
+          <w:rFonts w:hint="default" w:cs="Arial" w:eastAsiaTheme="minorEastAsia"/>
+          <w:color w:val="FF0000"/>
+          <w:sz w:val="24"/>
+          <w:szCs w:val="24"/>
+          <w:lang w:val="en-US"/>
+        </w:rPr>
+        <w:t>Line XXX and XXX</w:t>
+      </w:r>
+      <w:commentRangeEnd w:id="10"/>
+      <w:r>
+        <w:rPr>
+          <w:color w:val="FF0000"/>
+        </w:rPr>
+        <w:commentReference w:id="10"/>
+      </w:r>
+      <w:r>
+        <w:rPr>
+          <w:rFonts w:hint="default" w:cs="Arial" w:eastAsiaTheme="minorEastAsia"/>
+          <w:color w:val="auto"/>
+          <w:sz w:val="24"/>
+          <w:szCs w:val="24"/>
+          <w:lang w:val="en-US"/>
+        </w:rPr>
+        <w:t>).</w:t>
+      </w:r>
+    </w:p>
+    <w:p>
+      <w:pPr>
+        <w:rPr>
+          <w:rFonts w:hint="default" w:ascii="Arial" w:hAnsi="Arial" w:cs="Arial" w:eastAsiaTheme="minorEastAsia"/>
+          <w:b/>
+          <w:sz w:val="24"/>
+          <w:szCs w:val="24"/>
+        </w:rPr>
+      </w:pPr>
+    </w:p>
+    <w:p>
+      <w:pPr>
+        <w:rPr>
+          <w:rFonts w:hint="default" w:ascii="Arial" w:hAnsi="Arial" w:cs="Arial"/>
+          <w:color w:val="FF0000"/>
+          <w:sz w:val="24"/>
+          <w:szCs w:val="24"/>
+          <w:lang w:val="en-US"/>
+        </w:rPr>
+      </w:pPr>
+      <w:r>
+        <w:rPr>
+          <w:rFonts w:hint="default" w:ascii="Arial" w:hAnsi="Arial" w:cs="Arial"/>
+          <w:b/>
+          <w:color w:val="FF0000"/>
+          <w:sz w:val="24"/>
+          <w:szCs w:val="24"/>
+          <w:u w:val="single"/>
+        </w:rPr>
+        <w:t xml:space="preserve">Comment </w:t>
+      </w:r>
+      <w:r>
+        <w:rPr>
+          <w:rFonts w:hint="default" w:cs="Arial"/>
+          <w:b/>
+          <w:color w:val="FF0000"/>
+          <w:sz w:val="24"/>
+          <w:szCs w:val="24"/>
+          <w:u w:val="single"/>
+          <w:lang w:val="en-US"/>
+        </w:rPr>
+        <w:t>8</w:t>
+      </w:r>
+      <w:r>
+        <w:rPr>
+          <w:rFonts w:hint="default" w:ascii="Arial" w:hAnsi="Arial" w:cs="Arial"/>
+          <w:color w:val="FF0000"/>
+          <w:sz w:val="24"/>
+          <w:szCs w:val="24"/>
+        </w:rPr>
+        <w:t xml:space="preserve"> &gt;</w:t>
+      </w:r>
+      <w:r>
+        <w:rPr>
+          <w:rFonts w:hint="default" w:cs="Arial"/>
+          <w:color w:val="FF0000"/>
+          <w:sz w:val="24"/>
+          <w:szCs w:val="24"/>
+          <w:lang w:val="en-US"/>
+        </w:rPr>
+        <w:t xml:space="preserve"> Line 31 pg 4 – did the 8 incidents of brood include the 3 incidents of queens?</w:t>
+      </w:r>
+    </w:p>
+    <w:p>
+      <w:pPr>
+        <w:rPr>
+          <w:rFonts w:hint="default" w:ascii="Arial" w:hAnsi="Arial" w:cs="Arial" w:eastAsiaTheme="minorEastAsia"/>
+          <w:color w:val="FF0000"/>
+          <w:sz w:val="24"/>
+          <w:szCs w:val="24"/>
+        </w:rPr>
+      </w:pPr>
+      <w:r>
+        <w:rPr>
+          <w:rFonts w:hint="default" w:ascii="Arial" w:hAnsi="Arial" w:cs="Arial" w:eastAsiaTheme="minorEastAsia"/>
+          <w:b/>
+          <w:color w:val="FF0000"/>
+          <w:sz w:val="24"/>
+          <w:szCs w:val="24"/>
+          <w:u w:val="single"/>
+        </w:rPr>
+        <w:t>Response</w:t>
+      </w:r>
+      <w:r>
+        <w:rPr>
+          <w:rFonts w:hint="default" w:ascii="Arial" w:hAnsi="Arial" w:cs="Arial" w:eastAsiaTheme="minorEastAsia"/>
+          <w:b/>
+          <w:color w:val="FF0000"/>
+          <w:sz w:val="24"/>
+          <w:szCs w:val="24"/>
+        </w:rPr>
+        <w:t xml:space="preserve"> </w:t>
+      </w:r>
+      <w:r>
+        <w:rPr>
+          <w:rFonts w:hint="default" w:ascii="Arial" w:hAnsi="Arial" w:cs="Arial" w:eastAsiaTheme="minorEastAsia"/>
+          <w:color w:val="FF0000"/>
+          <w:sz w:val="24"/>
+          <w:szCs w:val="24"/>
+        </w:rPr>
+        <w:t xml:space="preserve">&gt; </w:t>
+      </w:r>
     </w:p>
     <w:sectPr>
-      <w:footerReference r:id="rId5" w:type="default"/>
+      <w:footerReference r:id="rId7" w:type="default"/>
       <w:pgSz w:w="12240" w:h="15840"/>
       <w:pgMar w:top="1440" w:right="1440" w:bottom="1440" w:left="1440" w:header="706" w:footer="706" w:gutter="0"/>
       <w:cols w:space="708" w:num="1"/>
@@ -1956,6 +2596,209 @@
     </w:sectPr>
   </w:body>
 </w:document>
+</file>
+
+<file path=word/comments.xml><?xml version="1.0" encoding="utf-8"?>
+<w:comments xmlns:wpc="http://schemas.microsoft.com/office/word/2010/wordprocessingCanvas" xmlns:mc="http://schemas.openxmlformats.org/markup-compatibility/2006" xmlns:o="urn:schemas-microsoft-com:office:office" xmlns:r="http://schemas.openxmlformats.org/officeDocument/2006/relationships" xmlns:m="http://schemas.openxmlformats.org/officeDocument/2006/math" xmlns:v="urn:schemas-microsoft-com:vml" xmlns:wp14="http://schemas.microsoft.com/office/word/2010/wordprocessingDrawing" xmlns:wp="http://schemas.openxmlformats.org/drawingml/2006/wordprocessingDrawing" xmlns:w="http://schemas.openxmlformats.org/wordprocessingml/2006/main" xmlns:w14="http://schemas.microsoft.com/office/word/2010/wordml" xmlns:w15="http://schemas.microsoft.com/office/word/2012/wordml" xmlns:w10="urn:schemas-microsoft-com:office:word" xmlns:wpg="http://schemas.microsoft.com/office/word/2010/wordprocessingGroup" xmlns:wpi="http://schemas.microsoft.com/office/word/2010/wordprocessingInk" xmlns:wne="http://schemas.microsoft.com/office/word/2006/wordml" xmlns:wps="http://schemas.microsoft.com/office/word/2010/wordprocessingShape" xmlns:wpsCustomData="http://www.wps.cn/officeDocument/2013/wpsCustomData" mc:Ignorable="w14 w15 wp14">
+  <w:comment w:id="0" w:author="Gen-Chang Hsu" w:date="2024-03-09T20:03:51Z" w:initials="">
+    <w:p>
+      <w:pPr>
+        <w:pStyle w:val="6"/>
+        <w:rPr>
+          <w:rFonts w:hint="default"/>
+          <w:lang w:val="en-US"/>
+        </w:rPr>
+      </w:pPr>
+      <w:r>
+        <w:rPr>
+          <w:rFonts w:hint="default"/>
+          <w:lang w:val="en-US"/>
+        </w:rPr>
+        <w:t>Add the associate editor’s name here.</w:t>
+      </w:r>
+    </w:p>
+  </w:comment>
+  <w:comment w:id="1" w:author="Gen-Chang Hsu" w:date="2024-03-09T20:05:29Z" w:initials="">
+    <w:p>
+      <w:pPr>
+        <w:pStyle w:val="6"/>
+        <w:rPr>
+          <w:rFonts w:hint="default"/>
+          <w:lang w:val="en-US"/>
+        </w:rPr>
+      </w:pPr>
+      <w:r>
+        <w:rPr>
+          <w:rFonts w:hint="default"/>
+          <w:lang w:val="en-US"/>
+        </w:rPr>
+        <w:t>Maybe sign off by Scotty?</w:t>
+      </w:r>
+    </w:p>
+  </w:comment>
+  <w:comment w:id="2" w:author="Gen-Chang Hsu" w:date="2024-03-09T14:31:05Z" w:initials="">
+    <w:p>
+      <w:pPr>
+        <w:pStyle w:val="6"/>
+        <w:rPr>
+          <w:rFonts w:hint="default"/>
+          <w:lang w:val="en-US"/>
+        </w:rPr>
+      </w:pPr>
+      <w:r>
+        <w:rPr>
+          <w:rFonts w:hint="default"/>
+          <w:lang w:val="en-US"/>
+        </w:rPr>
+        <w:t>I’m not sure if my response is true. FC, this needs your confirmation. Feel free to modify it or add your thoughts!</w:t>
+      </w:r>
+    </w:p>
+  </w:comment>
+  <w:comment w:id="3" w:author="Gen-Chang Hsu" w:date="2024-03-09T14:32:20Z" w:initials="">
+    <w:p>
+      <w:pPr>
+        <w:pStyle w:val="6"/>
+        <w:rPr>
+          <w:rFonts w:hint="default"/>
+          <w:lang w:val="en-US"/>
+        </w:rPr>
+      </w:pPr>
+      <w:r>
+        <w:rPr>
+          <w:rFonts w:hint="default"/>
+          <w:lang w:val="en-US"/>
+        </w:rPr>
+        <w:t>Update this after the revision is finalized.</w:t>
+      </w:r>
+    </w:p>
+  </w:comment>
+  <w:comment w:id="4" w:author="Gen-Chang Hsu" w:date="2024-03-09T14:35:14Z" w:initials="">
+    <w:p>
+      <w:pPr>
+        <w:pStyle w:val="6"/>
+        <w:rPr>
+          <w:rFonts w:hint="default"/>
+          <w:lang w:val="en-US"/>
+        </w:rPr>
+      </w:pPr>
+      <w:r>
+        <w:rPr>
+          <w:rFonts w:hint="default"/>
+          <w:lang w:val="en-US"/>
+        </w:rPr>
+        <w:t>Again, I’m not sure my response is true. Need your confirmation FC!</w:t>
+      </w:r>
+    </w:p>
+  </w:comment>
+  <w:comment w:id="5" w:author="Gen-Chang Hsu" w:date="2024-03-09T14:35:07Z" w:initials="">
+    <w:p>
+      <w:pPr>
+        <w:pStyle w:val="6"/>
+      </w:pPr>
+      <w:r>
+        <w:rPr>
+          <w:rFonts w:hint="default"/>
+          <w:lang w:val="en-US"/>
+        </w:rPr>
+        <w:t>Update this after the revision is finalized.</w:t>
+      </w:r>
+    </w:p>
+  </w:comment>
+  <w:comment w:id="6" w:author="Gen-Chang Hsu" w:date="2024-03-09T21:34:43Z" w:initials="">
+    <w:p>
+      <w:pPr>
+        <w:pStyle w:val="6"/>
+      </w:pPr>
+      <w:r>
+        <w:rPr>
+          <w:rFonts w:hint="default"/>
+          <w:lang w:val="en-US"/>
+        </w:rPr>
+        <w:t>Update this after the revision is finalized.</w:t>
+      </w:r>
+    </w:p>
+  </w:comment>
+  <w:comment w:id="7" w:author="Gen-Chang Hsu" w:date="2024-03-09T20:14:43Z" w:initials="">
+    <w:p>
+      <w:pPr>
+        <w:pStyle w:val="6"/>
+        <w:rPr>
+          <w:rFonts w:hint="default"/>
+          <w:lang w:val="en-US"/>
+        </w:rPr>
+      </w:pPr>
+      <w:r>
+        <w:rPr>
+          <w:rFonts w:hint="default"/>
+          <w:lang w:val="en-US"/>
+        </w:rPr>
+        <w:t>FC, maybe provide a ballpark estimate here?</w:t>
+      </w:r>
+    </w:p>
+  </w:comment>
+  <w:comment w:id="8" w:author="Gen-Chang Hsu" w:date="2024-03-09T20:30:58Z" w:initials="">
+    <w:p>
+      <w:pPr>
+        <w:pStyle w:val="6"/>
+      </w:pPr>
+      <w:r>
+        <w:rPr>
+          <w:rFonts w:hint="default"/>
+          <w:lang w:val="en-US"/>
+        </w:rPr>
+        <w:t>Update this after the revision is finalized.</w:t>
+      </w:r>
+    </w:p>
+  </w:comment>
+  <w:comment w:id="9" w:author="Gen-Chang Hsu" w:date="2024-03-09T14:54:08Z" w:initials="">
+    <w:p>
+      <w:pPr>
+        <w:pStyle w:val="6"/>
+        <w:rPr>
+          <w:rFonts w:hint="default"/>
+          <w:lang w:val="en-US"/>
+        </w:rPr>
+      </w:pPr>
+      <w:r>
+        <w:rPr>
+          <w:rFonts w:hint="default"/>
+          <w:lang w:val="en-US"/>
+        </w:rPr>
+        <w:t>Update this after the revision is finalized.</w:t>
+      </w:r>
+    </w:p>
+  </w:comment>
+  <w:comment w:id="10" w:author="Gen-Chang Hsu" w:date="2024-03-09T14:57:28Z" w:initials="">
+    <w:p>
+      <w:pPr>
+        <w:pStyle w:val="6"/>
+      </w:pPr>
+      <w:r>
+        <w:rPr>
+          <w:rFonts w:hint="default"/>
+          <w:lang w:val="en-US"/>
+        </w:rPr>
+        <w:t>Update this after the revision is finalized.</w:t>
+      </w:r>
+    </w:p>
+  </w:comment>
+</w:comments>
+</file>
+
+<file path=word/commentsExtended.xml><?xml version="1.0" encoding="utf-8"?>
+<w15:commentsEx xmlns:wpc="http://schemas.microsoft.com/office/word/2010/wordprocessingCanvas" xmlns:mc="http://schemas.openxmlformats.org/markup-compatibility/2006" xmlns:o="urn:schemas-microsoft-com:office:office" xmlns:r="http://schemas.openxmlformats.org/officeDocument/2006/relationships" xmlns:m="http://schemas.openxmlformats.org/officeDocument/2006/math" xmlns:v="urn:schemas-microsoft-com:vml" xmlns:wp14="http://schemas.microsoft.com/office/word/2010/wordprocessingDrawing" xmlns:wp="http://schemas.openxmlformats.org/drawingml/2006/wordprocessingDrawing" xmlns:w="http://schemas.openxmlformats.org/wordprocessingml/2006/main" xmlns:w14="http://schemas.microsoft.com/office/word/2010/wordml" xmlns:w15="http://schemas.microsoft.com/office/word/2012/wordml" xmlns:w10="urn:schemas-microsoft-com:office:word" xmlns:wpg="http://schemas.microsoft.com/office/word/2010/wordprocessingGroup" xmlns:wpi="http://schemas.microsoft.com/office/word/2010/wordprocessingInk" xmlns:wne="http://schemas.microsoft.com/office/word/2006/wordml" xmlns:wps="http://schemas.microsoft.com/office/word/2010/wordprocessingShape" xmlns:wpsCustomData="http://www.wps.cn/officeDocument/2013/wpsCustomData" mc:Ignorable="w14 w15 wp14">
+  <w15:commentEx w15:paraId="773C687C" w15:done="0"/>
+  <w15:commentEx w15:paraId="25F659C7" w15:done="0"/>
+  <w15:commentEx w15:paraId="7CD54564" w15:done="0"/>
+  <w15:commentEx w15:paraId="77DE7045" w15:done="0"/>
+  <w15:commentEx w15:paraId="0EA76DC6" w15:done="0"/>
+  <w15:commentEx w15:paraId="0B5F6A2A" w15:done="0"/>
+  <w15:commentEx w15:paraId="6F4701F5" w15:done="0"/>
+  <w15:commentEx w15:paraId="77D75506" w15:done="0"/>
+  <w15:commentEx w15:paraId="32203BA7" w15:done="0"/>
+  <w15:commentEx w15:paraId="362C74E8" w15:done="0"/>
+  <w15:commentEx w15:paraId="326820FC" w15:done="0"/>
+</w15:commentsEx>
 </file>
 
 <file path=word/endnotes.xml><?xml version="1.0" encoding="utf-8"?>
@@ -2002,7 +2845,7 @@
     <w:sdtContent>
       <w:p>
         <w:pPr>
-          <w:pStyle w:val="8"/>
+          <w:pStyle w:val="9"/>
           <w:jc w:val="center"/>
           <w:rPr>
             <w:rFonts w:ascii="Times New Roman" w:hAnsi="Times New Roman" w:cs="Times New Roman"/>
@@ -2055,7 +2898,7 @@
   </w:sdt>
   <w:p>
     <w:pPr>
-      <w:pStyle w:val="8"/>
+      <w:pStyle w:val="9"/>
     </w:pPr>
   </w:p>
 </w:ftr>
@@ -2114,7 +2957,7 @@
       </w:pPr>
       <w:rPr>
         <w:rFonts w:hint="default" w:ascii="Symbol" w:hAnsi="Symbol"/>
-        <w:color w:val="FF0000"/>
+        <w:color w:val="auto"/>
       </w:rPr>
     </w:lvl>
     <w:lvl w:ilvl="1" w:tentative="0">
@@ -2221,6 +3064,14 @@
     <w:abstractNumId w:val="0"/>
   </w:num>
 </w:numbering>
+</file>
+
+<file path=word/people.xml><?xml version="1.0" encoding="utf-8"?>
+<w15:people xmlns:wpc="http://schemas.microsoft.com/office/word/2010/wordprocessingCanvas" xmlns:mc="http://schemas.openxmlformats.org/markup-compatibility/2006" xmlns:o="urn:schemas-microsoft-com:office:office" xmlns:r="http://schemas.openxmlformats.org/officeDocument/2006/relationships" xmlns:m="http://schemas.openxmlformats.org/officeDocument/2006/math" xmlns:v="urn:schemas-microsoft-com:vml" xmlns:wp14="http://schemas.microsoft.com/office/word/2010/wordprocessingDrawing" xmlns:wp="http://schemas.openxmlformats.org/drawingml/2006/wordprocessingDrawing" xmlns:w="http://schemas.openxmlformats.org/wordprocessingml/2006/main" xmlns:w14="http://schemas.microsoft.com/office/word/2010/wordml" xmlns:w15="http://schemas.microsoft.com/office/word/2012/wordml" xmlns:w10="urn:schemas-microsoft-com:office:word" xmlns:wpg="http://schemas.microsoft.com/office/word/2010/wordprocessingGroup" xmlns:wpi="http://schemas.microsoft.com/office/word/2010/wordprocessingInk" xmlns:wne="http://schemas.microsoft.com/office/word/2006/wordml" xmlns:wps="http://schemas.microsoft.com/office/word/2010/wordprocessingShape" xmlns:wpsCustomData="http://www.wps.cn/officeDocument/2013/wpsCustomData" mc:Ignorable="w14 w15 wp14">
+  <w15:person w15:author="Gen-Chang Hsu">
+    <w15:presenceInfo w15:providerId="WPS Office" w15:userId="605973753"/>
+  </w15:person>
+</w15:people>
 </file>
 
 <file path=word/styles.xml><?xml version="1.0" encoding="utf-8"?>
@@ -2420,7 +3271,7 @@
     <w:lsdException w:unhideWhenUsed="0" w:uiPriority="64" w:semiHidden="0" w:name="Medium Shading 2 Accent 2"/>
     <w:lsdException w:unhideWhenUsed="0" w:uiPriority="65" w:semiHidden="0" w:name="Medium List 1 Accent 2"/>
     <w:lsdException w:unhideWhenUsed="0" w:uiPriority="66" w:semiHidden="0" w:name="Medium List 2 Accent 2"/>
-    <w:lsdException w:qFormat="1" w:unhideWhenUsed="0" w:uiPriority="67" w:semiHidden="0" w:name="Medium Grid 1 Accent 2"/>
+    <w:lsdException w:unhideWhenUsed="0" w:uiPriority="67" w:semiHidden="0" w:name="Medium Grid 1 Accent 2"/>
     <w:lsdException w:unhideWhenUsed="0" w:uiPriority="68" w:semiHidden="0" w:name="Medium Grid 2 Accent 2"/>
     <w:lsdException w:unhideWhenUsed="0" w:uiPriority="69" w:semiHidden="0" w:name="Medium Grid 3 Accent 2"/>
     <w:lsdException w:qFormat="1" w:unhideWhenUsed="0" w:uiPriority="70" w:semiHidden="0" w:name="Dark List Accent 2"/>
@@ -2560,7 +3411,17 @@
       </w:tblCellMar>
     </w:tblPr>
   </w:style>
-  <w:style w:type="character" w:styleId="6">
+  <w:style w:type="paragraph" w:styleId="6">
+    <w:name w:val="annotation text"/>
+    <w:basedOn w:val="1"/>
+    <w:semiHidden/>
+    <w:unhideWhenUsed/>
+    <w:uiPriority w:val="99"/>
+    <w:pPr>
+      <w:jc w:val="left"/>
+    </w:pPr>
+  </w:style>
+  <w:style w:type="character" w:styleId="7">
     <w:name w:val="Emphasis"/>
     <w:basedOn w:val="4"/>
     <w:qFormat/>
@@ -2570,7 +3431,7 @@
       <w:iCs/>
     </w:rPr>
   </w:style>
-  <w:style w:type="character" w:styleId="7">
+  <w:style w:type="character" w:styleId="8">
     <w:name w:val="FollowedHyperlink"/>
     <w:basedOn w:val="4"/>
     <w:semiHidden/>
@@ -2582,8 +3443,23 @@
       <w:u w:val="single"/>
     </w:rPr>
   </w:style>
-  <w:style w:type="paragraph" w:styleId="8">
+  <w:style w:type="paragraph" w:styleId="9">
     <w:name w:val="footer"/>
+    <w:basedOn w:val="1"/>
+    <w:link w:val="16"/>
+    <w:unhideWhenUsed/>
+    <w:qFormat/>
+    <w:uiPriority w:val="99"/>
+    <w:pPr>
+      <w:tabs>
+        <w:tab w:val="center" w:pos="4320"/>
+        <w:tab w:val="right" w:pos="8640"/>
+      </w:tabs>
+      <w:spacing w:after="0" w:line="240" w:lineRule="auto"/>
+    </w:pPr>
+  </w:style>
+  <w:style w:type="paragraph" w:styleId="10">
+    <w:name w:val="header"/>
     <w:basedOn w:val="1"/>
     <w:link w:val="15"/>
     <w:unhideWhenUsed/>
@@ -2597,22 +3473,7 @@
       <w:spacing w:after="0" w:line="240" w:lineRule="auto"/>
     </w:pPr>
   </w:style>
-  <w:style w:type="paragraph" w:styleId="9">
-    <w:name w:val="header"/>
-    <w:basedOn w:val="1"/>
-    <w:link w:val="14"/>
-    <w:unhideWhenUsed/>
-    <w:qFormat/>
-    <w:uiPriority w:val="99"/>
-    <w:pPr>
-      <w:tabs>
-        <w:tab w:val="center" w:pos="4320"/>
-        <w:tab w:val="right" w:pos="8640"/>
-      </w:tabs>
-      <w:spacing w:after="0" w:line="240" w:lineRule="auto"/>
-    </w:pPr>
-  </w:style>
-  <w:style w:type="character" w:styleId="10">
+  <w:style w:type="character" w:styleId="11">
     <w:name w:val="Hyperlink"/>
     <w:basedOn w:val="4"/>
     <w:unhideWhenUsed/>
@@ -2623,7 +3484,7 @@
       <w:u w:val="single"/>
     </w:rPr>
   </w:style>
-  <w:style w:type="paragraph" w:styleId="11">
+  <w:style w:type="paragraph" w:styleId="12">
     <w:name w:val="Normal (Web)"/>
     <w:basedOn w:val="1"/>
     <w:semiHidden/>
@@ -2635,7 +3496,7 @@
       <w:szCs w:val="24"/>
     </w:rPr>
   </w:style>
-  <w:style w:type="table" w:styleId="12">
+  <w:style w:type="table" w:styleId="13">
     <w:name w:val="Table Grid"/>
     <w:basedOn w:val="5"/>
     <w:qFormat/>
@@ -2651,7 +3512,7 @@
       </w:tblBorders>
     </w:tblPr>
   </w:style>
-  <w:style w:type="paragraph" w:styleId="13">
+  <w:style w:type="paragraph" w:styleId="14">
     <w:name w:val="List Paragraph"/>
     <w:basedOn w:val="1"/>
     <w:qFormat/>
@@ -2661,21 +3522,21 @@
       <w:contextualSpacing/>
     </w:pPr>
   </w:style>
-  <w:style w:type="character" w:customStyle="1" w:styleId="14">
+  <w:style w:type="character" w:customStyle="1" w:styleId="15">
     <w:name w:val="Header Char"/>
+    <w:basedOn w:val="4"/>
+    <w:link w:val="10"/>
+    <w:qFormat/>
+    <w:uiPriority w:val="99"/>
+  </w:style>
+  <w:style w:type="character" w:customStyle="1" w:styleId="16">
+    <w:name w:val="Footer Char"/>
     <w:basedOn w:val="4"/>
     <w:link w:val="9"/>
     <w:qFormat/>
     <w:uiPriority w:val="99"/>
   </w:style>
-  <w:style w:type="character" w:customStyle="1" w:styleId="15">
-    <w:name w:val="Footer Char"/>
-    <w:basedOn w:val="4"/>
-    <w:link w:val="8"/>
-    <w:qFormat/>
-    <w:uiPriority w:val="99"/>
-  </w:style>
-  <w:style w:type="paragraph" w:customStyle="1" w:styleId="16">
+  <w:style w:type="paragraph" w:customStyle="1" w:styleId="17">
     <w:name w:val="EndNote Bibliography"/>
     <w:basedOn w:val="1"/>
     <w:qFormat/>
@@ -2687,7 +3548,7 @@
       <w:rFonts w:cs="Arial"/>
     </w:rPr>
   </w:style>
-  <w:style w:type="character" w:customStyle="1" w:styleId="17">
+  <w:style w:type="character" w:customStyle="1" w:styleId="18">
     <w:name w:val="EndNote Bibliography 字元"/>
     <w:qFormat/>
     <w:uiPriority w:val="0"/>

--- a/05_Submission/Ecological Entomology/First Revision/Responses_to_Reviewers'_Comments.docx
+++ b/05_Submission/Ecological Entomology/First Revision/Responses_to_Reviewers'_Comments.docx
@@ -662,47 +662,7 @@
           <w:szCs w:val="24"/>
           <w:lang w:val="en-US"/>
         </w:rPr>
-        <w:t>Added information</w:t>
-      </w:r>
-      <w:r>
-        <w:rPr>
-          <w:rFonts w:hint="default" w:cs="Arial"/>
-          <w:color w:val="auto"/>
-          <w:sz w:val="24"/>
-          <w:szCs w:val="24"/>
-          <w:lang w:val="en-US"/>
-        </w:rPr>
-        <w:t xml:space="preserve"> </w:t>
-      </w:r>
-      <w:r>
-        <w:rPr>
-          <w:rFonts w:hint="default" w:cs="Arial"/>
-          <w:color w:val="auto"/>
-          <w:sz w:val="24"/>
-          <w:szCs w:val="24"/>
-          <w:lang w:val="en-US"/>
-        </w:rPr>
-        <w:t xml:space="preserve">that most hitchhiking species are not present in the destination areas, and that food was not present in or on the vehicles, </w:t>
-      </w:r>
-      <w:r>
-        <w:rPr>
-          <w:rFonts w:hint="default" w:cs="Arial"/>
-          <w:color w:val="auto"/>
-          <w:sz w:val="24"/>
-          <w:szCs w:val="24"/>
-          <w:lang w:val="en-US"/>
-        </w:rPr>
-        <w:t xml:space="preserve">to the </w:t>
-      </w:r>
-      <w:r>
-        <w:rPr>
-          <w:rFonts w:hint="default" w:cs="Arial"/>
-          <w:color w:val="auto"/>
-          <w:sz w:val="24"/>
-          <w:szCs w:val="24"/>
-          <w:lang w:val="en-US"/>
-        </w:rPr>
-        <w:t>discussion section.</w:t>
+        <w:t>Added information that most hitchhiking species are not present in the destination areas, and that food was not present in or on the vehicles, to the discussion section.</w:t>
       </w:r>
     </w:p>
     <w:p>
@@ -1809,19 +1769,7 @@
           <w:szCs w:val="24"/>
           <w:lang w:val="en-US"/>
         </w:rPr>
-        <w:t xml:space="preserve"> indiv</w:t>
-      </w:r>
-      <w:bookmarkStart w:id="0" w:name="_GoBack"/>
-      <w:bookmarkEnd w:id="0"/>
-      <w:r>
-        <w:rPr>
-          <w:rFonts w:hint="default" w:cs="Arial"/>
-          <w:color w:val="auto"/>
-          <w:sz w:val="24"/>
-          <w:szCs w:val="24"/>
-          <w:lang w:val="en-US"/>
-        </w:rPr>
-        <w:t>iduals) present on the vehicles were considered as “hitchhiking” and included in our dataset. We have clarified this in the methods section (</w:t>
+        <w:t xml:space="preserve"> individuals) present on the vehicles were considered as “hitchhiking” and included in our dataset. We have clarified this in the methods section (</w:t>
       </w:r>
       <w:commentRangeStart w:id="8"/>
       <w:r>
@@ -1987,17 +1935,17 @@
       <w:pPr>
         <w:rPr>
           <w:rFonts w:hint="default" w:cs="Arial"/>
-          <w:color w:val="FF0000"/>
-          <w:sz w:val="24"/>
-          <w:szCs w:val="24"/>
-          <w:lang w:val="en-US"/>
-        </w:rPr>
-      </w:pPr>
-      <w:r>
-        <w:rPr>
-          <w:rFonts w:hint="default" w:ascii="Arial" w:hAnsi="Arial" w:cs="Arial"/>
-          <w:b/>
-          <w:color w:val="FF0000"/>
+          <w:color w:val="auto"/>
+          <w:sz w:val="24"/>
+          <w:szCs w:val="24"/>
+          <w:lang w:val="en-US"/>
+        </w:rPr>
+      </w:pPr>
+      <w:r>
+        <w:rPr>
+          <w:rFonts w:hint="default" w:ascii="Arial" w:hAnsi="Arial" w:cs="Arial"/>
+          <w:b/>
+          <w:color w:val="auto"/>
           <w:sz w:val="24"/>
           <w:szCs w:val="24"/>
           <w:u w:val="single"/>
@@ -2008,7 +1956,7 @@
         <w:rPr>
           <w:rFonts w:hint="default" w:cs="Arial"/>
           <w:b/>
-          <w:color w:val="FF0000"/>
+          <w:color w:val="auto"/>
           <w:sz w:val="24"/>
           <w:szCs w:val="24"/>
           <w:u w:val="single"/>
@@ -2019,7 +1967,7 @@
       <w:r>
         <w:rPr>
           <w:rFonts w:hint="default" w:ascii="Arial" w:hAnsi="Arial" w:cs="Arial"/>
-          <w:color w:val="FF0000"/>
+          <w:color w:val="auto"/>
           <w:sz w:val="24"/>
           <w:szCs w:val="24"/>
         </w:rPr>
@@ -2028,7 +1976,7 @@
       <w:r>
         <w:rPr>
           <w:rFonts w:hint="default" w:cs="Arial"/>
-          <w:color w:val="FF0000"/>
+          <w:color w:val="auto"/>
           <w:sz w:val="24"/>
           <w:szCs w:val="24"/>
           <w:lang w:val="en-US"/>
@@ -2040,17 +1988,17 @@
       <w:pPr>
         <w:rPr>
           <w:rFonts w:hint="default" w:ascii="Arial" w:hAnsi="Arial" w:cs="Arial"/>
-          <w:color w:val="FF0000"/>
-          <w:sz w:val="24"/>
-          <w:szCs w:val="24"/>
-          <w:lang w:val="en-US"/>
-        </w:rPr>
-      </w:pPr>
-      <w:r>
-        <w:rPr>
-          <w:rFonts w:hint="default" w:ascii="Arial" w:hAnsi="Arial" w:cs="Arial" w:eastAsiaTheme="minorEastAsia"/>
-          <w:b/>
-          <w:color w:val="FF0000"/>
+          <w:color w:val="auto"/>
+          <w:sz w:val="24"/>
+          <w:szCs w:val="24"/>
+          <w:lang w:val="en-US"/>
+        </w:rPr>
+      </w:pPr>
+      <w:r>
+        <w:rPr>
+          <w:rFonts w:hint="default" w:ascii="Arial" w:hAnsi="Arial" w:cs="Arial" w:eastAsiaTheme="minorEastAsia"/>
+          <w:b/>
+          <w:color w:val="auto"/>
           <w:sz w:val="24"/>
           <w:szCs w:val="24"/>
           <w:u w:val="single"/>
@@ -2061,7 +2009,7 @@
         <w:rPr>
           <w:rFonts w:hint="default" w:ascii="Arial" w:hAnsi="Arial" w:cs="Arial" w:eastAsiaTheme="minorEastAsia"/>
           <w:b/>
-          <w:color w:val="FF0000"/>
+          <w:color w:val="auto"/>
           <w:sz w:val="24"/>
           <w:szCs w:val="24"/>
         </w:rPr>
@@ -2070,7 +2018,7 @@
       <w:r>
         <w:rPr>
           <w:rFonts w:hint="default" w:ascii="Arial" w:hAnsi="Arial" w:cs="Arial" w:eastAsiaTheme="minorEastAsia"/>
-          <w:color w:val="FF0000"/>
+          <w:color w:val="auto"/>
           <w:sz w:val="24"/>
           <w:szCs w:val="24"/>
         </w:rPr>
@@ -2079,7 +2027,7 @@
       <w:r>
         <w:rPr>
           <w:rFonts w:hint="default" w:cs="Arial" w:eastAsiaTheme="minorEastAsia"/>
-          <w:color w:val="FF0000"/>
+          <w:color w:val="auto"/>
           <w:sz w:val="24"/>
           <w:szCs w:val="24"/>
           <w:lang w:val="en-US"/>
@@ -2089,12 +2037,37 @@
       <w:r>
         <w:rPr>
           <w:rFonts w:hint="default" w:cs="Arial"/>
-          <w:color w:val="FF0000"/>
-          <w:sz w:val="24"/>
-          <w:szCs w:val="24"/>
-          <w:lang w:val="en-US"/>
-        </w:rPr>
-        <w:t>the surface of the vehicles as confirmed by the photos provided by the owners.</w:t>
+          <w:color w:val="auto"/>
+          <w:sz w:val="24"/>
+          <w:szCs w:val="24"/>
+          <w:lang w:val="en-US"/>
+        </w:rPr>
+        <w:t>the surface of the vehicles as confirmed by the photos provided by the owners. We have added this information to the results section (</w:t>
+      </w:r>
+      <w:commentRangeStart w:id="9"/>
+      <w:r>
+        <w:rPr>
+          <w:rFonts w:hint="default" w:cs="Arial"/>
+          <w:color w:val="FF0000"/>
+          <w:sz w:val="24"/>
+          <w:szCs w:val="24"/>
+          <w:lang w:val="en-US"/>
+        </w:rPr>
+        <w:t>Line XXX</w:t>
+      </w:r>
+      <w:commentRangeEnd w:id="9"/>
+      <w:r>
+        <w:commentReference w:id="9"/>
+      </w:r>
+      <w:r>
+        <w:rPr>
+          <w:rFonts w:hint="default" w:cs="Arial"/>
+          <w:color w:val="auto"/>
+          <w:sz w:val="24"/>
+          <w:szCs w:val="24"/>
+          <w:lang w:val="en-US"/>
+        </w:rPr>
+        <w:t>).</w:t>
       </w:r>
     </w:p>
     <w:p>
@@ -2167,6 +2140,7 @@
           <w:color w:val="FF0000"/>
           <w:sz w:val="24"/>
           <w:szCs w:val="24"/>
+          <w:lang w:val="en-US"/>
         </w:rPr>
       </w:pPr>
       <w:r>
@@ -2199,6 +2173,16 @@
         </w:rPr>
         <w:t xml:space="preserve">&gt; </w:t>
       </w:r>
+      <w:r>
+        <w:rPr>
+          <w:rFonts w:hint="default" w:cs="Arial" w:eastAsiaTheme="minorEastAsia"/>
+          <w:color w:val="FF0000"/>
+          <w:sz w:val="24"/>
+          <w:szCs w:val="24"/>
+          <w:lang w:val="en-US"/>
+        </w:rPr>
+        <w:t>We have added this information to the abstract (Line XXX).</w:t>
+      </w:r>
     </w:p>
     <w:p>
       <w:pPr>
@@ -2313,7 +2297,7 @@
         </w:rPr>
         <w:t>We have removed the word “systematically” in the sentence (</w:t>
       </w:r>
-      <w:commentRangeStart w:id="9"/>
+      <w:commentRangeStart w:id="10"/>
       <w:r>
         <w:rPr>
           <w:rFonts w:hint="default" w:cs="Arial" w:eastAsiaTheme="minorEastAsia"/>
@@ -2324,12 +2308,12 @@
         </w:rPr>
         <w:t>Line XXX</w:t>
       </w:r>
-      <w:commentRangeEnd w:id="9"/>
-      <w:r>
-        <w:rPr>
-          <w:color w:val="FF0000"/>
-        </w:rPr>
-        <w:commentReference w:id="9"/>
+      <w:commentRangeEnd w:id="10"/>
+      <w:r>
+        <w:rPr>
+          <w:color w:val="FF0000"/>
+        </w:rPr>
+        <w:commentReference w:id="10"/>
       </w:r>
       <w:r>
         <w:rPr>
@@ -2455,7 +2439,7 @@
         </w:rPr>
         <w:t>Thanks for pointing this out. We have replaced “metadata” with “data” in the methods section (</w:t>
       </w:r>
-      <w:commentRangeStart w:id="10"/>
+      <w:commentRangeStart w:id="11"/>
       <w:r>
         <w:rPr>
           <w:rFonts w:hint="default" w:cs="Arial" w:eastAsiaTheme="minorEastAsia"/>
@@ -2466,12 +2450,12 @@
         </w:rPr>
         <w:t>Line XXX and XXX</w:t>
       </w:r>
-      <w:commentRangeEnd w:id="10"/>
-      <w:r>
-        <w:rPr>
-          <w:color w:val="FF0000"/>
-        </w:rPr>
-        <w:commentReference w:id="10"/>
+      <w:commentRangeEnd w:id="11"/>
+      <w:r>
+        <w:rPr>
+          <w:color w:val="FF0000"/>
+        </w:rPr>
+        <w:commentReference w:id="11"/>
       </w:r>
       <w:r>
         <w:rPr>
@@ -2585,6 +2569,16 @@
           <w:szCs w:val="24"/>
         </w:rPr>
         <w:t xml:space="preserve">&gt; </w:t>
+      </w:r>
+      <w:r>
+        <w:rPr>
+          <w:rFonts w:hint="default" w:cs="Arial" w:eastAsiaTheme="minorEastAsia"/>
+          <w:color w:val="FF0000"/>
+          <w:sz w:val="24"/>
+          <w:szCs w:val="24"/>
+          <w:lang w:val="en-US"/>
+        </w:rPr>
+        <w:t>We checked the photos again and there were XXX cases with both queens and brood. We have added this information to the results section (Line XXX).</w:t>
       </w:r>
     </w:p>
     <w:sectPr>
@@ -2750,25 +2744,41 @@
       </w:r>
     </w:p>
   </w:comment>
-  <w:comment w:id="9" w:author="Gen-Chang Hsu" w:date="2024-03-09T14:54:08Z" w:initials="">
+  <w:comment w:id="9" w:author="Gen-Chang Hsu" w:date="2024-03-10T12:26:54Z" w:initials="">
     <w:p>
       <w:pPr>
         <w:pStyle w:val="6"/>
+      </w:pPr>
+      <w:r>
         <w:rPr>
           <w:rFonts w:hint="default"/>
           <w:lang w:val="en-US"/>
         </w:rPr>
-      </w:pPr>
-      <w:r>
+        <w:t>Update this after the revision is finalized.</w:t>
+      </w:r>
+      <w:bookmarkStart w:id="0" w:name="_GoBack"/>
+      <w:bookmarkEnd w:id="0"/>
+    </w:p>
+  </w:comment>
+  <w:comment w:id="10" w:author="Gen-Chang Hsu" w:date="2024-03-09T14:54:08Z" w:initials="">
+    <w:p>
+      <w:pPr>
+        <w:pStyle w:val="6"/>
         <w:rPr>
           <w:rFonts w:hint="default"/>
           <w:lang w:val="en-US"/>
         </w:rPr>
+      </w:pPr>
+      <w:r>
+        <w:rPr>
+          <w:rFonts w:hint="default"/>
+          <w:lang w:val="en-US"/>
+        </w:rPr>
         <w:t>Update this after the revision is finalized.</w:t>
       </w:r>
     </w:p>
   </w:comment>
-  <w:comment w:id="10" w:author="Gen-Chang Hsu" w:date="2024-03-09T14:57:28Z" w:initials="">
+  <w:comment w:id="11" w:author="Gen-Chang Hsu" w:date="2024-03-09T14:57:28Z" w:initials="">
     <w:p>
       <w:pPr>
         <w:pStyle w:val="6"/>
@@ -2787,17 +2797,18 @@
 
 <file path=word/commentsExtended.xml><?xml version="1.0" encoding="utf-8"?>
 <w15:commentsEx xmlns:wpc="http://schemas.microsoft.com/office/word/2010/wordprocessingCanvas" xmlns:mc="http://schemas.openxmlformats.org/markup-compatibility/2006" xmlns:o="urn:schemas-microsoft-com:office:office" xmlns:r="http://schemas.openxmlformats.org/officeDocument/2006/relationships" xmlns:m="http://schemas.openxmlformats.org/officeDocument/2006/math" xmlns:v="urn:schemas-microsoft-com:vml" xmlns:wp14="http://schemas.microsoft.com/office/word/2010/wordprocessingDrawing" xmlns:wp="http://schemas.openxmlformats.org/drawingml/2006/wordprocessingDrawing" xmlns:w="http://schemas.openxmlformats.org/wordprocessingml/2006/main" xmlns:w14="http://schemas.microsoft.com/office/word/2010/wordml" xmlns:w15="http://schemas.microsoft.com/office/word/2012/wordml" xmlns:w10="urn:schemas-microsoft-com:office:word" xmlns:wpg="http://schemas.microsoft.com/office/word/2010/wordprocessingGroup" xmlns:wpi="http://schemas.microsoft.com/office/word/2010/wordprocessingInk" xmlns:wne="http://schemas.microsoft.com/office/word/2006/wordml" xmlns:wps="http://schemas.microsoft.com/office/word/2010/wordprocessingShape" xmlns:wpsCustomData="http://www.wps.cn/officeDocument/2013/wpsCustomData" mc:Ignorable="w14 w15 wp14">
-  <w15:commentEx w15:paraId="773C687C" w15:done="0"/>
-  <w15:commentEx w15:paraId="25F659C7" w15:done="0"/>
-  <w15:commentEx w15:paraId="7CD54564" w15:done="0"/>
-  <w15:commentEx w15:paraId="77DE7045" w15:done="0"/>
-  <w15:commentEx w15:paraId="0EA76DC6" w15:done="0"/>
-  <w15:commentEx w15:paraId="0B5F6A2A" w15:done="0"/>
-  <w15:commentEx w15:paraId="6F4701F5" w15:done="0"/>
-  <w15:commentEx w15:paraId="77D75506" w15:done="0"/>
-  <w15:commentEx w15:paraId="32203BA7" w15:done="0"/>
-  <w15:commentEx w15:paraId="362C74E8" w15:done="0"/>
-  <w15:commentEx w15:paraId="326820FC" w15:done="0"/>
+  <w15:commentEx w15:paraId="00214740" w15:done="0"/>
+  <w15:commentEx w15:paraId="7B471234" w15:done="0"/>
+  <w15:commentEx w15:paraId="09AD21DA" w15:done="0"/>
+  <w15:commentEx w15:paraId="2C6A7CBC" w15:done="0"/>
+  <w15:commentEx w15:paraId="59C12983" w15:done="0"/>
+  <w15:commentEx w15:paraId="2AC52E99" w15:done="0"/>
+  <w15:commentEx w15:paraId="16D403D6" w15:done="0"/>
+  <w15:commentEx w15:paraId="342B2E76" w15:done="0"/>
+  <w15:commentEx w15:paraId="6DE341F1" w15:done="0"/>
+  <w15:commentEx w15:paraId="631B146D" w15:done="0"/>
+  <w15:commentEx w15:paraId="00142BE1" w15:done="0"/>
+  <w15:commentEx w15:paraId="2989511D" w15:done="0"/>
 </w15:commentsEx>
 </file>
 
@@ -3115,7 +3126,7 @@
     <w:lsdException w:uiPriority="39" w:name="toc 9"/>
     <w:lsdException w:uiPriority="99" w:name="Normal Indent"/>
     <w:lsdException w:uiPriority="99" w:name="footnote text"/>
-    <w:lsdException w:uiPriority="99" w:name="annotation text"/>
+    <w:lsdException w:qFormat="1" w:uiPriority="99" w:name="annotation text"/>
     <w:lsdException w:qFormat="1" w:uiPriority="99" w:semiHidden="0" w:name="header"/>
     <w:lsdException w:qFormat="1" w:uiPriority="99" w:semiHidden="0" w:name="footer"/>
     <w:lsdException w:uiPriority="99" w:name="index heading"/>
@@ -3416,6 +3427,7 @@
     <w:basedOn w:val="1"/>
     <w:semiHidden/>
     <w:unhideWhenUsed/>
+    <w:qFormat/>
     <w:uiPriority w:val="99"/>
     <w:pPr>
       <w:jc w:val="left"/>
